--- a/1C/ARSO/Apunte FreeBSD.docx
+++ b/1C/ARSO/Apunte FreeBSD.docx
@@ -9,6 +9,8 @@
         <w:rPr>
           <w:rStyle w:val="Textoennegrita"/>
           <w:rFonts w:asciiTheme="minorHAnsi" w:hAnsiTheme="minorHAnsi" w:cstheme="minorHAnsi"/>
+          <w:sz w:val="36"/>
+          <w:szCs w:val="36"/>
           <w:u w:val="single"/>
           <w:lang w:val="es-MX"/>
         </w:rPr>
@@ -18,6 +20,8 @@
           <w:rFonts w:asciiTheme="minorHAnsi" w:hAnsiTheme="minorHAnsi" w:cstheme="minorHAnsi"/>
           <w:b/>
           <w:bCs/>
+          <w:sz w:val="36"/>
+          <w:szCs w:val="36"/>
           <w:u w:val="single"/>
           <w:lang w:val="es-MX"/>
         </w:rPr>
@@ -28,6 +32,8 @@
           <w:rFonts w:asciiTheme="minorHAnsi" w:hAnsiTheme="minorHAnsi" w:cstheme="minorHAnsi"/>
           <w:b/>
           <w:bCs/>
+          <w:sz w:val="36"/>
+          <w:szCs w:val="36"/>
           <w:u w:val="single"/>
           <w:lang w:val="es-MX"/>
         </w:rPr>
@@ -1189,6 +1195,8 @@
           <w:rFonts w:asciiTheme="minorHAnsi" w:hAnsiTheme="minorHAnsi" w:cstheme="minorHAnsi"/>
           <w:b/>
           <w:bCs/>
+          <w:sz w:val="28"/>
+          <w:szCs w:val="28"/>
           <w:u w:val="single"/>
           <w:lang w:val="es-MX"/>
         </w:rPr>
@@ -1198,6 +1206,8 @@
           <w:rFonts w:asciiTheme="minorHAnsi" w:hAnsiTheme="minorHAnsi" w:cstheme="minorHAnsi"/>
           <w:b/>
           <w:bCs/>
+          <w:sz w:val="28"/>
+          <w:szCs w:val="28"/>
           <w:u w:val="single"/>
           <w:lang w:val="es-MX"/>
         </w:rPr>
@@ -2126,48 +2136,57 @@
           <w:lang w:eastAsia="es-AR"/>
           <w14:ligatures w14:val="none"/>
         </w:rPr>
+        <w:t>Este proceso de arranque se conoce como “mecanismo de arranque” (</w:t>
+      </w:r>
+      <w:proofErr w:type="spellStart"/>
+      <w:r>
+        <w:rPr>
+          <w:rFonts w:eastAsia="Times New Roman" w:cstheme="minorHAnsi"/>
+          <w:kern w:val="0"/>
+          <w:lang w:eastAsia="es-AR"/>
+          <w14:ligatures w14:val="none"/>
+        </w:rPr>
+        <w:t>bootstrap</w:t>
+      </w:r>
+      <w:proofErr w:type="spellEnd"/>
+      <w:r>
+        <w:rPr>
+          <w:rFonts w:eastAsia="Times New Roman" w:cstheme="minorHAnsi"/>
+          <w:kern w:val="0"/>
+          <w:lang w:eastAsia="es-AR"/>
+          <w14:ligatures w14:val="none"/>
+        </w:rPr>
+        <w:t>), o simplemente “arranque” (</w:t>
+      </w:r>
+      <w:proofErr w:type="spellStart"/>
+      <w:r>
+        <w:rPr>
+          <w:rFonts w:eastAsia="Times New Roman" w:cstheme="minorHAnsi"/>
+          <w:kern w:val="0"/>
+          <w:lang w:eastAsia="es-AR"/>
+          <w14:ligatures w14:val="none"/>
+        </w:rPr>
+        <w:t>booting</w:t>
+      </w:r>
+      <w:proofErr w:type="spellEnd"/>
+      <w:r>
+        <w:rPr>
+          <w:rFonts w:eastAsia="Times New Roman" w:cstheme="minorHAnsi"/>
+          <w:kern w:val="0"/>
+          <w:lang w:eastAsia="es-AR"/>
+          <w14:ligatures w14:val="none"/>
+        </w:rPr>
+        <w:t xml:space="preserve">). El proceso de arranque de FreeBSD provee de gran flexibilidad al configurar lo que ocurre cuando se </w:t>
+      </w:r>
+      <w:r>
+        <w:rPr>
+          <w:rFonts w:eastAsia="Times New Roman" w:cstheme="minorHAnsi"/>
+          <w:kern w:val="0"/>
+          <w:lang w:eastAsia="es-AR"/>
+          <w14:ligatures w14:val="none"/>
+        </w:rPr>
         <w:lastRenderedPageBreak/>
-        <w:t>Este proceso de arranque se conoce como “mecanismo de arranque” (</w:t>
-      </w:r>
-      <w:proofErr w:type="spellStart"/>
-      <w:r>
-        <w:rPr>
-          <w:rFonts w:eastAsia="Times New Roman" w:cstheme="minorHAnsi"/>
-          <w:kern w:val="0"/>
-          <w:lang w:eastAsia="es-AR"/>
-          <w14:ligatures w14:val="none"/>
-        </w:rPr>
-        <w:t>bootstrap</w:t>
-      </w:r>
-      <w:proofErr w:type="spellEnd"/>
-      <w:r>
-        <w:rPr>
-          <w:rFonts w:eastAsia="Times New Roman" w:cstheme="minorHAnsi"/>
-          <w:kern w:val="0"/>
-          <w:lang w:eastAsia="es-AR"/>
-          <w14:ligatures w14:val="none"/>
-        </w:rPr>
-        <w:t>), o simplemente “arranque” (</w:t>
-      </w:r>
-      <w:proofErr w:type="spellStart"/>
-      <w:r>
-        <w:rPr>
-          <w:rFonts w:eastAsia="Times New Roman" w:cstheme="minorHAnsi"/>
-          <w:kern w:val="0"/>
-          <w:lang w:eastAsia="es-AR"/>
-          <w14:ligatures w14:val="none"/>
-        </w:rPr>
-        <w:t>booting</w:t>
-      </w:r>
-      <w:proofErr w:type="spellEnd"/>
-      <w:r>
-        <w:rPr>
-          <w:rFonts w:eastAsia="Times New Roman" w:cstheme="minorHAnsi"/>
-          <w:kern w:val="0"/>
-          <w:lang w:eastAsia="es-AR"/>
-          <w14:ligatures w14:val="none"/>
-        </w:rPr>
-        <w:t xml:space="preserve">). El proceso de arranque de FreeBSD provee de gran flexibilidad al configurar lo que ocurre cuando se inicia el sistema, permitiéndote seleccionar diferentes sistemas operativos instalados en el mismo ordenador, o incluso diferentes versiones del mismo sistema operativo o </w:t>
+        <w:t xml:space="preserve">inicia el sistema, permitiéndote seleccionar diferentes sistemas operativos instalados en el mismo ordenador, o incluso diferentes versiones del mismo sistema operativo o </w:t>
       </w:r>
       <w:proofErr w:type="spellStart"/>
       <w:r>
@@ -2605,15 +2624,6 @@
           <w14:ligatures w14:val="none"/>
         </w:rPr>
       </w:pPr>
-      <w:r>
-        <w:rPr>
-          <w:rFonts w:eastAsia="Times New Roman" w:cstheme="minorHAnsi"/>
-          <w:kern w:val="0"/>
-          <w:lang w:eastAsia="es-AR"/>
-          <w14:ligatures w14:val="none"/>
-        </w:rPr>
-        <w:br/>
-      </w:r>
     </w:p>
     <w:p>
       <w:pPr>
@@ -3175,485 +3185,55 @@
       <w:pPr>
         <w:spacing w:before="100" w:beforeAutospacing="1" w:after="100" w:afterAutospacing="1" w:line="240" w:lineRule="auto"/>
         <w:jc w:val="both"/>
-        <w:rPr>
-          <w:rFonts w:eastAsia="Times New Roman" w:cstheme="minorHAnsi"/>
-          <w:kern w:val="0"/>
-          <w:lang w:eastAsia="es-AR"/>
-          <w14:ligatures w14:val="none"/>
-        </w:rPr>
-      </w:pPr>
-    </w:p>
-    <w:p>
-      <w:pPr>
-        <w:spacing w:before="100" w:beforeAutospacing="1" w:after="100" w:afterAutospacing="1" w:line="240" w:lineRule="auto"/>
-        <w:jc w:val="both"/>
         <w:outlineLvl w:val="2"/>
         <w:rPr>
           <w:rFonts w:eastAsia="Times New Roman" w:cstheme="minorHAnsi"/>
-          <w:b/>
-          <w:bCs/>
-          <w:kern w:val="0"/>
-          <w:lang w:eastAsia="es-AR"/>
-          <w14:ligatures w14:val="none"/>
-        </w:rPr>
-      </w:pPr>
-      <w:r>
-        <w:rPr>
-          <w:rFonts w:eastAsia="Times New Roman" w:cstheme="minorHAnsi"/>
-          <w:b/>
-          <w:bCs/>
-          <w:kern w:val="0"/>
-          <w:lang w:eastAsia="es-AR"/>
-          <w14:ligatures w14:val="none"/>
-        </w:rPr>
-        <w:lastRenderedPageBreak/>
-        <w:t>Requisitos del Sistema para FreeBSD</w:t>
-      </w:r>
-    </w:p>
-    <w:p>
-      <w:pPr>
-        <w:spacing w:before="100" w:beforeAutospacing="1" w:after="100" w:afterAutospacing="1" w:line="240" w:lineRule="auto"/>
-        <w:jc w:val="both"/>
-        <w:rPr>
-          <w:rFonts w:eastAsia="Times New Roman" w:cstheme="minorHAnsi"/>
-          <w:kern w:val="0"/>
-          <w:lang w:eastAsia="es-AR"/>
-          <w14:ligatures w14:val="none"/>
-        </w:rPr>
-      </w:pPr>
-      <w:r>
-        <w:rPr>
-          <w:rFonts w:eastAsia="Times New Roman" w:cstheme="minorHAnsi"/>
-          <w:kern w:val="0"/>
-          <w:lang w:eastAsia="es-AR"/>
-          <w14:ligatures w14:val="none"/>
-        </w:rPr>
-        <w:t>Para instalar FreeBSD en tu servidor, es fundamental cumplir con ciertos requisitos mínimos del sistema:</w:t>
-      </w:r>
-    </w:p>
-    <w:p>
-      <w:pPr>
-        <w:numPr>
-          <w:ilvl w:val="0"/>
-          <w:numId w:val="3"/>
-        </w:numPr>
-        <w:spacing w:before="100" w:beforeAutospacing="1" w:after="100" w:afterAutospacing="1" w:line="240" w:lineRule="auto"/>
-        <w:jc w:val="both"/>
-        <w:rPr>
-          <w:rFonts w:eastAsia="Times New Roman" w:cstheme="minorHAnsi"/>
-          <w:kern w:val="0"/>
-          <w:lang w:eastAsia="es-AR"/>
-          <w14:ligatures w14:val="none"/>
-        </w:rPr>
-      </w:pPr>
-      <w:r>
-        <w:rPr>
-          <w:rFonts w:eastAsia="Times New Roman" w:cstheme="minorHAnsi"/>
-          <w:b/>
-          <w:bCs/>
-          <w:kern w:val="0"/>
-          <w:lang w:eastAsia="es-AR"/>
-          <w14:ligatures w14:val="none"/>
-        </w:rPr>
-        <w:t>Procesador:</w:t>
-      </w:r>
-      <w:r>
-        <w:rPr>
-          <w:rFonts w:eastAsia="Times New Roman" w:cstheme="minorHAnsi"/>
-          <w:kern w:val="0"/>
-          <w:lang w:eastAsia="es-AR"/>
-          <w14:ligatures w14:val="none"/>
-        </w:rPr>
-        <w:t xml:space="preserve"> FreeBSD es compatible con una amplia gama de arquitecturas CPU, incluidas x86, x86-64, ARM, </w:t>
-      </w:r>
-      <w:proofErr w:type="spellStart"/>
-      <w:r>
-        <w:rPr>
-          <w:rFonts w:eastAsia="Times New Roman" w:cstheme="minorHAnsi"/>
-          <w:kern w:val="0"/>
-          <w:lang w:eastAsia="es-AR"/>
-          <w14:ligatures w14:val="none"/>
-        </w:rPr>
-        <w:t>PowerPC</w:t>
-      </w:r>
-      <w:proofErr w:type="spellEnd"/>
-      <w:r>
-        <w:rPr>
-          <w:rFonts w:eastAsia="Times New Roman" w:cstheme="minorHAnsi"/>
-          <w:kern w:val="0"/>
-          <w:lang w:eastAsia="es-AR"/>
-          <w14:ligatures w14:val="none"/>
-        </w:rPr>
-        <w:t>, entre otras.</w:t>
-      </w:r>
-    </w:p>
-    <w:p>
-      <w:pPr>
-        <w:numPr>
-          <w:ilvl w:val="0"/>
-          <w:numId w:val="3"/>
-        </w:numPr>
-        <w:spacing w:before="100" w:beforeAutospacing="1" w:after="100" w:afterAutospacing="1" w:line="240" w:lineRule="auto"/>
-        <w:jc w:val="both"/>
-        <w:rPr>
-          <w:rFonts w:eastAsia="Times New Roman" w:cstheme="minorHAnsi"/>
-          <w:kern w:val="0"/>
-          <w:lang w:eastAsia="es-AR"/>
-          <w14:ligatures w14:val="none"/>
-        </w:rPr>
-      </w:pPr>
-      <w:r>
-        <w:rPr>
-          <w:rFonts w:eastAsia="Times New Roman" w:cstheme="minorHAnsi"/>
-          <w:b/>
-          <w:bCs/>
-          <w:kern w:val="0"/>
-          <w:lang w:eastAsia="es-AR"/>
-          <w14:ligatures w14:val="none"/>
-        </w:rPr>
-        <w:t>Memoria RAM:</w:t>
-      </w:r>
-      <w:r>
-        <w:rPr>
-          <w:rFonts w:eastAsia="Times New Roman" w:cstheme="minorHAnsi"/>
-          <w:kern w:val="0"/>
-          <w:lang w:eastAsia="es-AR"/>
-          <w14:ligatures w14:val="none"/>
-        </w:rPr>
-        <w:t xml:space="preserve"> La cantidad mínima de RAM requerida para la instalación de FreeBSD es de 512 MB, aunque se recomienda disponer de al menos 2 GB para un rendimiento óptimo.</w:t>
-      </w:r>
-    </w:p>
-    <w:p>
-      <w:pPr>
-        <w:numPr>
-          <w:ilvl w:val="0"/>
-          <w:numId w:val="3"/>
-        </w:numPr>
-        <w:spacing w:before="100" w:beforeAutospacing="1" w:after="100" w:afterAutospacing="1" w:line="240" w:lineRule="auto"/>
-        <w:jc w:val="both"/>
-        <w:rPr>
-          <w:rFonts w:eastAsia="Times New Roman" w:cstheme="minorHAnsi"/>
-          <w:kern w:val="0"/>
-          <w:lang w:eastAsia="es-AR"/>
-          <w14:ligatures w14:val="none"/>
-        </w:rPr>
-      </w:pPr>
-      <w:r>
-        <w:rPr>
-          <w:rFonts w:eastAsia="Times New Roman" w:cstheme="minorHAnsi"/>
-          <w:b/>
-          <w:bCs/>
-          <w:kern w:val="0"/>
-          <w:lang w:eastAsia="es-AR"/>
-          <w14:ligatures w14:val="none"/>
-        </w:rPr>
-        <w:t>Almacenamiento:</w:t>
-      </w:r>
-      <w:r>
-        <w:rPr>
-          <w:rFonts w:eastAsia="Times New Roman" w:cstheme="minorHAnsi"/>
-          <w:kern w:val="0"/>
-          <w:lang w:eastAsia="es-AR"/>
-          <w14:ligatures w14:val="none"/>
-        </w:rPr>
-        <w:t xml:space="preserve"> Se debe contar con al menos 1 GB de espacio en disco para la instalación básica de FreeBSD, aunque es recomendable disponer de más espacio si planeas instalar paquetes adicionales y datos.</w:t>
-      </w:r>
-    </w:p>
-    <w:p>
-      <w:pPr>
-        <w:numPr>
-          <w:ilvl w:val="0"/>
-          <w:numId w:val="3"/>
-        </w:numPr>
-        <w:spacing w:before="100" w:beforeAutospacing="1" w:after="100" w:afterAutospacing="1" w:line="240" w:lineRule="auto"/>
-        <w:jc w:val="both"/>
-        <w:rPr>
-          <w:rFonts w:eastAsia="Times New Roman" w:cstheme="minorHAnsi"/>
-          <w:kern w:val="0"/>
-          <w:lang w:eastAsia="es-AR"/>
-          <w14:ligatures w14:val="none"/>
-        </w:rPr>
-      </w:pPr>
-      <w:r>
-        <w:rPr>
-          <w:rFonts w:eastAsia="Times New Roman" w:cstheme="minorHAnsi"/>
-          <w:b/>
-          <w:bCs/>
-          <w:kern w:val="0"/>
-          <w:lang w:eastAsia="es-AR"/>
-          <w14:ligatures w14:val="none"/>
-        </w:rPr>
-        <w:t>Tarjeta de red:</w:t>
-      </w:r>
-      <w:r>
-        <w:rPr>
-          <w:rFonts w:eastAsia="Times New Roman" w:cstheme="minorHAnsi"/>
-          <w:kern w:val="0"/>
-          <w:lang w:eastAsia="es-AR"/>
-          <w14:ligatures w14:val="none"/>
-        </w:rPr>
-        <w:t xml:space="preserve"> Es necesario contar con una tarjeta de red compatible para la conectividad de red durante la instalación y el uso posterior del sistema.</w:t>
-      </w:r>
-    </w:p>
-    <w:p>
-      <w:pPr>
-        <w:spacing w:before="100" w:beforeAutospacing="1" w:after="100" w:afterAutospacing="1" w:line="240" w:lineRule="auto"/>
-        <w:jc w:val="both"/>
-        <w:outlineLvl w:val="2"/>
-        <w:rPr>
-          <w:rFonts w:eastAsia="Times New Roman" w:cstheme="minorHAnsi"/>
-          <w:b/>
-          <w:bCs/>
-          <w:kern w:val="0"/>
-          <w:lang w:eastAsia="es-AR"/>
-          <w14:ligatures w14:val="none"/>
-        </w:rPr>
-      </w:pPr>
-      <w:r>
-        <w:rPr>
-          <w:rFonts w:eastAsia="Times New Roman" w:cstheme="minorHAnsi"/>
-          <w:b/>
-          <w:bCs/>
-          <w:kern w:val="0"/>
-          <w:lang w:eastAsia="es-AR"/>
-          <w14:ligatures w14:val="none"/>
-        </w:rPr>
-        <w:t>Elección de la Versión de FreeBSD Adecuada</w:t>
-      </w:r>
-    </w:p>
-    <w:p>
-      <w:pPr>
-        <w:spacing w:before="100" w:beforeAutospacing="1" w:after="100" w:afterAutospacing="1" w:line="240" w:lineRule="auto"/>
-        <w:jc w:val="both"/>
-        <w:rPr>
-          <w:rFonts w:eastAsia="Times New Roman" w:cstheme="minorHAnsi"/>
-          <w:kern w:val="0"/>
-          <w:lang w:eastAsia="es-AR"/>
-          <w14:ligatures w14:val="none"/>
-        </w:rPr>
-      </w:pPr>
-      <w:r>
-        <w:rPr>
-          <w:rFonts w:eastAsia="Times New Roman" w:cstheme="minorHAnsi"/>
-          <w:kern w:val="0"/>
-          <w:lang w:eastAsia="es-AR"/>
-          <w14:ligatures w14:val="none"/>
-        </w:rPr>
-        <w:t>Antes de proceder con la instalación de FreeBSD, es esencial seleccionar la versión adecuada del sistema operativo que se ajuste a tus necesidades y a la arquitectura de hardware de tu servidor. FreeBSD ofrece diferentes ramas de desarrollo:</w:t>
-      </w:r>
-    </w:p>
-    <w:p>
-      <w:pPr>
-        <w:numPr>
-          <w:ilvl w:val="0"/>
-          <w:numId w:val="4"/>
-        </w:numPr>
-        <w:spacing w:before="100" w:beforeAutospacing="1" w:after="100" w:afterAutospacing="1" w:line="240" w:lineRule="auto"/>
-        <w:jc w:val="both"/>
-        <w:rPr>
-          <w:rFonts w:eastAsia="Times New Roman" w:cstheme="minorHAnsi"/>
-          <w:kern w:val="0"/>
-          <w:lang w:eastAsia="es-AR"/>
-          <w14:ligatures w14:val="none"/>
-        </w:rPr>
-      </w:pPr>
-      <w:proofErr w:type="spellStart"/>
-      <w:r>
-        <w:rPr>
-          <w:rFonts w:eastAsia="Times New Roman" w:cstheme="minorHAnsi"/>
-          <w:b/>
-          <w:bCs/>
-          <w:kern w:val="0"/>
-          <w:lang w:eastAsia="es-AR"/>
-          <w14:ligatures w14:val="none"/>
-        </w:rPr>
-        <w:t>Release</w:t>
-      </w:r>
-      <w:proofErr w:type="spellEnd"/>
-      <w:r>
-        <w:rPr>
-          <w:rFonts w:eastAsia="Times New Roman" w:cstheme="minorHAnsi"/>
-          <w:b/>
-          <w:bCs/>
-          <w:kern w:val="0"/>
-          <w:lang w:eastAsia="es-AR"/>
-          <w14:ligatures w14:val="none"/>
-        </w:rPr>
-        <w:t>:</w:t>
-      </w:r>
-      <w:r>
-        <w:rPr>
-          <w:rFonts w:eastAsia="Times New Roman" w:cstheme="minorHAnsi"/>
-          <w:kern w:val="0"/>
-          <w:lang w:eastAsia="es-AR"/>
-          <w14:ligatures w14:val="none"/>
-        </w:rPr>
-        <w:t xml:space="preserve"> Versión estable, recomendada para la mayoría de los usuarios.</w:t>
-      </w:r>
-    </w:p>
-    <w:p>
-      <w:pPr>
-        <w:numPr>
-          <w:ilvl w:val="0"/>
-          <w:numId w:val="4"/>
-        </w:numPr>
-        <w:spacing w:before="100" w:beforeAutospacing="1" w:after="100" w:afterAutospacing="1" w:line="240" w:lineRule="auto"/>
-        <w:jc w:val="both"/>
-        <w:rPr>
-          <w:rFonts w:eastAsia="Times New Roman" w:cstheme="minorHAnsi"/>
-          <w:kern w:val="0"/>
-          <w:lang w:eastAsia="es-AR"/>
-          <w14:ligatures w14:val="none"/>
-        </w:rPr>
-      </w:pPr>
-      <w:proofErr w:type="spellStart"/>
-      <w:r>
-        <w:rPr>
-          <w:rFonts w:eastAsia="Times New Roman" w:cstheme="minorHAnsi"/>
-          <w:b/>
-          <w:bCs/>
-          <w:kern w:val="0"/>
-          <w:lang w:eastAsia="es-AR"/>
-          <w14:ligatures w14:val="none"/>
-        </w:rPr>
-        <w:t>Stable</w:t>
-      </w:r>
-      <w:proofErr w:type="spellEnd"/>
-      <w:r>
-        <w:rPr>
-          <w:rFonts w:eastAsia="Times New Roman" w:cstheme="minorHAnsi"/>
-          <w:b/>
-          <w:bCs/>
-          <w:kern w:val="0"/>
-          <w:lang w:eastAsia="es-AR"/>
-          <w14:ligatures w14:val="none"/>
-        </w:rPr>
-        <w:t>:</w:t>
-      </w:r>
-      <w:r>
-        <w:rPr>
-          <w:rFonts w:eastAsia="Times New Roman" w:cstheme="minorHAnsi"/>
-          <w:kern w:val="0"/>
-          <w:lang w:eastAsia="es-AR"/>
-          <w14:ligatures w14:val="none"/>
-        </w:rPr>
-        <w:t xml:space="preserve"> Versión de desarrollo con más actualizaciones y correcciones que la </w:t>
-      </w:r>
-      <w:proofErr w:type="spellStart"/>
-      <w:r>
-        <w:rPr>
-          <w:rFonts w:eastAsia="Times New Roman" w:cstheme="minorHAnsi"/>
-          <w:kern w:val="0"/>
-          <w:lang w:eastAsia="es-AR"/>
-          <w14:ligatures w14:val="none"/>
-        </w:rPr>
-        <w:t>Release</w:t>
-      </w:r>
-      <w:proofErr w:type="spellEnd"/>
-      <w:r>
-        <w:rPr>
-          <w:rFonts w:eastAsia="Times New Roman" w:cstheme="minorHAnsi"/>
-          <w:kern w:val="0"/>
-          <w:lang w:eastAsia="es-AR"/>
-          <w14:ligatures w14:val="none"/>
-        </w:rPr>
-        <w:t>.</w:t>
-      </w:r>
-    </w:p>
-    <w:p>
-      <w:pPr>
-        <w:numPr>
-          <w:ilvl w:val="0"/>
-          <w:numId w:val="4"/>
-        </w:numPr>
-        <w:spacing w:before="100" w:beforeAutospacing="1" w:after="100" w:afterAutospacing="1" w:line="240" w:lineRule="auto"/>
-        <w:jc w:val="both"/>
-        <w:rPr>
-          <w:rFonts w:eastAsia="Times New Roman" w:cstheme="minorHAnsi"/>
-          <w:kern w:val="0"/>
-          <w:lang w:eastAsia="es-AR"/>
-          <w14:ligatures w14:val="none"/>
-        </w:rPr>
-      </w:pPr>
-      <w:proofErr w:type="spellStart"/>
-      <w:r>
-        <w:rPr>
-          <w:rFonts w:eastAsia="Times New Roman" w:cstheme="minorHAnsi"/>
-          <w:b/>
-          <w:bCs/>
-          <w:kern w:val="0"/>
-          <w:lang w:eastAsia="es-AR"/>
-          <w14:ligatures w14:val="none"/>
-        </w:rPr>
-        <w:t>Current</w:t>
-      </w:r>
-      <w:proofErr w:type="spellEnd"/>
-      <w:r>
-        <w:rPr>
-          <w:rFonts w:eastAsia="Times New Roman" w:cstheme="minorHAnsi"/>
-          <w:b/>
-          <w:bCs/>
-          <w:kern w:val="0"/>
-          <w:lang w:eastAsia="es-AR"/>
-          <w14:ligatures w14:val="none"/>
-        </w:rPr>
-        <w:t>:</w:t>
-      </w:r>
-      <w:r>
-        <w:rPr>
-          <w:rFonts w:eastAsia="Times New Roman" w:cstheme="minorHAnsi"/>
-          <w:kern w:val="0"/>
-          <w:lang w:eastAsia="es-AR"/>
-          <w14:ligatures w14:val="none"/>
-        </w:rPr>
-        <w:t xml:space="preserve"> Versión en desarrollo activo, contiene las últimas características y cambios.</w:t>
-      </w:r>
-    </w:p>
-    <w:p>
-      <w:pPr>
-        <w:spacing w:before="100" w:beforeAutospacing="1" w:after="100" w:afterAutospacing="1" w:line="240" w:lineRule="auto"/>
-        <w:jc w:val="both"/>
-        <w:outlineLvl w:val="2"/>
-        <w:rPr>
-          <w:rFonts w:eastAsia="Times New Roman" w:cstheme="minorHAnsi"/>
-          <w:b/>
-          <w:bCs/>
-          <w:kern w:val="0"/>
-          <w:lang w:eastAsia="es-AR"/>
-          <w14:ligatures w14:val="none"/>
-        </w:rPr>
-      </w:pPr>
-      <w:r>
-        <w:rPr>
-          <w:rFonts w:eastAsia="Times New Roman" w:cstheme="minorHAnsi"/>
-          <w:b/>
-          <w:bCs/>
-          <w:kern w:val="0"/>
-          <w:lang w:eastAsia="es-AR"/>
-          <w14:ligatures w14:val="none"/>
-        </w:rPr>
-        <w:t>Instalación de Actualizaciones de Seguridad y Software Esencial</w:t>
-      </w:r>
-    </w:p>
-    <w:p>
-      <w:pPr>
-        <w:spacing w:before="100" w:beforeAutospacing="1" w:after="100" w:afterAutospacing="1" w:line="240" w:lineRule="auto"/>
-        <w:jc w:val="both"/>
-        <w:rPr>
-          <w:rFonts w:eastAsia="Times New Roman" w:cstheme="minorHAnsi"/>
-          <w:kern w:val="0"/>
-          <w:lang w:eastAsia="es-AR"/>
-          <w14:ligatures w14:val="none"/>
-        </w:rPr>
-      </w:pPr>
-      <w:r>
-        <w:rPr>
-          <w:rFonts w:eastAsia="Times New Roman" w:cstheme="minorHAnsi"/>
-          <w:kern w:val="0"/>
-          <w:lang w:eastAsia="es-AR"/>
-          <w14:ligatures w14:val="none"/>
-        </w:rPr>
-        <w:t>Después de la instalación inicial, es fundamental asegurarse de que el sistema esté actualizado con las últimas correcciones de seguridad y versiones de software. En FreeBSD, esto se logra utilizando el sistema de gestión de paquetes (</w:t>
+          <w:kern w:val="0"/>
+          <w:lang w:eastAsia="es-AR"/>
+          <w14:ligatures w14:val="none"/>
+        </w:rPr>
+      </w:pPr>
+      <w:r>
+        <w:rPr>
+          <w:rFonts w:eastAsia="Times New Roman" w:cstheme="minorHAnsi"/>
+          <w:b/>
+          <w:bCs/>
+          <w:kern w:val="0"/>
+          <w:lang w:eastAsia="es-AR"/>
+          <w14:ligatures w14:val="none"/>
+        </w:rPr>
+        <w:t xml:space="preserve">Instalación de Actualizaciones de Seguridad y Software </w:t>
+      </w:r>
+      <w:proofErr w:type="spellStart"/>
+      <w:r>
+        <w:rPr>
+          <w:rFonts w:eastAsia="Times New Roman" w:cstheme="minorHAnsi"/>
+          <w:b/>
+          <w:bCs/>
+          <w:kern w:val="0"/>
+          <w:lang w:eastAsia="es-AR"/>
+          <w14:ligatures w14:val="none"/>
+        </w:rPr>
+        <w:t>Esencial</w:t>
+      </w:r>
+      <w:r>
+        <w:rPr>
+          <w:rFonts w:eastAsia="Times New Roman" w:cstheme="minorHAnsi"/>
+          <w:kern w:val="0"/>
+          <w:lang w:eastAsia="es-AR"/>
+          <w14:ligatures w14:val="none"/>
+        </w:rPr>
+        <w:t>Después</w:t>
+      </w:r>
+      <w:proofErr w:type="spellEnd"/>
+      <w:r>
+        <w:rPr>
+          <w:rFonts w:eastAsia="Times New Roman" w:cstheme="minorHAnsi"/>
+          <w:kern w:val="0"/>
+          <w:lang w:eastAsia="es-AR"/>
+          <w14:ligatures w14:val="none"/>
+        </w:rPr>
+        <w:t xml:space="preserve"> de la instalación inicial, es fundamental asegurarse de que el sistema esté actualizado con las últimas correcciones de seguridad y versiones de software. En FreeBSD, esto se logra utilizando el sistema de gestión de paquetes (</w:t>
       </w:r>
       <w:proofErr w:type="spellStart"/>
       <w:r>
@@ -3700,6 +3280,7 @@
           <w:lang w:eastAsia="es-AR"/>
           <w14:ligatures w14:val="none"/>
         </w:rPr>
+        <w:lastRenderedPageBreak/>
         <w:t>Actualizar el sistema y el software instalado:</w:t>
       </w:r>
     </w:p>
@@ -4279,7 +3860,6 @@
           <w:lang w:eastAsia="es-AR"/>
           <w14:ligatures w14:val="none"/>
         </w:rPr>
-        <w:lastRenderedPageBreak/>
         <w:t>En caso de enfrentar problemas de arranque persistentes, es recomendable buscar asistencia en la comunidad de FreeBSD, donde es posible encontrar orientación y soluciones específicas.</w:t>
       </w:r>
     </w:p>
@@ -4299,62 +3879,6 @@
     </w:p>
     <w:p>
       <w:pPr>
-        <w:spacing w:after="0" w:line="240" w:lineRule="auto"/>
-        <w:jc w:val="both"/>
-        <w:rPr>
-          <w:rFonts w:eastAsia="Times New Roman" w:cstheme="minorHAnsi"/>
-          <w:kern w:val="0"/>
-          <w:sz w:val="24"/>
-          <w:szCs w:val="24"/>
-          <w:lang w:eastAsia="es-AR"/>
-          <w14:ligatures w14:val="none"/>
-        </w:rPr>
-      </w:pPr>
-    </w:p>
-    <w:p>
-      <w:pPr>
-        <w:spacing w:after="0" w:line="240" w:lineRule="auto"/>
-        <w:jc w:val="both"/>
-        <w:rPr>
-          <w:rFonts w:eastAsia="Times New Roman" w:cstheme="minorHAnsi"/>
-          <w:kern w:val="0"/>
-          <w:sz w:val="24"/>
-          <w:szCs w:val="24"/>
-          <w:lang w:eastAsia="es-AR"/>
-          <w14:ligatures w14:val="none"/>
-        </w:rPr>
-      </w:pPr>
-    </w:p>
-    <w:p>
-      <w:pPr>
-        <w:spacing w:after="0" w:line="240" w:lineRule="auto"/>
-        <w:jc w:val="both"/>
-        <w:rPr>
-          <w:rFonts w:eastAsia="Times New Roman" w:cstheme="minorHAnsi"/>
-          <w:kern w:val="0"/>
-          <w:sz w:val="24"/>
-          <w:szCs w:val="24"/>
-          <w:lang w:eastAsia="es-AR"/>
-          <w14:ligatures w14:val="none"/>
-        </w:rPr>
-      </w:pPr>
-    </w:p>
-    <w:p>
-      <w:pPr>
-        <w:spacing w:after="0" w:line="240" w:lineRule="auto"/>
-        <w:jc w:val="both"/>
-        <w:rPr>
-          <w:rFonts w:eastAsia="Times New Roman" w:cstheme="minorHAnsi"/>
-          <w:kern w:val="0"/>
-          <w:sz w:val="24"/>
-          <w:szCs w:val="24"/>
-          <w:lang w:eastAsia="es-AR"/>
-          <w14:ligatures w14:val="none"/>
-        </w:rPr>
-      </w:pPr>
-    </w:p>
-    <w:p>
-      <w:pPr>
         <w:pStyle w:val="Ttulo"/>
         <w:jc w:val="both"/>
         <w:rPr>
@@ -4370,6 +3894,8 @@
           <w:rFonts w:eastAsia="Times New Roman"/>
           <w:b/>
           <w:bCs/>
+          <w:sz w:val="36"/>
+          <w:szCs w:val="36"/>
           <w:u w:val="single"/>
         </w:rPr>
         <w:t>PROCESOS</w:t>
@@ -4548,299 +4074,60 @@
           <w:bCs/>
           <w:u w:val="single"/>
         </w:rPr>
-      </w:pPr>
-      <w:r>
-        <w:t xml:space="preserve"> </w:t>
-      </w:r>
-      <w:r>
-        <w:rPr>
-          <w:b/>
-          <w:bCs/>
-          <w:u w:val="single"/>
-        </w:rPr>
-        <w:t>Visualización de Procesos</w:t>
-      </w:r>
-    </w:p>
-    <w:p>
-      <w:pPr>
-        <w:jc w:val="both"/>
-      </w:pPr>
-      <w:r>
-        <w:t>Para ver los procesos que se ejecutan en el sistema, use `</w:t>
-      </w:r>
-      <w:proofErr w:type="spellStart"/>
-      <w:proofErr w:type="gramStart"/>
-      <w:r>
-        <w:t>ps</w:t>
-      </w:r>
-      <w:proofErr w:type="spellEnd"/>
-      <w:r>
-        <w:t>(</w:t>
-      </w:r>
-      <w:proofErr w:type="gramEnd"/>
-      <w:r>
-        <w:t>1)` o `top(1)`. Para mostrar una lista estática de los procesos actualmente en ejecución, sus PID, cuánta memoria están usando y el comando con el que se iniciaron, use `</w:t>
-      </w:r>
-      <w:proofErr w:type="spellStart"/>
-      <w:proofErr w:type="gramStart"/>
-      <w:r>
-        <w:t>ps</w:t>
-      </w:r>
-      <w:proofErr w:type="spellEnd"/>
-      <w:r>
-        <w:t>(</w:t>
-      </w:r>
-      <w:proofErr w:type="gramEnd"/>
-      <w:r>
-        <w:t>1)`. Para mostrar todos los procesos en ejecución y actualizar la pantalla cada pocos segundos para ver interactivamente lo que está haciendo la computadora, use `</w:t>
-      </w:r>
-      <w:proofErr w:type="gramStart"/>
-      <w:r>
-        <w:t>top(</w:t>
-      </w:r>
-      <w:proofErr w:type="gramEnd"/>
-      <w:r>
-        <w:t>1)`.</w:t>
-      </w:r>
-    </w:p>
-    <w:p>
-      <w:pPr>
-        <w:jc w:val="both"/>
-      </w:pPr>
-      <w:r>
-        <w:t>De forma predeterminada, `</w:t>
-      </w:r>
-      <w:proofErr w:type="spellStart"/>
-      <w:proofErr w:type="gramStart"/>
-      <w:r>
-        <w:t>ps</w:t>
-      </w:r>
-      <w:proofErr w:type="spellEnd"/>
-      <w:r>
-        <w:t>(</w:t>
-      </w:r>
-      <w:proofErr w:type="gramEnd"/>
-      <w:r>
-        <w:t>1)` solo muestra los comandos que se están ejecutando y que son propiedad del usuario. Por ejemplo:</w:t>
-      </w:r>
-    </w:p>
-    <w:p>
-      <w:pPr>
-        <w:jc w:val="both"/>
-      </w:pPr>
-      <w:proofErr w:type="spellStart"/>
-      <w:r>
-        <w:t>ps</w:t>
-      </w:r>
-      <w:proofErr w:type="spellEnd"/>
-    </w:p>
-    <w:p>
-      <w:pPr>
-        <w:jc w:val="both"/>
-      </w:pPr>
-      <w:r>
-        <w:t xml:space="preserve">  </w:t>
-      </w:r>
-      <w:proofErr w:type="gramStart"/>
-      <w:r>
-        <w:t>PID  TT</w:t>
-      </w:r>
-      <w:proofErr w:type="gramEnd"/>
-      <w:r>
-        <w:t xml:space="preserve">  STAT     TIME COMMAND</w:t>
-      </w:r>
-    </w:p>
-    <w:p>
-      <w:pPr>
-        <w:jc w:val="both"/>
-      </w:pPr>
-      <w:r>
-        <w:t xml:space="preserve"> </w:t>
-      </w:r>
-      <w:proofErr w:type="gramStart"/>
-      <w:r>
-        <w:t>1441  v</w:t>
-      </w:r>
-      <w:proofErr w:type="gramEnd"/>
-      <w:r>
-        <w:t xml:space="preserve">0  </w:t>
-      </w:r>
-      <w:proofErr w:type="spellStart"/>
-      <w:r>
-        <w:t>Ss</w:t>
-      </w:r>
-      <w:proofErr w:type="spellEnd"/>
-      <w:r>
-        <w:t>+   0:00.02 /</w:t>
-      </w:r>
-      <w:proofErr w:type="spellStart"/>
-      <w:r>
-        <w:t>usr</w:t>
-      </w:r>
-      <w:proofErr w:type="spellEnd"/>
-      <w:r>
-        <w:t>/</w:t>
-      </w:r>
-      <w:proofErr w:type="spellStart"/>
-      <w:r>
-        <w:t>libexec</w:t>
-      </w:r>
-      <w:proofErr w:type="spellEnd"/>
-      <w:r>
-        <w:t>/</w:t>
-      </w:r>
-      <w:proofErr w:type="spellStart"/>
-      <w:r>
-        <w:t>getty</w:t>
-      </w:r>
-      <w:proofErr w:type="spellEnd"/>
-      <w:r>
-        <w:t xml:space="preserve"> Pc ttyv0</w:t>
-      </w:r>
-    </w:p>
-    <w:p>
-      <w:pPr>
-        <w:jc w:val="both"/>
-      </w:pPr>
-      <w:r>
-        <w:t xml:space="preserve"> </w:t>
-      </w:r>
-      <w:proofErr w:type="gramStart"/>
-      <w:r>
-        <w:t>1635  v</w:t>
-      </w:r>
-      <w:proofErr w:type="gramEnd"/>
-      <w:r>
-        <w:t xml:space="preserve">1  </w:t>
-      </w:r>
-      <w:proofErr w:type="spellStart"/>
-      <w:r>
-        <w:t>Ss</w:t>
-      </w:r>
-      <w:proofErr w:type="spellEnd"/>
-      <w:r>
-        <w:t>+   0:00.02 /</w:t>
-      </w:r>
-      <w:proofErr w:type="spellStart"/>
-      <w:r>
-        <w:t>usr</w:t>
-      </w:r>
-      <w:proofErr w:type="spellEnd"/>
-      <w:r>
-        <w:t>/</w:t>
-      </w:r>
-      <w:proofErr w:type="spellStart"/>
-      <w:r>
-        <w:t>libexec</w:t>
-      </w:r>
-      <w:proofErr w:type="spellEnd"/>
-      <w:r>
-        <w:t>/</w:t>
-      </w:r>
-      <w:proofErr w:type="spellStart"/>
-      <w:r>
-        <w:t>getty</w:t>
-      </w:r>
-      <w:proofErr w:type="spellEnd"/>
-      <w:r>
-        <w:t xml:space="preserve"> Pc ttyv1</w:t>
-      </w:r>
-    </w:p>
-    <w:p>
-      <w:pPr>
-        <w:jc w:val="both"/>
-      </w:pPr>
-      <w:r>
-        <w:t xml:space="preserve"> </w:t>
-      </w:r>
-      <w:proofErr w:type="gramStart"/>
-      <w:r>
-        <w:t>1636  v</w:t>
-      </w:r>
-      <w:proofErr w:type="gramEnd"/>
-      <w:r>
-        <w:t xml:space="preserve">2  </w:t>
-      </w:r>
-      <w:proofErr w:type="spellStart"/>
-      <w:r>
-        <w:t>Ss</w:t>
-      </w:r>
-      <w:proofErr w:type="spellEnd"/>
-      <w:r>
-        <w:t>+   0:00.02 /</w:t>
-      </w:r>
-      <w:proofErr w:type="spellStart"/>
-      <w:r>
-        <w:t>usr</w:t>
-      </w:r>
-      <w:proofErr w:type="spellEnd"/>
-      <w:r>
-        <w:t>/</w:t>
-      </w:r>
-      <w:proofErr w:type="spellStart"/>
-      <w:r>
-        <w:t>libexec</w:t>
-      </w:r>
-      <w:proofErr w:type="spellEnd"/>
-      <w:r>
-        <w:t>/</w:t>
-      </w:r>
-      <w:proofErr w:type="spellStart"/>
-      <w:r>
-        <w:t>getty</w:t>
-      </w:r>
-      <w:proofErr w:type="spellEnd"/>
-      <w:r>
-        <w:t xml:space="preserve"> Pc ttyv2</w:t>
-      </w:r>
-    </w:p>
-    <w:p>
-      <w:pPr>
-        <w:jc w:val="both"/>
       </w:pPr>
       <w:r>
         <w:lastRenderedPageBreak/>
         <w:t xml:space="preserve"> </w:t>
       </w:r>
+      <w:r>
+        <w:rPr>
+          <w:b/>
+          <w:bCs/>
+          <w:u w:val="single"/>
+        </w:rPr>
+        <w:t>Visualización de Procesos</w:t>
+      </w:r>
+    </w:p>
+    <w:p>
+      <w:pPr>
+        <w:jc w:val="both"/>
+      </w:pPr>
+      <w:r>
+        <w:t>Para ver los procesos que se ejecutan en el sistema, use `</w:t>
+      </w:r>
+      <w:proofErr w:type="spellStart"/>
       <w:proofErr w:type="gramStart"/>
       <w:r>
-        <w:t>1637  v</w:t>
+        <w:t>ps</w:t>
+      </w:r>
+      <w:proofErr w:type="spellEnd"/>
+      <w:r>
+        <w:t>(</w:t>
       </w:r>
       <w:proofErr w:type="gramEnd"/>
       <w:r>
-        <w:t xml:space="preserve">3  </w:t>
-      </w:r>
-      <w:proofErr w:type="spellStart"/>
-      <w:r>
-        <w:t>Ss</w:t>
-      </w:r>
-      <w:proofErr w:type="spellEnd"/>
-      <w:r>
-        <w:t>+   0:00.02 /</w:t>
-      </w:r>
-      <w:proofErr w:type="spellStart"/>
-      <w:r>
-        <w:t>usr</w:t>
-      </w:r>
-      <w:proofErr w:type="spellEnd"/>
-      <w:r>
-        <w:t>/</w:t>
-      </w:r>
-      <w:proofErr w:type="spellStart"/>
-      <w:r>
-        <w:t>libexec</w:t>
-      </w:r>
-      <w:proofErr w:type="spellEnd"/>
-      <w:r>
-        <w:t>/</w:t>
-      </w:r>
-      <w:proofErr w:type="spellStart"/>
-      <w:r>
-        <w:t>getty</w:t>
-      </w:r>
-      <w:proofErr w:type="spellEnd"/>
-      <w:r>
-        <w:t xml:space="preserve"> Pc ttyv3</w:t>
+        <w:t>1)` o `top(1)`. Para mostrar una lista estática de los procesos actualmente en ejecución, sus PID, cuánta memoria están usando y el comando con el que se iniciaron, use `</w:t>
+      </w:r>
+      <w:proofErr w:type="spellStart"/>
+      <w:proofErr w:type="gramStart"/>
+      <w:r>
+        <w:t>ps</w:t>
+      </w:r>
+      <w:proofErr w:type="spellEnd"/>
+      <w:r>
+        <w:t>(</w:t>
+      </w:r>
+      <w:proofErr w:type="gramEnd"/>
+      <w:r>
+        <w:t>1)`. Para mostrar todos los procesos en ejecución y actualizar la pantalla cada pocos segundos para ver interactivamente lo que está haciendo la computadora, use `</w:t>
+      </w:r>
+      <w:proofErr w:type="gramStart"/>
+      <w:r>
+        <w:t>top(</w:t>
+      </w:r>
+      <w:proofErr w:type="gramEnd"/>
+      <w:r>
+        <w:t>1)`.</w:t>
       </w:r>
     </w:p>
     <w:p>
@@ -4848,47 +4135,880 @@
         <w:jc w:val="both"/>
       </w:pPr>
       <w:r>
+        <w:t>De forma predeterminada, `</w:t>
+      </w:r>
+      <w:proofErr w:type="spellStart"/>
+      <w:proofErr w:type="gramStart"/>
+      <w:r>
+        <w:t>ps</w:t>
+      </w:r>
+      <w:proofErr w:type="spellEnd"/>
+      <w:r>
+        <w:t>(</w:t>
+      </w:r>
+      <w:proofErr w:type="gramEnd"/>
+      <w:r>
+        <w:t xml:space="preserve">1)` solo muestra los comandos que se están ejecutando y que son propiedad del usuario. </w:t>
+      </w:r>
+    </w:p>
+    <w:p>
+      <w:pPr>
+        <w:jc w:val="both"/>
+      </w:pPr>
+      <w:r>
+        <w:t>La salida de `</w:t>
+      </w:r>
+      <w:proofErr w:type="spellStart"/>
+      <w:proofErr w:type="gramStart"/>
+      <w:r>
+        <w:t>ps</w:t>
+      </w:r>
+      <w:proofErr w:type="spellEnd"/>
+      <w:r>
+        <w:t>(</w:t>
+      </w:r>
+      <w:proofErr w:type="gramEnd"/>
+      <w:r>
+        <w:t>1)` está organizada en varias columnas. La columna `PID` muestra el ID del proceso. Los PID se asignan comenzando en 1, van hasta 99999 y luego regresan al principio. Sin embargo, un PID no se reasigna si ya está en uso. La columna `TT` muestra el terminal en el que se ejecuta el programa y `STAT` muestra el estado del programa. `TIME` es la cantidad de tiempo que el programa ha estado ejecutándose en la CPU. Por lo general, este no es el tiempo transcurrido desde que se inició el programa, ya que la mayoría de los programas pasan mucho tiempo esperando que sucedan cosas antes de tener que dedicar tiempo a la CPU. Finalmente, `COMMAND` es el comando que se utilizó para iniciar el programa.</w:t>
+      </w:r>
+    </w:p>
+    <w:p>
+      <w:pPr>
+        <w:jc w:val="both"/>
+      </w:pPr>
+      <w:r>
+        <w:t>Hay varias opciones diferentes disponibles para cambiar la información que se muestra. Uno de los conjuntos más útiles es `</w:t>
+      </w:r>
+      <w:proofErr w:type="spellStart"/>
+      <w:r>
+        <w:t>auxww</w:t>
+      </w:r>
+      <w:proofErr w:type="spellEnd"/>
+      <w:r>
+        <w:t>`, donde `a` muestra información sobre todos los procesos en ejecución de todos los usuarios, `u` muestra el nombre de usuario y el uso de memoria del propietario del proceso, `x` muestra información sobre los procesos del demonio y `</w:t>
+      </w:r>
+      <w:proofErr w:type="spellStart"/>
+      <w:r>
+        <w:t>ww</w:t>
+      </w:r>
+      <w:proofErr w:type="spellEnd"/>
+      <w:r>
+        <w:t>` hace que `</w:t>
+      </w:r>
+      <w:proofErr w:type="spellStart"/>
+      <w:proofErr w:type="gramStart"/>
+      <w:r>
+        <w:t>ps</w:t>
+      </w:r>
+      <w:proofErr w:type="spellEnd"/>
+      <w:r>
+        <w:t>(</w:t>
+      </w:r>
+      <w:proofErr w:type="gramEnd"/>
+      <w:r>
+        <w:t>1)` muestre la línea de comando completa para cada proceso, en lugar de truncarlo una vez que sea demasiado largo para caber en la pantalla.</w:t>
+      </w:r>
+    </w:p>
+    <w:p>
+      <w:pPr>
+        <w:jc w:val="both"/>
+      </w:pPr>
+      <w:r>
+        <w:t>La salida se divide en dos secciones. El encabezado (las primeras cinco o seis líneas) muestra el PID del último proceso en ejecutarse, los promedios de carga del sistema (que son una medida de qué tan ocupado está el sistema), el tiempo de actividad del sistema (tiempo desde el último reinicio) y el estado actual. tiempo. Las otras cifras en el encabezado se relacionan con cuántos procesos se están ejecutando, cuánta memoria y espacio de intercambio se han utilizado y cuánto tiempo pasa el sistema en diferentes estados de la CPU. Si se ha cargado el módulo del sistema de archivos ZFS, una línea ARC indica cuántos datos se leyeron de la memoria caché en lugar de del disco.</w:t>
+      </w:r>
+    </w:p>
+    <w:p>
+      <w:pPr>
+        <w:jc w:val="both"/>
+      </w:pPr>
+      <w:r>
+        <w:t>Debajo del encabezado hay una serie de columnas que contienen información similar a la salida de `</w:t>
+      </w:r>
+      <w:proofErr w:type="spellStart"/>
+      <w:proofErr w:type="gramStart"/>
+      <w:r>
+        <w:t>ps</w:t>
+      </w:r>
+      <w:proofErr w:type="spellEnd"/>
+      <w:r>
+        <w:t>(</w:t>
+      </w:r>
+      <w:proofErr w:type="gramEnd"/>
+      <w:r>
+        <w:t>1)`, como el PID, el nombre de usuario, la cantidad de tiempo de CPU y el comando que inició el proceso. De forma predeterminada, `</w:t>
+      </w:r>
+      <w:proofErr w:type="gramStart"/>
+      <w:r>
+        <w:t>top(</w:t>
+      </w:r>
+      <w:proofErr w:type="gramEnd"/>
+      <w:r>
+        <w:t>1)` también muestra la cantidad de espacio de memoria que ocupa el proceso. Esto se divide en dos columnas: una para el tamaño total y otra para el tamaño del residente. El tamaño total es la cantidad de memoria que ha necesitado la aplicación y el tamaño residente es la cantidad que realmente está utilizando ahora. `</w:t>
+      </w:r>
+      <w:proofErr w:type="gramStart"/>
+      <w:r>
+        <w:t>top(</w:t>
+      </w:r>
+      <w:proofErr w:type="gramEnd"/>
+      <w:r>
+        <w:t>1)` actualiza automáticamente la pantalla cada dos segundos. Se puede especificar un intervalo diferente con `-s`.</w:t>
+      </w:r>
+    </w:p>
+    <w:p>
+      <w:pPr>
+        <w:jc w:val="both"/>
+        <w:rPr>
+          <w:b/>
+          <w:bCs/>
+          <w:u w:val="single"/>
+        </w:rPr>
+      </w:pPr>
+      <w:r>
+        <w:rPr>
+          <w:b/>
+          <w:bCs/>
+          <w:u w:val="single"/>
+        </w:rPr>
+        <w:t xml:space="preserve"> Matar un Proceso</w:t>
+      </w:r>
+    </w:p>
+    <w:p>
+      <w:pPr>
+        <w:jc w:val="both"/>
+      </w:pPr>
+      <w:r>
+        <w:t>Una forma de comunicarse con cualquier proceso o demonio en ejecución es enviar una señal usando `</w:t>
+      </w:r>
+      <w:proofErr w:type="spellStart"/>
+      <w:proofErr w:type="gramStart"/>
+      <w:r>
+        <w:t>kill</w:t>
+      </w:r>
+      <w:proofErr w:type="spellEnd"/>
+      <w:r>
+        <w:t>(</w:t>
+      </w:r>
+      <w:proofErr w:type="gramEnd"/>
+      <w:r>
+        <w:t>1)`. Hay varias señales diferentes; algunas tienen un significado específico mientras que otras se describen en la documentación de la aplicación. Un usuario solo puede enviar una señal a un proceso de su propiedad y enviar una señal al proceso de otra persona resultará en un error de permiso denegado. La excepción es el usuario `</w:t>
+      </w:r>
+      <w:proofErr w:type="spellStart"/>
+      <w:r>
+        <w:t>root</w:t>
+      </w:r>
+      <w:proofErr w:type="spellEnd"/>
+      <w:r>
+        <w:t>`, que puede enviar señales a los procesos de cualquier persona.</w:t>
+      </w:r>
+    </w:p>
+    <w:p>
+      <w:pPr>
+        <w:jc w:val="both"/>
+      </w:pPr>
+      <w:r>
+        <w:t>El sistema operativo también puede enviar una señal a un proceso. Si una aplicación está mal escrita e intenta acceder a la memoria que no debería, FreeBSD enviará al proceso la señal de "Violación de segmentación" (`SIGSEGV`). Si se ha escrito una aplicación para utilizar la llamada al sistema de `</w:t>
+      </w:r>
+      <w:proofErr w:type="spellStart"/>
+      <w:proofErr w:type="gramStart"/>
+      <w:r>
+        <w:t>alarm</w:t>
+      </w:r>
+      <w:proofErr w:type="spellEnd"/>
+      <w:r>
+        <w:t>(</w:t>
+      </w:r>
+      <w:proofErr w:type="gramEnd"/>
+      <w:r>
+        <w:t>3)` para recibir una alerta después de que haya transcurrido un período de tiempo, se enviará la señal "Alarma" (`SIGALRM`).</w:t>
+      </w:r>
+    </w:p>
+    <w:p>
+      <w:pPr>
+        <w:jc w:val="both"/>
+      </w:pPr>
+      <w:r>
+        <w:t xml:space="preserve">Se pueden utilizar dos señales para detener un proceso: `SIGTERM` y `SIGKILL`. `SIGTERM` es la forma educada de finalizar un proceso, ya que el proceso puede leer la señal, cerrar cualquier archivo de registro que pueda tener </w:t>
+      </w:r>
+      <w:r>
+        <w:lastRenderedPageBreak/>
+        <w:t>abierto e intentar finalizar lo que está haciendo antes de cerrar. En algunos casos, un proceso puede ignorar `SIGTERM` si se encuentra en medio de alguna tarea que no se puede interrumpir.</w:t>
+      </w:r>
+    </w:p>
+    <w:p>
+      <w:pPr>
+        <w:jc w:val="both"/>
+      </w:pPr>
+      <w:r>
+        <w:t>`SIGKILL` no puede ser ignorado por un proceso. Enviar un `SIGKILL` a un proceso generalmente detendrá ese proceso en ese momento.</w:t>
+      </w:r>
+    </w:p>
+    <w:p>
+      <w:pPr>
+        <w:jc w:val="both"/>
+      </w:pPr>
+      <w:r>
+        <w:t>Otras señales comúnmente utilizadas son `SIGHUP`, `SIGUSR1` y `SIGUSR2`. Dado que se trata de señales de propósito general, diferentes aplicaciones responderán de manera diferente.</w:t>
+      </w:r>
+    </w:p>
+    <w:p>
+      <w:pPr>
+        <w:jc w:val="both"/>
+      </w:pPr>
+      <w:r>
+        <w:t>Por ejemplo, después de cambiar el archivo de configuración de un servidor web, es necesario indicarle al servidor web que vuelva a leer su configuración</w:t>
+      </w:r>
+    </w:p>
+    <w:p>
+      <w:pPr>
+        <w:jc w:val="both"/>
+      </w:pPr>
+      <w:r>
+        <w:t>. El reinicio `</w:t>
+      </w:r>
+      <w:proofErr w:type="spellStart"/>
+      <w:r>
+        <w:t>httpd</w:t>
+      </w:r>
+      <w:proofErr w:type="spellEnd"/>
+      <w:r>
+        <w:t>` provocaría un breve período de interrupción del servidor web. En su lugar, envíe la señal `SIGHUP` al demonio. Tenga en cuenta que diferentes demonios tendrán un comportamiento diferente, así que consulte la documentación del demonio para determinar si `SIGHUP` logrará los resultados deseados.</w:t>
+      </w:r>
+    </w:p>
+    <w:p>
+      <w:pPr>
+        <w:jc w:val="both"/>
+        <w:rPr>
+          <w:b/>
+          <w:bCs/>
+          <w:u w:val="single"/>
+        </w:rPr>
+      </w:pPr>
+      <w:r>
+        <w:rPr>
+          <w:b/>
+          <w:bCs/>
+          <w:u w:val="single"/>
+        </w:rPr>
+        <w:t>Estados de un Proceso</w:t>
+      </w:r>
+    </w:p>
+    <w:p>
+      <w:pPr>
+        <w:jc w:val="both"/>
+      </w:pPr>
+      <w:r>
+        <w:t>Los procesos en FreeBSD pueden encontrarse en varios estados, que incluyen:</w:t>
+      </w:r>
+    </w:p>
+    <w:p>
+      <w:pPr>
+        <w:jc w:val="both"/>
+      </w:pPr>
+    </w:p>
+    <w:p>
+      <w:pPr>
+        <w:jc w:val="both"/>
+      </w:pPr>
+      <w:r>
+        <w:rPr>
+          <w:b/>
+          <w:bCs/>
+        </w:rPr>
+        <w:t>1. Inicial:</w:t>
+      </w:r>
+      <w:r>
+        <w:t xml:space="preserve"> El proceso está siendo creado, pero aún no está listo para la ejecución.</w:t>
+      </w:r>
+    </w:p>
+    <w:p>
+      <w:pPr>
+        <w:jc w:val="both"/>
+      </w:pPr>
+      <w:r>
+        <w:rPr>
+          <w:b/>
+          <w:bCs/>
+        </w:rPr>
+        <w:t>2. Listo:</w:t>
+      </w:r>
+      <w:r>
+        <w:t xml:space="preserve"> El proceso está preparado para ejecutarse, pero aún no ha recibido la CPU.</w:t>
+      </w:r>
+    </w:p>
+    <w:p>
+      <w:pPr>
+        <w:jc w:val="both"/>
+      </w:pPr>
+      <w:r>
+        <w:rPr>
+          <w:b/>
+          <w:bCs/>
+        </w:rPr>
+        <w:t>3. En Espera:</w:t>
+      </w:r>
+      <w:r>
+        <w:t xml:space="preserve"> El proceso está bloqueado, esperando algún evento como entrada/salida.</w:t>
+      </w:r>
+    </w:p>
+    <w:p>
+      <w:pPr>
+        <w:jc w:val="both"/>
+      </w:pPr>
+      <w:r>
+        <w:rPr>
+          <w:b/>
+          <w:bCs/>
+        </w:rPr>
+        <w:t>4. Ejecución:</w:t>
+      </w:r>
+      <w:r>
+        <w:t xml:space="preserve"> El proceso está siendo ejecutado actualmente por la CPU.</w:t>
+      </w:r>
+    </w:p>
+    <w:p>
+      <w:pPr>
+        <w:jc w:val="both"/>
+      </w:pPr>
+      <w:r>
+        <w:rPr>
+          <w:b/>
+          <w:bCs/>
+        </w:rPr>
+        <w:t xml:space="preserve">5. </w:t>
+      </w:r>
+      <w:proofErr w:type="spellStart"/>
+      <w:r>
+        <w:rPr>
+          <w:b/>
+          <w:bCs/>
+        </w:rPr>
+        <w:t>Zombie</w:t>
+      </w:r>
+      <w:proofErr w:type="spellEnd"/>
+      <w:r>
+        <w:rPr>
+          <w:b/>
+          <w:bCs/>
+        </w:rPr>
+        <w:t>:</w:t>
+      </w:r>
+      <w:r>
+        <w:t xml:space="preserve"> El proceso ha terminado pero su proceso padre no ha realizado la llamada `</w:t>
+      </w:r>
+      <w:proofErr w:type="spellStart"/>
+      <w:proofErr w:type="gramStart"/>
+      <w:r>
+        <w:t>wait</w:t>
+      </w:r>
+      <w:proofErr w:type="spellEnd"/>
+      <w:r>
+        <w:t>(</w:t>
+      </w:r>
+      <w:proofErr w:type="gramEnd"/>
+      <w:r>
+        <w:t>)`.</w:t>
+      </w:r>
+    </w:p>
+    <w:p>
+      <w:pPr>
+        <w:jc w:val="both"/>
+      </w:pPr>
+      <w:r>
+        <w:rPr>
+          <w:b/>
+          <w:bCs/>
+        </w:rPr>
+        <w:t>6. Parado:</w:t>
+      </w:r>
+      <w:r>
+        <w:t xml:space="preserve"> Introducido en 4.2BSD, indica que un proceso ha sido detenido temporalmente.</w:t>
+      </w:r>
+    </w:p>
+    <w:p>
+      <w:pPr>
+        <w:jc w:val="both"/>
+      </w:pPr>
+    </w:p>
+    <w:p>
+      <w:pPr>
+        <w:jc w:val="both"/>
+        <w:rPr>
+          <w:b/>
+          <w:bCs/>
+          <w:u w:val="single"/>
+        </w:rPr>
+      </w:pPr>
+      <w:r>
+        <w:rPr>
+          <w:b/>
+          <w:bCs/>
+          <w:u w:val="single"/>
+        </w:rPr>
+        <w:t>Creación y Terminación de Procesos</w:t>
+      </w:r>
+    </w:p>
+    <w:p>
+      <w:pPr>
+        <w:jc w:val="both"/>
+      </w:pPr>
+      <w:r>
+        <w:rPr>
+          <w:b/>
+          <w:bCs/>
+        </w:rPr>
+        <w:t xml:space="preserve">Creación: </w:t>
+      </w:r>
+      <w:r>
+        <w:t>Los procesos se crean mediante la llamada al sistema `</w:t>
+      </w:r>
+      <w:proofErr w:type="spellStart"/>
+      <w:proofErr w:type="gramStart"/>
+      <w:r>
+        <w:t>fork</w:t>
+      </w:r>
+      <w:proofErr w:type="spellEnd"/>
+      <w:r>
+        <w:t>(</w:t>
+      </w:r>
+      <w:proofErr w:type="gramEnd"/>
+      <w:r>
+        <w:t>)` o `</w:t>
+      </w:r>
+      <w:proofErr w:type="spellStart"/>
+      <w:r>
+        <w:t>vfork</w:t>
+      </w:r>
+      <w:proofErr w:type="spellEnd"/>
+      <w:r>
+        <w:t>()`, seguida opcionalmente de una llamada a `</w:t>
+      </w:r>
+      <w:proofErr w:type="spellStart"/>
+      <w:r>
+        <w:t>exec</w:t>
+      </w:r>
+      <w:proofErr w:type="spellEnd"/>
+      <w:r>
+        <w:t>()` para cargar y ejecutar un programa diferente.</w:t>
+      </w:r>
+    </w:p>
+    <w:p>
+      <w:pPr>
+        <w:jc w:val="both"/>
+      </w:pPr>
+      <w:r>
+        <w:rPr>
+          <w:b/>
+          <w:bCs/>
+        </w:rPr>
+        <w:t>Terminación:</w:t>
+      </w:r>
+      <w:r>
+        <w:t xml:space="preserve"> Un proceso puede finalizar voluntariamente llamando a `</w:t>
+      </w:r>
+      <w:proofErr w:type="spellStart"/>
+      <w:proofErr w:type="gramStart"/>
+      <w:r>
+        <w:t>exit</w:t>
+      </w:r>
+      <w:proofErr w:type="spellEnd"/>
+      <w:r>
+        <w:t>(</w:t>
+      </w:r>
+      <w:proofErr w:type="gramEnd"/>
+      <w:r>
+        <w:t xml:space="preserve">)`, lo que libera los recursos asignados y notifica al proceso padre. Los procesos </w:t>
+      </w:r>
+      <w:proofErr w:type="spellStart"/>
+      <w:r>
+        <w:t>zombies</w:t>
+      </w:r>
+      <w:proofErr w:type="spellEnd"/>
+      <w:r>
+        <w:t xml:space="preserve"> son aquellos que han terminado pero cuyo proceso padre no ha realizado la llamada `</w:t>
+      </w:r>
+      <w:proofErr w:type="spellStart"/>
+      <w:proofErr w:type="gramStart"/>
+      <w:r>
+        <w:t>wait</w:t>
+      </w:r>
+      <w:proofErr w:type="spellEnd"/>
+      <w:r>
+        <w:t>(</w:t>
+      </w:r>
+      <w:proofErr w:type="gramEnd"/>
+      <w:r>
+        <w:t>)`, lo que impide que sean eliminados completamente.</w:t>
+      </w:r>
+    </w:p>
+    <w:p>
+      <w:pPr>
+        <w:jc w:val="both"/>
+        <w:rPr>
+          <w:b/>
+          <w:bCs/>
+          <w:u w:val="single"/>
+        </w:rPr>
+      </w:pPr>
+      <w:r>
+        <w:rPr>
+          <w:b/>
+          <w:bCs/>
+          <w:u w:val="single"/>
+        </w:rPr>
+        <w:t>Comunicación entre Procesos</w:t>
+      </w:r>
+    </w:p>
+    <w:p>
+      <w:pPr>
+        <w:jc w:val="both"/>
+      </w:pPr>
+      <w:r>
+        <w:t>La comunicación entre procesos se puede lograr a través de varios mecanismos, como:</w:t>
+      </w:r>
+    </w:p>
+    <w:p>
+      <w:pPr>
+        <w:jc w:val="both"/>
+      </w:pPr>
+      <w:r>
+        <w:rPr>
+          <w:b/>
+          <w:bCs/>
+        </w:rPr>
+        <w:t>1. Pipes:</w:t>
+      </w:r>
+      <w:r>
+        <w:t xml:space="preserve"> Permiten la comunicación unidireccional entre procesos.</w:t>
+      </w:r>
+    </w:p>
+    <w:p>
+      <w:pPr>
+        <w:jc w:val="both"/>
+      </w:pPr>
+      <w:r>
+        <w:rPr>
+          <w:b/>
+          <w:bCs/>
+        </w:rPr>
+        <w:t>2. Memoria Compartida</w:t>
+      </w:r>
+      <w:r>
+        <w:t>: Permite que varios procesos accedan a una región de memoria común.</w:t>
+      </w:r>
+    </w:p>
+    <w:p>
+      <w:pPr>
+        <w:jc w:val="both"/>
+      </w:pPr>
+      <w:r>
+        <w:rPr>
+          <w:b/>
+          <w:bCs/>
+        </w:rPr>
+        <w:t>3. Semáforos:</w:t>
+      </w:r>
+      <w:r>
+        <w:t xml:space="preserve"> Se utilizan para sincronizar el acceso a recursos compartidos.</w:t>
+      </w:r>
+    </w:p>
+    <w:p>
+      <w:pPr>
+        <w:jc w:val="both"/>
+      </w:pPr>
+      <w:r>
+        <w:rPr>
+          <w:b/>
+          <w:bCs/>
+        </w:rPr>
+        <w:t>4. Colas de Mensajes:</w:t>
+      </w:r>
+      <w:r>
+        <w:t xml:space="preserve"> Permiten la transferencia de mensajes entre procesos.</w:t>
+      </w:r>
+    </w:p>
+    <w:p>
+      <w:pPr>
+        <w:jc w:val="both"/>
+      </w:pPr>
+    </w:p>
+    <w:p>
+      <w:pPr>
+        <w:jc w:val="both"/>
+        <w:rPr>
+          <w:b/>
+          <w:bCs/>
+          <w:u w:val="single"/>
+        </w:rPr>
+      </w:pPr>
+      <w:r>
+        <w:rPr>
+          <w:b/>
+          <w:bCs/>
+          <w:u w:val="single"/>
+        </w:rPr>
+        <w:t>Cambio de Contexto</w:t>
+      </w:r>
+    </w:p>
+    <w:p>
+      <w:pPr>
+        <w:jc w:val="both"/>
+      </w:pPr>
+      <w:r>
+        <w:lastRenderedPageBreak/>
+        <w:t xml:space="preserve">Cuando ocurren eventos como interrupciones de dispositivos, excepciones o llamadas al sistema, el </w:t>
+      </w:r>
+      <w:proofErr w:type="spellStart"/>
+      <w:r>
+        <w:t>kernel</w:t>
+      </w:r>
+      <w:proofErr w:type="spellEnd"/>
+      <w:r>
+        <w:t xml:space="preserve"> realiza un cambio de contexto para manejar estas situaciones. Esto implica salvar el estado del proceso actual, ejecutar la rutina correspondiente y restaurar el estado del proceso cuando sea necesario.</w:t>
+      </w:r>
+    </w:p>
+    <w:p>
+      <w:pPr>
+        <w:jc w:val="both"/>
+        <w:rPr>
+          <w:b/>
+          <w:bCs/>
+        </w:rPr>
+      </w:pPr>
+      <w:r>
+        <w:rPr>
+          <w:b/>
+          <w:bCs/>
+        </w:rPr>
+        <w:t xml:space="preserve"> Herramientas de Administración y Monitoreo</w:t>
+      </w:r>
+    </w:p>
+    <w:p>
+      <w:pPr>
+        <w:jc w:val="both"/>
+      </w:pPr>
+      <w:r>
+        <w:t>FreeBSD proporciona diversas herramientas de línea de comandos y utilidades de monitoreo para administrar y supervisar procesos. Ejemplos incluyen:</w:t>
+      </w:r>
+    </w:p>
+    <w:p>
+      <w:pPr>
+        <w:jc w:val="both"/>
+      </w:pPr>
+      <w:r>
+        <w:rPr>
+          <w:b/>
+          <w:bCs/>
+        </w:rPr>
+        <w:t>- `</w:t>
+      </w:r>
+      <w:proofErr w:type="spellStart"/>
+      <w:r>
+        <w:rPr>
+          <w:b/>
+          <w:bCs/>
+        </w:rPr>
+        <w:t>ps</w:t>
+      </w:r>
+      <w:proofErr w:type="spellEnd"/>
+      <w:r>
+        <w:rPr>
+          <w:b/>
+          <w:bCs/>
+        </w:rPr>
+        <w:t>`:</w:t>
+      </w:r>
+      <w:r>
+        <w:t xml:space="preserve"> Muestra información detallada sobre los procesos en ejecución.</w:t>
+      </w:r>
+    </w:p>
+    <w:p>
+      <w:pPr>
+        <w:jc w:val="both"/>
+      </w:pPr>
+      <w:r>
+        <w:rPr>
+          <w:b/>
+          <w:bCs/>
+        </w:rPr>
+        <w:t>- `top`:</w:t>
+      </w:r>
+      <w:r>
+        <w:t xml:space="preserve"> Proporciona una visión general en tiempo real del uso de la CPU y la memoria por parte de los procesos.</w:t>
+      </w:r>
+    </w:p>
+    <w:p>
+      <w:pPr>
+        <w:jc w:val="both"/>
+      </w:pPr>
+      <w:r>
+        <w:rPr>
+          <w:b/>
+          <w:bCs/>
+        </w:rPr>
+        <w:t>- `</w:t>
+      </w:r>
+      <w:proofErr w:type="spellStart"/>
+      <w:r>
+        <w:rPr>
+          <w:b/>
+          <w:bCs/>
+        </w:rPr>
+        <w:t>sysctl</w:t>
+      </w:r>
+      <w:proofErr w:type="spellEnd"/>
+      <w:r>
+        <w:rPr>
+          <w:b/>
+          <w:bCs/>
+        </w:rPr>
+        <w:t>`:</w:t>
+      </w:r>
+      <w:r>
+        <w:t xml:space="preserve"> Permite la configuración dinámica del </w:t>
+      </w:r>
+      <w:proofErr w:type="spellStart"/>
+      <w:r>
+        <w:t>kernel</w:t>
+      </w:r>
+      <w:proofErr w:type="spellEnd"/>
+      <w:r>
+        <w:t xml:space="preserve"> y la supervisión de parámetros del sistema.</w:t>
+      </w:r>
+    </w:p>
+    <w:p>
+      <w:pPr>
+        <w:jc w:val="both"/>
+      </w:pPr>
+      <w:r>
+        <w:rPr>
+          <w:b/>
+          <w:bCs/>
+        </w:rPr>
+        <w:t>- `</w:t>
+      </w:r>
+      <w:proofErr w:type="spellStart"/>
+      <w:r>
+        <w:rPr>
+          <w:b/>
+          <w:bCs/>
+        </w:rPr>
+        <w:t>vmstat</w:t>
+      </w:r>
+      <w:proofErr w:type="spellEnd"/>
+      <w:r>
+        <w:rPr>
+          <w:b/>
+          <w:bCs/>
+        </w:rPr>
+        <w:t>`:</w:t>
+      </w:r>
+      <w:r>
+        <w:t xml:space="preserve"> Ofrece estadísticas de memoria y E/S del sistema.</w:t>
+      </w:r>
+    </w:p>
+    <w:p>
+      <w:pPr>
+        <w:jc w:val="both"/>
+        <w:rPr>
+          <w:b/>
+          <w:bCs/>
+          <w:u w:val="single"/>
+        </w:rPr>
+      </w:pPr>
+      <w:r>
+        <w:rPr>
+          <w:b/>
+          <w:bCs/>
+          <w:u w:val="single"/>
+        </w:rPr>
+        <w:t>Manejo de Señales</w:t>
+      </w:r>
+    </w:p>
+    <w:p>
+      <w:pPr>
+        <w:jc w:val="both"/>
+      </w:pPr>
+      <w:r>
+        <w:t>Las señales en FreeBSD son mecanismos de comunicación asíncrona que permiten a los procesos recibir notificaciones sobre eventos o errores. Las señales pueden ser generadas por el sistema operativo, por otros procesos, o incluso por el propio proceso.</w:t>
+      </w:r>
+    </w:p>
+    <w:p>
+      <w:pPr>
+        <w:jc w:val="both"/>
+      </w:pPr>
+      <w:r>
+        <w:t>Los procesos pueden manejar las señales utilizando funciones específicas de manejo de señales, como `</w:t>
+      </w:r>
+      <w:proofErr w:type="spellStart"/>
+      <w:proofErr w:type="gramStart"/>
+      <w:r>
+        <w:t>signal</w:t>
+      </w:r>
+      <w:proofErr w:type="spellEnd"/>
+      <w:r>
+        <w:t>(</w:t>
+      </w:r>
+      <w:proofErr w:type="gramEnd"/>
+      <w:r>
+        <w:t>)` o `</w:t>
+      </w:r>
+      <w:proofErr w:type="spellStart"/>
+      <w:r>
+        <w:t>sigaction</w:t>
+      </w:r>
+      <w:proofErr w:type="spellEnd"/>
+      <w:r>
+        <w:t>()`. Algunas señales comunes incluyen `SIGINT` (interrupción desde el teclado), `SIGSEGV` (violación de segmento), `SIGTERM` (terminación) y `SIGKILL` (terminación forzada).</w:t>
+      </w:r>
+    </w:p>
+    <w:p>
+      <w:pPr>
+        <w:jc w:val="both"/>
+        <w:rPr>
+          <w:b/>
+          <w:bCs/>
+          <w:u w:val="single"/>
+        </w:rPr>
+      </w:pPr>
+      <w:r>
+        <w:rPr>
+          <w:b/>
+          <w:bCs/>
+          <w:u w:val="single"/>
+        </w:rPr>
+        <w:t>Algoritmo de Planificación ULE y Procesos</w:t>
+      </w:r>
+    </w:p>
+    <w:p>
+      <w:pPr>
+        <w:jc w:val="both"/>
+      </w:pPr>
+      <w:r>
+        <w:t>FreeBSD utiliza el algoritmo de planificación ULE (</w:t>
+      </w:r>
+      <w:proofErr w:type="spellStart"/>
+      <w:r>
+        <w:t>Uniprocessor</w:t>
+      </w:r>
+      <w:proofErr w:type="spellEnd"/>
+      <w:r>
         <w:t xml:space="preserve"> </w:t>
       </w:r>
-      <w:proofErr w:type="gramStart"/>
-      <w:r>
-        <w:t>1638  v</w:t>
-      </w:r>
-      <w:proofErr w:type="gramEnd"/>
-      <w:r>
-        <w:t xml:space="preserve">4  </w:t>
-      </w:r>
-      <w:proofErr w:type="spellStart"/>
-      <w:r>
-        <w:t>Ss</w:t>
-      </w:r>
-      <w:proofErr w:type="spellEnd"/>
-      <w:r>
-        <w:t>+   0:00.02 /</w:t>
-      </w:r>
-      <w:proofErr w:type="spellStart"/>
-      <w:r>
-        <w:t>usr</w:t>
-      </w:r>
-      <w:proofErr w:type="spellEnd"/>
-      <w:r>
-        <w:t>/</w:t>
-      </w:r>
-      <w:proofErr w:type="spellStart"/>
-      <w:r>
-        <w:t>libexec</w:t>
-      </w:r>
-      <w:proofErr w:type="spellEnd"/>
-      <w:r>
-        <w:t>/</w:t>
-      </w:r>
-      <w:proofErr w:type="spellStart"/>
-      <w:r>
-        <w:t>getty</w:t>
-      </w:r>
-      <w:proofErr w:type="spellEnd"/>
-      <w:r>
-        <w:t xml:space="preserve"> Pc ttyv4</w:t>
+      <w:proofErr w:type="spellStart"/>
+      <w:r>
+        <w:t>Lightweight</w:t>
+      </w:r>
+      <w:proofErr w:type="spellEnd"/>
+      <w:r>
+        <w:t xml:space="preserve"> </w:t>
+      </w:r>
+      <w:proofErr w:type="spellStart"/>
+      <w:r>
+        <w:t>Executor</w:t>
+      </w:r>
+      <w:proofErr w:type="spellEnd"/>
+      <w:r>
+        <w:t>) para la planificación de CPU, que ofrece una combinación de equidad, baja latencia y escalabilidad en sistemas multiprocesador.</w:t>
       </w:r>
     </w:p>
     <w:p>
@@ -4896,47 +5016,15 @@
         <w:jc w:val="both"/>
       </w:pPr>
       <w:r>
-        <w:t xml:space="preserve"> </w:t>
-      </w:r>
-      <w:proofErr w:type="gramStart"/>
-      <w:r>
-        <w:t>1639  v</w:t>
-      </w:r>
-      <w:proofErr w:type="gramEnd"/>
-      <w:r>
-        <w:t xml:space="preserve">5  </w:t>
-      </w:r>
-      <w:proofErr w:type="spellStart"/>
-      <w:r>
-        <w:t>Ss</w:t>
-      </w:r>
-      <w:proofErr w:type="spellEnd"/>
-      <w:r>
-        <w:t>+   0:00.02 /</w:t>
-      </w:r>
-      <w:proofErr w:type="spellStart"/>
-      <w:r>
-        <w:t>usr</w:t>
-      </w:r>
-      <w:proofErr w:type="spellEnd"/>
-      <w:r>
-        <w:t>/</w:t>
-      </w:r>
-      <w:proofErr w:type="spellStart"/>
-      <w:r>
-        <w:t>libexec</w:t>
-      </w:r>
-      <w:proofErr w:type="spellEnd"/>
-      <w:r>
-        <w:t>/</w:t>
-      </w:r>
-      <w:proofErr w:type="spellStart"/>
-      <w:r>
-        <w:t>getty</w:t>
-      </w:r>
-      <w:proofErr w:type="spellEnd"/>
-      <w:r>
-        <w:t xml:space="preserve"> Pc ttyv5</w:t>
+        <w:rPr>
+          <w:b/>
+          <w:bCs/>
+          <w:u w:val="single"/>
+        </w:rPr>
+        <w:t>Algoritmos de planificación:</w:t>
+      </w:r>
+      <w:r>
+        <w:t xml:space="preserve"> ULE implementa varios algoritmos de planificación para determinar qué proceso debe ejecutarse a continuación. Estos algoritmos incluyen Round Robin, Prioridad y Multi-Nivel de Retroalimentación (MLFQ), entre otros. Estos algoritmos tienen como objetivo equilibrar la equidad en la asignación de CPU y garantizar una respuesta rápida del sistema a las solicitudes de los usuarios.</w:t>
       </w:r>
     </w:p>
     <w:p>
@@ -4944,47 +5032,15 @@
         <w:jc w:val="both"/>
       </w:pPr>
       <w:r>
-        <w:t xml:space="preserve"> </w:t>
-      </w:r>
-      <w:proofErr w:type="gramStart"/>
-      <w:r>
-        <w:t>1640  v</w:t>
-      </w:r>
-      <w:proofErr w:type="gramEnd"/>
-      <w:r>
-        <w:t xml:space="preserve">6  </w:t>
-      </w:r>
-      <w:proofErr w:type="spellStart"/>
-      <w:r>
-        <w:t>Ss</w:t>
-      </w:r>
-      <w:proofErr w:type="spellEnd"/>
-      <w:r>
-        <w:t>+   0:00.02 /</w:t>
-      </w:r>
-      <w:proofErr w:type="spellStart"/>
-      <w:r>
-        <w:t>usr</w:t>
-      </w:r>
-      <w:proofErr w:type="spellEnd"/>
-      <w:r>
-        <w:t>/</w:t>
-      </w:r>
-      <w:proofErr w:type="spellStart"/>
-      <w:r>
-        <w:t>libexec</w:t>
-      </w:r>
-      <w:proofErr w:type="spellEnd"/>
-      <w:r>
-        <w:t>/</w:t>
-      </w:r>
-      <w:proofErr w:type="spellStart"/>
-      <w:r>
-        <w:t>getty</w:t>
-      </w:r>
-      <w:proofErr w:type="spellEnd"/>
-      <w:r>
-        <w:t xml:space="preserve"> Pc ttyv6</w:t>
+        <w:rPr>
+          <w:b/>
+          <w:bCs/>
+          <w:u w:val="single"/>
+        </w:rPr>
+        <w:t>Gestión dinámica de la prioridad:</w:t>
+      </w:r>
+      <w:r>
+        <w:t xml:space="preserve"> ULE ajusta dinámicamente la prioridad de los procesos en función de su comportamiento y carga de trabajo. Por ejemplo, los procesos que utilizan intensivamente la CPU pueden tener su prioridad reducida temporalmente para dar oportunidad a otros procesos de ejecutarse.</w:t>
       </w:r>
     </w:p>
     <w:p>
@@ -4992,73 +5048,47 @@
         <w:jc w:val="both"/>
       </w:pPr>
       <w:r>
-        <w:t xml:space="preserve"> </w:t>
-      </w:r>
-      <w:proofErr w:type="gramStart"/>
-      <w:r>
-        <w:t>1641  v</w:t>
-      </w:r>
-      <w:proofErr w:type="gramEnd"/>
-      <w:r>
-        <w:t xml:space="preserve">7  </w:t>
-      </w:r>
-      <w:proofErr w:type="spellStart"/>
-      <w:r>
-        <w:t>Ss</w:t>
-      </w:r>
-      <w:proofErr w:type="spellEnd"/>
-      <w:r>
-        <w:t>+   0:00.02 /</w:t>
-      </w:r>
-      <w:proofErr w:type="spellStart"/>
-      <w:r>
-        <w:t>usr</w:t>
-      </w:r>
-      <w:proofErr w:type="spellEnd"/>
-      <w:r>
-        <w:t>/</w:t>
-      </w:r>
-      <w:proofErr w:type="spellStart"/>
-      <w:r>
-        <w:t>libexec</w:t>
-      </w:r>
-      <w:proofErr w:type="spellEnd"/>
-      <w:r>
-        <w:t>/</w:t>
-      </w:r>
-      <w:proofErr w:type="spellStart"/>
-      <w:r>
-        <w:t>getty</w:t>
-      </w:r>
-      <w:proofErr w:type="spellEnd"/>
-      <w:r>
-        <w:t xml:space="preserve"> Pc ttyv7</w:t>
+        <w:rPr>
+          <w:b/>
+          <w:bCs/>
+          <w:u w:val="single"/>
+        </w:rPr>
+        <w:t>Optimización de cambio de contexto:</w:t>
+      </w:r>
+      <w:r>
+        <w:t xml:space="preserve"> ULE busca minimizar el tiempo de cambio de contexto, que es el tiempo requerido para guardar el estado de un proceso en ejecución y cargar el estado de otro proceso. Esto se logra optimizando los mecanismos de conmutación de contexto y minimizando las interrupciones del sistema.</w:t>
       </w:r>
     </w:p>
     <w:p>
       <w:pPr>
         <w:jc w:val="both"/>
       </w:pPr>
+      <w:r>
+        <w:rPr>
+          <w:b/>
+          <w:bCs/>
+          <w:u w:val="single"/>
+        </w:rPr>
+        <w:t>Planificación Equitativa:</w:t>
+      </w:r>
+      <w:r>
+        <w:t xml:space="preserve"> ULE garantiza una distribución justa de la CPU entre los procesos en ejecución, lo que mejora la equidad y evita la inanición de procesos.</w:t>
+      </w:r>
     </w:p>
     <w:p>
       <w:pPr>
         <w:jc w:val="both"/>
       </w:pPr>
       <w:r>
-        <w:t>La salida de `</w:t>
-      </w:r>
-      <w:proofErr w:type="spellStart"/>
-      <w:proofErr w:type="gramStart"/>
-      <w:r>
-        <w:t>ps</w:t>
-      </w:r>
-      <w:proofErr w:type="spellEnd"/>
-      <w:r>
-        <w:t>(</w:t>
-      </w:r>
-      <w:proofErr w:type="gramEnd"/>
-      <w:r>
-        <w:t>1)` está organizada en varias columnas. La columna `PID` muestra el ID del proceso. Los PID se asignan comenzando en 1, van hasta 99999 y luego regresan al principio. Sin embargo, un PID no se reasigna si ya está en uso. La columna `TT` muestra el terminal en el que se ejecuta el programa y `STAT` muestra el estado del programa. `TIME` es la cantidad de tiempo que el programa ha estado ejecutándose en la CPU. Por lo general, este no es el tiempo transcurrido desde que se inició el programa, ya que la mayoría de los programas pasan mucho tiempo esperando que sucedan cosas antes de tener que dedicar tiempo a la CPU. Finalmente, `COMMAND` es el comando que se utilizó para iniciar el programa.</w:t>
+        <w:rPr>
+          <w:b/>
+          <w:bCs/>
+          <w:u w:val="single"/>
+        </w:rPr>
+        <w:t>Priorización Ajustable:</w:t>
+      </w:r>
+      <w:r>
+        <w:t xml:space="preserve"> Permite ajustar la prioridad de los procesos según las necesidades del sistema, lo que garantiza que los procesos críticos reciban recursos adecuados.</w:t>
       </w:r>
     </w:p>
     <w:p>
@@ -5066,1194 +5096,26 @@
         <w:jc w:val="both"/>
       </w:pPr>
       <w:r>
-        <w:t>Hay varias opciones diferentes disponibles para cambiar la información que se muestra. Uno de los conjuntos más útiles es `</w:t>
-      </w:r>
-      <w:proofErr w:type="spellStart"/>
-      <w:r>
-        <w:t>auxww</w:t>
-      </w:r>
-      <w:proofErr w:type="spellEnd"/>
-      <w:r>
-        <w:t>`, donde `a` muestra información sobre todos los procesos en ejecución de todos los usuarios, `u` muestra el nombre de usuario y el uso de memoria del propietario del proceso, `x` muestra información sobre los procesos del demonio y `</w:t>
-      </w:r>
-      <w:proofErr w:type="spellStart"/>
-      <w:r>
-        <w:t>ww</w:t>
-      </w:r>
-      <w:proofErr w:type="spellEnd"/>
-      <w:r>
-        <w:t>` hace que `</w:t>
-      </w:r>
-      <w:proofErr w:type="spellStart"/>
-      <w:proofErr w:type="gramStart"/>
-      <w:r>
-        <w:t>ps</w:t>
-      </w:r>
-      <w:proofErr w:type="spellEnd"/>
-      <w:r>
-        <w:t>(</w:t>
-      </w:r>
-      <w:proofErr w:type="gramEnd"/>
-      <w:r>
-        <w:t>1)` muestre la línea de comando completa para cada proceso, en lugar de truncarlo una vez que sea demasiado largo para caber en la pantalla.</w:t>
-      </w:r>
-    </w:p>
-    <w:p>
-      <w:pPr>
-        <w:jc w:val="both"/>
-      </w:pPr>
-    </w:p>
-    <w:p>
-      <w:pPr>
-        <w:jc w:val="both"/>
-      </w:pPr>
-      <w:r>
-        <w:t>La salida de `</w:t>
-      </w:r>
-      <w:proofErr w:type="gramStart"/>
-      <w:r>
-        <w:t>top(</w:t>
-      </w:r>
-      <w:proofErr w:type="gramEnd"/>
-      <w:r>
-        <w:t>1)` es similar:</w:t>
-      </w:r>
-    </w:p>
-    <w:p>
-      <w:pPr>
-        <w:jc w:val="both"/>
-      </w:pPr>
-      <w:r>
-        <w:t>top</w:t>
-      </w:r>
-    </w:p>
-    <w:p>
-      <w:pPr>
-        <w:jc w:val="both"/>
-      </w:pPr>
-      <w:proofErr w:type="spellStart"/>
-      <w:r>
-        <w:t>last</w:t>
-      </w:r>
-      <w:proofErr w:type="spellEnd"/>
-      <w:r>
-        <w:t xml:space="preserve"> </w:t>
-      </w:r>
-      <w:proofErr w:type="spellStart"/>
-      <w:r>
-        <w:t>pid</w:t>
-      </w:r>
-      <w:proofErr w:type="spellEnd"/>
-      <w:r>
-        <w:t xml:space="preserve">:  </w:t>
-      </w:r>
-      <w:proofErr w:type="gramStart"/>
-      <w:r>
-        <w:t>1602;  load</w:t>
-      </w:r>
-      <w:proofErr w:type="gramEnd"/>
-      <w:r>
-        <w:t xml:space="preserve"> </w:t>
-      </w:r>
-      <w:proofErr w:type="spellStart"/>
-      <w:r>
-        <w:t>averages</w:t>
-      </w:r>
-      <w:proofErr w:type="spellEnd"/>
-      <w:r>
-        <w:t>:  0.08,  0.03,  0.01    up 0+01:23:45  12:34:56</w:t>
-      </w:r>
-    </w:p>
-    <w:p>
-      <w:pPr>
-        <w:jc w:val="both"/>
-      </w:pPr>
-      <w:r>
-        <w:t xml:space="preserve">19 </w:t>
-      </w:r>
-      <w:proofErr w:type="spellStart"/>
-      <w:r>
-        <w:t>processes</w:t>
-      </w:r>
-      <w:proofErr w:type="spellEnd"/>
-      <w:r>
-        <w:t>:  1 running, 18 sleeping</w:t>
-      </w:r>
-    </w:p>
-    <w:p>
-      <w:pPr>
-        <w:jc w:val="both"/>
-      </w:pPr>
-      <w:r>
-        <w:t xml:space="preserve">CPU:  0.0% </w:t>
-      </w:r>
-      <w:proofErr w:type="spellStart"/>
-      <w:proofErr w:type="gramStart"/>
-      <w:r>
-        <w:t>user</w:t>
-      </w:r>
-      <w:proofErr w:type="spellEnd"/>
-      <w:r>
-        <w:t>,  0.0</w:t>
-      </w:r>
-      <w:proofErr w:type="gramEnd"/>
-      <w:r>
-        <w:t xml:space="preserve">% </w:t>
-      </w:r>
-      <w:proofErr w:type="spellStart"/>
-      <w:r>
-        <w:t>nice</w:t>
-      </w:r>
-      <w:proofErr w:type="spellEnd"/>
-      <w:r>
-        <w:t xml:space="preserve">,  0.1% </w:t>
-      </w:r>
-      <w:proofErr w:type="spellStart"/>
-      <w:r>
-        <w:t>system</w:t>
-      </w:r>
-      <w:proofErr w:type="spellEnd"/>
-      <w:r>
-        <w:t xml:space="preserve">,  0.0% </w:t>
-      </w:r>
-      <w:proofErr w:type="spellStart"/>
-      <w:r>
-        <w:t>interrupt</w:t>
-      </w:r>
-      <w:proofErr w:type="spellEnd"/>
-      <w:r>
-        <w:t>, 99.9% idle</w:t>
-      </w:r>
-    </w:p>
-    <w:p>
-      <w:pPr>
-        <w:jc w:val="both"/>
-      </w:pPr>
-      <w:proofErr w:type="spellStart"/>
-      <w:r>
-        <w:t>Mem</w:t>
-      </w:r>
-      <w:proofErr w:type="spellEnd"/>
-      <w:r>
-        <w:t xml:space="preserve">: 103M Active, 14M </w:t>
-      </w:r>
-      <w:proofErr w:type="spellStart"/>
-      <w:r>
-        <w:t>Inact</w:t>
-      </w:r>
-      <w:proofErr w:type="spellEnd"/>
-      <w:r>
-        <w:t xml:space="preserve">, 78M </w:t>
-      </w:r>
-      <w:proofErr w:type="spellStart"/>
-      <w:r>
-        <w:t>Wired</w:t>
-      </w:r>
-      <w:proofErr w:type="spellEnd"/>
-      <w:r>
-        <w:t xml:space="preserve">, 984K Cache, 34M </w:t>
-      </w:r>
-      <w:proofErr w:type="spellStart"/>
-      <w:r>
-        <w:t>Buf</w:t>
-      </w:r>
-      <w:proofErr w:type="spellEnd"/>
-      <w:r>
-        <w:t>, 774M Free</w:t>
-      </w:r>
-    </w:p>
-    <w:p>
-      <w:pPr>
-        <w:jc w:val="both"/>
-      </w:pPr>
-      <w:r>
-        <w:t>Swap: 4096M Total, 4096M Free</w:t>
-      </w:r>
-    </w:p>
-    <w:p>
-      <w:pPr>
-        <w:jc w:val="both"/>
-      </w:pPr>
-    </w:p>
-    <w:p>
-      <w:pPr>
-        <w:jc w:val="both"/>
-      </w:pPr>
-      <w:r>
-        <w:t xml:space="preserve">  PID USERNAME    THR PRI NICE   SIZE    RES STATE    C   TIME    WCPU COMMAND</w:t>
-      </w:r>
-    </w:p>
-    <w:p>
-      <w:pPr>
-        <w:jc w:val="both"/>
-      </w:pPr>
-      <w:r>
-        <w:t xml:space="preserve"> 1600 </w:t>
-      </w:r>
-      <w:proofErr w:type="spellStart"/>
-      <w:r>
-        <w:t>user</w:t>
-      </w:r>
-      <w:proofErr w:type="spellEnd"/>
-      <w:r>
-        <w:t xml:space="preserve">          </w:t>
-      </w:r>
-      <w:proofErr w:type="gramStart"/>
-      <w:r>
-        <w:t>1  20</w:t>
-      </w:r>
-      <w:proofErr w:type="gramEnd"/>
-      <w:r>
-        <w:t xml:space="preserve">    0 10544K  3104K </w:t>
-      </w:r>
-      <w:proofErr w:type="spellStart"/>
-      <w:r>
-        <w:t>select</w:t>
-      </w:r>
-      <w:proofErr w:type="spellEnd"/>
-      <w:r>
-        <w:t xml:space="preserve">   0   0:00   0.00% top</w:t>
-      </w:r>
-    </w:p>
-    <w:p>
-      <w:pPr>
-        <w:jc w:val="both"/>
-      </w:pPr>
-    </w:p>
-    <w:p>
-      <w:pPr>
-        <w:jc w:val="both"/>
-      </w:pPr>
-      <w:r>
-        <w:t>La salida se divide en dos secciones. El encabezado (las primeras cinco o seis líneas) muestra el PID del último proceso en ejecutarse, los promedios de carga del sistema (que son una medida de qué tan ocupado está el sistema), el tiempo de actividad del sistema (tiempo desde el último reinicio) y el estado actual. tiempo. Las otras cifras en el encabezado se relacionan con cuántos procesos se están ejecutando, cuánta memoria y espacio de intercambio se han utilizado y cuánto tiempo pasa el sistema en diferentes estados de la CPU. Si se ha cargado el módulo del sistema de archivos ZFS, una línea ARC indica cuántos datos se leyeron de la memoria caché en lugar de del disco.</w:t>
-      </w:r>
-    </w:p>
-    <w:p>
-      <w:pPr>
-        <w:jc w:val="both"/>
-      </w:pPr>
-    </w:p>
-    <w:p>
-      <w:pPr>
-        <w:jc w:val="both"/>
-      </w:pPr>
-      <w:r>
-        <w:lastRenderedPageBreak/>
-        <w:t>Debajo del encabezado hay una serie de columnas que contienen información similar a la salida de `</w:t>
-      </w:r>
-      <w:proofErr w:type="spellStart"/>
-      <w:proofErr w:type="gramStart"/>
-      <w:r>
-        <w:t>ps</w:t>
-      </w:r>
-      <w:proofErr w:type="spellEnd"/>
-      <w:r>
-        <w:t>(</w:t>
-      </w:r>
-      <w:proofErr w:type="gramEnd"/>
-      <w:r>
-        <w:t>1)`, como el PID, el nombre de usuario, la cantidad de tiempo de CPU y el comando que inició el proceso. De forma predeterminada, `</w:t>
-      </w:r>
-      <w:proofErr w:type="gramStart"/>
-      <w:r>
-        <w:t>top(</w:t>
-      </w:r>
-      <w:proofErr w:type="gramEnd"/>
-      <w:r>
-        <w:t>1)` también muestra la cantidad de espacio de memoria que ocupa el proceso. Esto se divide en dos columnas: una para el tamaño total y otra para el tamaño del residente. El tamaño total es la cantidad de memoria que ha necesitado la aplicación y el tamaño residente es la cantidad que realmente está utilizando ahora. `</w:t>
-      </w:r>
-      <w:proofErr w:type="gramStart"/>
-      <w:r>
-        <w:t>top(</w:t>
-      </w:r>
-      <w:proofErr w:type="gramEnd"/>
-      <w:r>
-        <w:t>1)` actualiza automáticamente la pantalla cada dos segundos. Se puede especificar un intervalo diferente con `-s`.</w:t>
-      </w:r>
-    </w:p>
-    <w:p>
-      <w:pPr>
-        <w:jc w:val="both"/>
-      </w:pPr>
-    </w:p>
-    <w:p>
-      <w:pPr>
-        <w:jc w:val="both"/>
         <w:rPr>
           <w:b/>
           <w:bCs/>
           <w:u w:val="single"/>
         </w:rPr>
-      </w:pPr>
-      <w:r>
-        <w:rPr>
+        <w:t>Optimización para Multiprocesadores:</w:t>
+      </w:r>
+      <w:r>
+        <w:t xml:space="preserve"> ULE está optimizado para sistemas con múltiples núcleos de CPU, lo que mejora la escalabilidad y el rendimiento en entornos de alta carga.</w:t>
+      </w:r>
+    </w:p>
+    <w:p>
+      <w:pPr>
+        <w:rPr>
+          <w:rFonts w:eastAsia="Times New Roman"/>
           <w:b/>
           <w:bCs/>
           <w:u w:val="single"/>
         </w:rPr>
-        <w:t xml:space="preserve"> Matar un Proceso</w:t>
-      </w:r>
-    </w:p>
-    <w:p>
-      <w:pPr>
-        <w:jc w:val="both"/>
-      </w:pPr>
-      <w:r>
-        <w:t>Una forma de comunicarse con cualquier proceso o demonio en ejecución es enviar una señal usando `</w:t>
-      </w:r>
-      <w:proofErr w:type="spellStart"/>
-      <w:proofErr w:type="gramStart"/>
-      <w:r>
-        <w:t>kill</w:t>
-      </w:r>
-      <w:proofErr w:type="spellEnd"/>
-      <w:r>
-        <w:t>(</w:t>
-      </w:r>
-      <w:proofErr w:type="gramEnd"/>
-      <w:r>
-        <w:t>1)`. Hay varias señales diferentes; algunas tienen un significado específico mientras que otras se describen en la documentación de la aplicación. Un usuario solo puede enviar una señal a un proceso de su propiedad y enviar una señal al proceso de otra persona resultará en un error de permiso denegado. La excepción es el usuario `</w:t>
-      </w:r>
-      <w:proofErr w:type="spellStart"/>
-      <w:r>
-        <w:t>root</w:t>
-      </w:r>
-      <w:proofErr w:type="spellEnd"/>
-      <w:r>
-        <w:t>`, que puede enviar señales a los procesos de cualquier persona.</w:t>
-      </w:r>
-    </w:p>
-    <w:p>
-      <w:pPr>
-        <w:jc w:val="both"/>
-      </w:pPr>
-      <w:r>
-        <w:t>El sistema operativo también puede enviar una señal a un proceso. Si una aplicación está mal escrita e intenta acceder a la memoria que no debería, FreeBSD enviará al proceso la señal de "Violación de segmentación" (`SIGSEGV`). Si se ha escrito una aplicación para utilizar la llamada al sistema de `</w:t>
-      </w:r>
-      <w:proofErr w:type="spellStart"/>
-      <w:proofErr w:type="gramStart"/>
-      <w:r>
-        <w:t>alarm</w:t>
-      </w:r>
-      <w:proofErr w:type="spellEnd"/>
-      <w:r>
-        <w:t>(</w:t>
-      </w:r>
-      <w:proofErr w:type="gramEnd"/>
-      <w:r>
-        <w:t>3)` para recibir una alerta después de que haya transcurrido un período de tiempo, se enviará la señal "Alarma" (`SIGALRM`).</w:t>
-      </w:r>
-    </w:p>
-    <w:p>
-      <w:pPr>
-        <w:jc w:val="both"/>
-      </w:pPr>
-      <w:r>
-        <w:t>Se pueden utilizar dos señales para detener un proceso: `SIGTERM` y `SIGKILL`. `SIGTERM` es la forma educada de finalizar un proceso, ya que el proceso puede leer la señal, cerrar cualquier archivo de registro que pueda tener abierto e intentar finalizar lo que está haciendo antes de cerrar. En algunos casos, un proceso puede ignorar `SIGTERM` si se encuentra en medio de alguna tarea que no se puede interrumpir.</w:t>
-      </w:r>
-    </w:p>
-    <w:p>
-      <w:pPr>
-        <w:jc w:val="both"/>
-      </w:pPr>
-      <w:r>
-        <w:t>`SIGKILL` no puede ser ignorado por un proceso. Enviar un `SIGKILL` a un proceso generalmente detendrá ese proceso en ese momento.</w:t>
-      </w:r>
-    </w:p>
-    <w:p>
-      <w:pPr>
-        <w:jc w:val="both"/>
-      </w:pPr>
-      <w:r>
-        <w:t>Otras señales comúnmente utilizadas son `SIGHUP`, `SIGUSR1` y `SIGUSR2`. Dado que se trata de señales de propósito general, diferentes aplicaciones responderán de manera diferente.</w:t>
-      </w:r>
-    </w:p>
-    <w:p>
-      <w:pPr>
-        <w:jc w:val="both"/>
-      </w:pPr>
-      <w:r>
-        <w:t>Por ejemplo, después de cambiar el archivo de configuración de un servidor web, es necesario indicarle al servidor web que vuelva a leer su configuración</w:t>
-      </w:r>
-    </w:p>
-    <w:p>
-      <w:pPr>
-        <w:jc w:val="both"/>
-      </w:pPr>
-      <w:r>
-        <w:t>. El reinicio `</w:t>
-      </w:r>
-      <w:proofErr w:type="spellStart"/>
-      <w:r>
-        <w:t>httpd</w:t>
-      </w:r>
-      <w:proofErr w:type="spellEnd"/>
-      <w:r>
-        <w:t>` provocaría un breve período de interrupción del servidor web. En su lugar, envíe la señal `SIGHUP` al demonio. Tenga en cuenta que diferentes demonios tendrán un comportamiento diferente, así que consulte la documentación del demonio para determinar si `SIGHUP` logrará los resultados deseados.</w:t>
-      </w:r>
-    </w:p>
-    <w:p>
-      <w:pPr>
-        <w:jc w:val="both"/>
-        <w:rPr>
-          <w:b/>
-          <w:bCs/>
-          <w:u w:val="single"/>
-        </w:rPr>
-      </w:pPr>
-      <w:r>
-        <w:rPr>
-          <w:b/>
-          <w:bCs/>
-          <w:u w:val="single"/>
-        </w:rPr>
-        <w:t>Estados de un Proceso</w:t>
-      </w:r>
-    </w:p>
-    <w:p>
-      <w:pPr>
-        <w:jc w:val="both"/>
-      </w:pPr>
-      <w:r>
-        <w:t>Los procesos en FreeBSD pueden encontrarse en varios estados, que incluyen:</w:t>
-      </w:r>
-    </w:p>
-    <w:p>
-      <w:pPr>
-        <w:jc w:val="both"/>
-      </w:pPr>
-    </w:p>
-    <w:p>
-      <w:pPr>
-        <w:jc w:val="both"/>
-      </w:pPr>
-      <w:r>
-        <w:rPr>
-          <w:b/>
-          <w:bCs/>
-        </w:rPr>
-        <w:t>1. Inicial:</w:t>
-      </w:r>
-      <w:r>
-        <w:t xml:space="preserve"> El proceso está siendo creado, pero aún no está listo para la ejecución.</w:t>
-      </w:r>
-    </w:p>
-    <w:p>
-      <w:pPr>
-        <w:jc w:val="both"/>
-      </w:pPr>
-      <w:r>
-        <w:rPr>
-          <w:b/>
-          <w:bCs/>
-        </w:rPr>
-        <w:t>2. Listo</w:t>
-      </w:r>
-      <w:r>
-        <w:rPr>
-          <w:b/>
-          <w:bCs/>
-        </w:rPr>
-        <w:t>:</w:t>
-      </w:r>
-      <w:r>
-        <w:t xml:space="preserve"> El proceso está preparado para ejecutarse, pero aún no ha recibido la CPU.</w:t>
-      </w:r>
-    </w:p>
-    <w:p>
-      <w:pPr>
-        <w:jc w:val="both"/>
-      </w:pPr>
-      <w:r>
-        <w:rPr>
-          <w:b/>
-          <w:bCs/>
-        </w:rPr>
-        <w:t>3. En Espera:</w:t>
-      </w:r>
-      <w:r>
-        <w:t xml:space="preserve"> El proceso está bloqueado, esperando algún evento como entrada/salida.</w:t>
-      </w:r>
-    </w:p>
-    <w:p>
-      <w:pPr>
-        <w:jc w:val="both"/>
-      </w:pPr>
-      <w:r>
-        <w:rPr>
-          <w:b/>
-          <w:bCs/>
-        </w:rPr>
-        <w:t>4. Ejecución:</w:t>
-      </w:r>
-      <w:r>
-        <w:t xml:space="preserve"> El proceso está siendo ejecutado actualmente por la CPU.</w:t>
-      </w:r>
-    </w:p>
-    <w:p>
-      <w:pPr>
-        <w:jc w:val="both"/>
-      </w:pPr>
-      <w:r>
-        <w:rPr>
-          <w:b/>
-          <w:bCs/>
-        </w:rPr>
-        <w:t xml:space="preserve">5. </w:t>
-      </w:r>
-      <w:proofErr w:type="spellStart"/>
-      <w:r>
-        <w:rPr>
-          <w:b/>
-          <w:bCs/>
-        </w:rPr>
-        <w:t>Zombie</w:t>
-      </w:r>
-      <w:proofErr w:type="spellEnd"/>
-      <w:r>
-        <w:rPr>
-          <w:b/>
-          <w:bCs/>
-        </w:rPr>
-        <w:t>:</w:t>
-      </w:r>
-      <w:r>
-        <w:t xml:space="preserve"> El proceso ha terminado pero su proceso padre no ha realizado la llamada `</w:t>
-      </w:r>
-      <w:proofErr w:type="spellStart"/>
-      <w:proofErr w:type="gramStart"/>
-      <w:r>
-        <w:t>wait</w:t>
-      </w:r>
-      <w:proofErr w:type="spellEnd"/>
-      <w:r>
-        <w:t>(</w:t>
-      </w:r>
-      <w:proofErr w:type="gramEnd"/>
-      <w:r>
-        <w:t>)`.</w:t>
-      </w:r>
-    </w:p>
-    <w:p>
-      <w:pPr>
-        <w:jc w:val="both"/>
-      </w:pPr>
-      <w:r>
-        <w:rPr>
-          <w:b/>
-          <w:bCs/>
-        </w:rPr>
-        <w:t>6. Parado:</w:t>
-      </w:r>
-      <w:r>
-        <w:t xml:space="preserve"> Introducido en 4.2BSD, indica que un proceso ha sido detenido temporalmente.</w:t>
-      </w:r>
-    </w:p>
-    <w:p>
-      <w:pPr>
-        <w:jc w:val="both"/>
-      </w:pPr>
-    </w:p>
-    <w:p>
-      <w:pPr>
-        <w:jc w:val="both"/>
-        <w:rPr>
-          <w:b/>
-          <w:bCs/>
-          <w:u w:val="single"/>
-        </w:rPr>
-      </w:pPr>
-      <w:r>
-        <w:rPr>
-          <w:b/>
-          <w:bCs/>
-          <w:u w:val="single"/>
-        </w:rPr>
-        <w:t>Creación y Terminación de Procesos</w:t>
-      </w:r>
-    </w:p>
-    <w:p>
-      <w:pPr>
-        <w:jc w:val="both"/>
-      </w:pPr>
-    </w:p>
-    <w:p>
-      <w:pPr>
-        <w:jc w:val="both"/>
-      </w:pPr>
-      <w:r>
-        <w:rPr>
-          <w:b/>
-          <w:bCs/>
-        </w:rPr>
-        <w:t xml:space="preserve">Creación: </w:t>
-      </w:r>
-      <w:r>
-        <w:t>Los procesos se crean mediante la llamada al sistema `</w:t>
-      </w:r>
-      <w:proofErr w:type="spellStart"/>
-      <w:proofErr w:type="gramStart"/>
-      <w:r>
-        <w:t>fork</w:t>
-      </w:r>
-      <w:proofErr w:type="spellEnd"/>
-      <w:r>
-        <w:t>(</w:t>
-      </w:r>
-      <w:proofErr w:type="gramEnd"/>
-      <w:r>
-        <w:t>)` o `</w:t>
-      </w:r>
-      <w:proofErr w:type="spellStart"/>
-      <w:r>
-        <w:t>vfork</w:t>
-      </w:r>
-      <w:proofErr w:type="spellEnd"/>
-      <w:r>
-        <w:t>()`, seguida opcionalmente de una llamada a `</w:t>
-      </w:r>
-      <w:proofErr w:type="spellStart"/>
-      <w:r>
-        <w:t>exec</w:t>
-      </w:r>
-      <w:proofErr w:type="spellEnd"/>
-      <w:r>
-        <w:t>()` para cargar y ejecutar un programa diferente.</w:t>
-      </w:r>
-    </w:p>
-    <w:p>
-      <w:pPr>
-        <w:jc w:val="both"/>
-      </w:pPr>
-      <w:r>
-        <w:rPr>
-          <w:b/>
-          <w:bCs/>
-        </w:rPr>
-        <w:t>Terminación:</w:t>
-      </w:r>
-      <w:r>
-        <w:t xml:space="preserve"> Un proceso puede finalizar voluntariamente llamando a `</w:t>
-      </w:r>
-      <w:proofErr w:type="spellStart"/>
-      <w:proofErr w:type="gramStart"/>
-      <w:r>
-        <w:t>exit</w:t>
-      </w:r>
-      <w:proofErr w:type="spellEnd"/>
-      <w:r>
-        <w:t>(</w:t>
-      </w:r>
-      <w:proofErr w:type="gramEnd"/>
-      <w:r>
-        <w:t xml:space="preserve">)`, lo que libera los recursos asignados y notifica al proceso padre. Los procesos </w:t>
-      </w:r>
-      <w:proofErr w:type="spellStart"/>
-      <w:r>
-        <w:t>zombies</w:t>
-      </w:r>
-      <w:proofErr w:type="spellEnd"/>
-      <w:r>
-        <w:t xml:space="preserve"> son aquellos que han terminado pero cuyo proceso padre no ha realizado la llamada `</w:t>
-      </w:r>
-      <w:proofErr w:type="spellStart"/>
-      <w:proofErr w:type="gramStart"/>
-      <w:r>
-        <w:t>wait</w:t>
-      </w:r>
-      <w:proofErr w:type="spellEnd"/>
-      <w:r>
-        <w:t>(</w:t>
-      </w:r>
-      <w:proofErr w:type="gramEnd"/>
-      <w:r>
-        <w:t>)`, lo que impide que sean eliminados completamente.</w:t>
-      </w:r>
-    </w:p>
-    <w:p>
-      <w:pPr>
-        <w:jc w:val="both"/>
-      </w:pPr>
-    </w:p>
-    <w:p>
-      <w:pPr>
-        <w:jc w:val="both"/>
-        <w:rPr>
-          <w:b/>
-          <w:bCs/>
-          <w:u w:val="single"/>
-        </w:rPr>
-      </w:pPr>
-      <w:r>
-        <w:rPr>
-          <w:b/>
-          <w:bCs/>
-          <w:u w:val="single"/>
-        </w:rPr>
-        <w:t>Comunicación entre Procesos</w:t>
-      </w:r>
-    </w:p>
-    <w:p>
-      <w:pPr>
-        <w:jc w:val="both"/>
-      </w:pPr>
-      <w:r>
-        <w:t>La co</w:t>
-      </w:r>
-      <w:r>
-        <w:t>m</w:t>
-      </w:r>
-      <w:r>
-        <w:t>unicación entre procesos se puede lograr a través de varios mecanismos, como:</w:t>
-      </w:r>
-    </w:p>
-    <w:p>
-      <w:pPr>
-        <w:jc w:val="both"/>
-      </w:pPr>
-      <w:r>
-        <w:rPr>
-          <w:b/>
-          <w:bCs/>
-        </w:rPr>
-        <w:t>1. Pipes:</w:t>
-      </w:r>
-      <w:r>
-        <w:t xml:space="preserve"> Permiten la comunicación unidireccional entre procesos.</w:t>
-      </w:r>
-    </w:p>
-    <w:p>
-      <w:pPr>
-        <w:jc w:val="both"/>
-      </w:pPr>
-      <w:r>
-        <w:rPr>
-          <w:b/>
-          <w:bCs/>
-        </w:rPr>
-        <w:t>2. Memoria Compartida</w:t>
-      </w:r>
-      <w:r>
-        <w:t>: Permite que varios procesos accedan a una región de memoria común.</w:t>
-      </w:r>
-    </w:p>
-    <w:p>
-      <w:pPr>
-        <w:jc w:val="both"/>
-      </w:pPr>
-      <w:r>
-        <w:rPr>
-          <w:b/>
-          <w:bCs/>
-        </w:rPr>
-        <w:t>3. Semáforos:</w:t>
-      </w:r>
-      <w:r>
-        <w:t xml:space="preserve"> Se utilizan para sincronizar el acceso a recursos compartidos.</w:t>
-      </w:r>
-    </w:p>
-    <w:p>
-      <w:pPr>
-        <w:jc w:val="both"/>
-      </w:pPr>
-      <w:r>
-        <w:rPr>
-          <w:b/>
-          <w:bCs/>
-        </w:rPr>
-        <w:t>4. Colas de Mensajes:</w:t>
-      </w:r>
-      <w:r>
-        <w:t xml:space="preserve"> Permiten la transferencia de mensajes entre procesos.</w:t>
-      </w:r>
-    </w:p>
-    <w:p>
-      <w:pPr>
-        <w:jc w:val="both"/>
-      </w:pPr>
-    </w:p>
-    <w:p>
-      <w:pPr>
-        <w:jc w:val="both"/>
-        <w:rPr>
-          <w:b/>
-          <w:bCs/>
-          <w:u w:val="single"/>
-        </w:rPr>
-      </w:pPr>
-      <w:r>
-        <w:rPr>
-          <w:b/>
-          <w:bCs/>
-          <w:u w:val="single"/>
-        </w:rPr>
-        <w:t>Cambio de Contexto</w:t>
-      </w:r>
-    </w:p>
-    <w:p>
-      <w:pPr>
-        <w:jc w:val="both"/>
-      </w:pPr>
-      <w:r>
-        <w:t xml:space="preserve">Cuando ocurren eventos como interrupciones de dispositivos, excepciones o llamadas al sistema, el </w:t>
-      </w:r>
-      <w:proofErr w:type="spellStart"/>
-      <w:r>
-        <w:t>kernel</w:t>
-      </w:r>
-      <w:proofErr w:type="spellEnd"/>
-      <w:r>
-        <w:t xml:space="preserve"> realiza un cambio de contexto para manejar estas situaciones. Esto implica salvar el estado del proceso actual, ejecutar la rutina correspondiente y restaurar el estado del proceso cuando sea necesario.</w:t>
-      </w:r>
-    </w:p>
-    <w:p>
-      <w:pPr>
-        <w:jc w:val="both"/>
-        <w:rPr>
-          <w:b/>
-          <w:bCs/>
-        </w:rPr>
-      </w:pPr>
-      <w:r>
-        <w:rPr>
-          <w:b/>
-          <w:bCs/>
-        </w:rPr>
-        <w:t xml:space="preserve"> Herramientas de Administración y Monitoreo</w:t>
-      </w:r>
-    </w:p>
-    <w:p>
-      <w:pPr>
-        <w:jc w:val="both"/>
-      </w:pPr>
-      <w:r>
-        <w:t>FreeBSD proporciona diversas herramientas de línea de comandos y utilidades de monitoreo para administrar y supervisar procesos. Ejemplos incluyen:</w:t>
-      </w:r>
-    </w:p>
-    <w:p>
-      <w:pPr>
-        <w:jc w:val="both"/>
-      </w:pPr>
-      <w:r>
-        <w:rPr>
-          <w:b/>
-          <w:bCs/>
-        </w:rPr>
-        <w:t>- `</w:t>
-      </w:r>
-      <w:proofErr w:type="spellStart"/>
-      <w:r>
-        <w:rPr>
-          <w:b/>
-          <w:bCs/>
-        </w:rPr>
-        <w:t>ps</w:t>
-      </w:r>
-      <w:proofErr w:type="spellEnd"/>
-      <w:r>
-        <w:rPr>
-          <w:b/>
-          <w:bCs/>
-        </w:rPr>
-        <w:t>`:</w:t>
-      </w:r>
-      <w:r>
-        <w:t xml:space="preserve"> Muestra información detallada sobre los procesos en ejecución.</w:t>
-      </w:r>
-    </w:p>
-    <w:p>
-      <w:pPr>
-        <w:jc w:val="both"/>
-      </w:pPr>
-      <w:r>
-        <w:rPr>
-          <w:b/>
-          <w:bCs/>
-        </w:rPr>
-        <w:t>- `top`:</w:t>
-      </w:r>
-      <w:r>
-        <w:t xml:space="preserve"> Proporciona una visión general en tiempo real del uso de la CPU y la memoria por parte de los procesos.</w:t>
-      </w:r>
-    </w:p>
-    <w:p>
-      <w:pPr>
-        <w:jc w:val="both"/>
-      </w:pPr>
-      <w:r>
-        <w:rPr>
-          <w:b/>
-          <w:bCs/>
-        </w:rPr>
-        <w:t>- `</w:t>
-      </w:r>
-      <w:proofErr w:type="spellStart"/>
-      <w:r>
-        <w:rPr>
-          <w:b/>
-          <w:bCs/>
-        </w:rPr>
-        <w:t>sysctl</w:t>
-      </w:r>
-      <w:proofErr w:type="spellEnd"/>
-      <w:r>
-        <w:rPr>
-          <w:b/>
-          <w:bCs/>
-        </w:rPr>
-        <w:t>`:</w:t>
-      </w:r>
-      <w:r>
-        <w:t xml:space="preserve"> Permite la configuración dinámica del </w:t>
-      </w:r>
-      <w:proofErr w:type="spellStart"/>
-      <w:r>
-        <w:t>kernel</w:t>
-      </w:r>
-      <w:proofErr w:type="spellEnd"/>
-      <w:r>
-        <w:t xml:space="preserve"> y la supervisión de parámetros del sistema.</w:t>
-      </w:r>
-    </w:p>
-    <w:p>
-      <w:pPr>
-        <w:jc w:val="both"/>
-      </w:pPr>
-      <w:r>
-        <w:rPr>
-          <w:b/>
-          <w:bCs/>
-        </w:rPr>
-        <w:t>- `</w:t>
-      </w:r>
-      <w:proofErr w:type="spellStart"/>
-      <w:r>
-        <w:rPr>
-          <w:b/>
-          <w:bCs/>
-        </w:rPr>
-        <w:t>vmstat</w:t>
-      </w:r>
-      <w:proofErr w:type="spellEnd"/>
-      <w:r>
-        <w:rPr>
-          <w:b/>
-          <w:bCs/>
-        </w:rPr>
-        <w:t>`:</w:t>
-      </w:r>
-      <w:r>
-        <w:t xml:space="preserve"> Ofrece estadísticas de memoria y E/S del sistema.</w:t>
-      </w:r>
-    </w:p>
-    <w:p>
-      <w:pPr>
-        <w:jc w:val="both"/>
-        <w:rPr>
-          <w:b/>
-          <w:bCs/>
-          <w:u w:val="single"/>
-        </w:rPr>
-      </w:pPr>
-      <w:r>
-        <w:rPr>
-          <w:b/>
-          <w:bCs/>
-          <w:u w:val="single"/>
-        </w:rPr>
-        <w:t>Manejo de Señales</w:t>
-      </w:r>
-    </w:p>
-    <w:p>
-      <w:pPr>
-        <w:jc w:val="both"/>
-      </w:pPr>
-      <w:r>
-        <w:t>Las señales en FreeBSD son mecanismos de comunicación asíncrona que permiten a los procesos recibir notificaciones sobre eventos o errores. Las señales pueden ser generadas por el sistema operativo, por otros procesos, o incluso por el propio proceso.</w:t>
-      </w:r>
-    </w:p>
-    <w:p>
-      <w:pPr>
-        <w:jc w:val="both"/>
-      </w:pPr>
-      <w:r>
-        <w:t>Los procesos pueden manejar las señales utilizando funciones específicas de manejo de señales, como `</w:t>
-      </w:r>
-      <w:proofErr w:type="spellStart"/>
-      <w:proofErr w:type="gramStart"/>
-      <w:r>
-        <w:t>signal</w:t>
-      </w:r>
-      <w:proofErr w:type="spellEnd"/>
-      <w:r>
-        <w:t>(</w:t>
-      </w:r>
-      <w:proofErr w:type="gramEnd"/>
-      <w:r>
-        <w:t>)` o `</w:t>
-      </w:r>
-      <w:proofErr w:type="spellStart"/>
-      <w:r>
-        <w:t>sigaction</w:t>
-      </w:r>
-      <w:proofErr w:type="spellEnd"/>
-      <w:r>
-        <w:t>()`. Algunas señales comunes incluyen `SIGINT` (interrupción desde el teclado), `SIGSEGV` (violación de segmento), `SIGTERM` (terminación) y `SIGKILL` (terminación forzada).</w:t>
-      </w:r>
-    </w:p>
-    <w:p>
-      <w:pPr>
-        <w:jc w:val="both"/>
-        <w:rPr>
-          <w:b/>
-          <w:bCs/>
-          <w:u w:val="single"/>
-        </w:rPr>
-      </w:pPr>
-      <w:r>
-        <w:rPr>
-          <w:b/>
-          <w:bCs/>
-          <w:u w:val="single"/>
-        </w:rPr>
-        <w:t>Algoritmo de Planificación ULE y Procesos</w:t>
-      </w:r>
-    </w:p>
-    <w:p>
-      <w:pPr>
-        <w:jc w:val="both"/>
-      </w:pPr>
-      <w:r>
-        <w:t>FreeBSD utiliza el algoritmo de planificación ULE (</w:t>
-      </w:r>
-      <w:proofErr w:type="spellStart"/>
-      <w:r>
-        <w:t>Uniprocessor</w:t>
-      </w:r>
-      <w:proofErr w:type="spellEnd"/>
-      <w:r>
-        <w:t xml:space="preserve"> </w:t>
-      </w:r>
-      <w:proofErr w:type="spellStart"/>
-      <w:r>
-        <w:t>Lightweight</w:t>
-      </w:r>
-      <w:proofErr w:type="spellEnd"/>
-      <w:r>
-        <w:t xml:space="preserve"> </w:t>
-      </w:r>
-      <w:proofErr w:type="spellStart"/>
-      <w:r>
-        <w:t>Executor</w:t>
-      </w:r>
-      <w:proofErr w:type="spellEnd"/>
-      <w:r>
-        <w:t>) para la planificación de CPU, que ofrece una combinación de equidad, baja latencia y escalabilidad en sistemas multiprocesador.</w:t>
-      </w:r>
-    </w:p>
-    <w:p>
-      <w:pPr>
-        <w:jc w:val="both"/>
-      </w:pPr>
-      <w:r>
-        <w:rPr>
-          <w:b/>
-          <w:bCs/>
-          <w:u w:val="single"/>
-        </w:rPr>
-        <w:lastRenderedPageBreak/>
-        <w:t>Algoritmos de planificación:</w:t>
-      </w:r>
-      <w:r>
-        <w:t xml:space="preserve"> ULE implementa varios algoritmos de planificación para determinar qué proceso debe ejecutarse a continuación. Estos algoritmos incluyen Round Robin, Prioridad y Multi-Nivel de Retroalimentación (MLFQ), entre otros. Estos algoritmos tienen como objetivo equilibrar la equidad en la asignación de CPU y garantizar una respuesta rápida del sistema a las solicitudes de los usuarios.</w:t>
-      </w:r>
-    </w:p>
-    <w:p>
-      <w:pPr>
-        <w:jc w:val="both"/>
-      </w:pPr>
-      <w:r>
-        <w:rPr>
-          <w:b/>
-          <w:bCs/>
-          <w:u w:val="single"/>
-        </w:rPr>
-        <w:t>Gestión dinámica de la prioridad:</w:t>
-      </w:r>
-      <w:r>
-        <w:t xml:space="preserve"> ULE ajusta dinámicamente la prioridad de los procesos en función de su comportamiento y carga de trabajo. Por ejemplo, los procesos que utilizan intensivamente la CPU pueden tener su prioridad reducida temporalmente para dar oportunidad a otros procesos de ejecutarse.</w:t>
-      </w:r>
-    </w:p>
-    <w:p>
-      <w:pPr>
-        <w:jc w:val="both"/>
-      </w:pPr>
-      <w:r>
-        <w:rPr>
-          <w:b/>
-          <w:bCs/>
-          <w:u w:val="single"/>
-        </w:rPr>
-        <w:t>Optimización de cambio de contexto:</w:t>
-      </w:r>
-      <w:r>
-        <w:t xml:space="preserve"> ULE busca minimizar el tiempo de cambio de contexto, que es el tiempo requerido para guardar el estado de un proceso en ejecución y cargar el estado de otro proceso. Esto se logra optimizando los mecanismos de conmutación de contexto y minimizando las interrupciones del sistema.</w:t>
-      </w:r>
-    </w:p>
-    <w:p>
-      <w:pPr>
-        <w:jc w:val="both"/>
-      </w:pPr>
-      <w:r>
-        <w:rPr>
-          <w:b/>
-          <w:bCs/>
-          <w:u w:val="single"/>
-        </w:rPr>
-        <w:t>Planificación Equitativa:</w:t>
-      </w:r>
-      <w:r>
-        <w:t xml:space="preserve"> ULE garantiza una distribución justa de la CPU entre los procesos en ejecución, lo que mejora la equidad y evita la inanición de procesos.</w:t>
-      </w:r>
-    </w:p>
-    <w:p>
-      <w:pPr>
-        <w:jc w:val="both"/>
-      </w:pPr>
-    </w:p>
-    <w:p>
-      <w:pPr>
-        <w:jc w:val="both"/>
-      </w:pPr>
-      <w:r>
-        <w:rPr>
-          <w:b/>
-          <w:bCs/>
-          <w:u w:val="single"/>
-        </w:rPr>
-        <w:t>Priorización Ajustable:</w:t>
-      </w:r>
-      <w:r>
-        <w:t xml:space="preserve"> Permite ajustar la prioridad de los procesos según las necesidades del sistema, lo que garantiza que los procesos críticos reciban recursos adecuados.</w:t>
-      </w:r>
-    </w:p>
-    <w:p>
-      <w:pPr>
-        <w:jc w:val="both"/>
-      </w:pPr>
-      <w:r>
-        <w:rPr>
-          <w:b/>
-          <w:bCs/>
-          <w:u w:val="single"/>
-        </w:rPr>
-        <w:t>Optimización para Multiprocesadores:</w:t>
-      </w:r>
-      <w:r>
-        <w:t xml:space="preserve"> ULE está optimizado para sistemas con múltiples núcleos de CPU, lo que mejora la escalabilidad y el rendimiento en entornos de alta carga.</w:t>
-      </w:r>
-    </w:p>
-    <w:p>
+      </w:pPr>
       <w:r>
         <w:rPr>
           <w:rFonts w:ascii="Segoe UI" w:hAnsi="Segoe UI" w:cs="Segoe UI"/>
@@ -6312,7 +5174,11 @@
       </w:r>
       <w:proofErr w:type="spellEnd"/>
       <w:r>
-        <w:t xml:space="preserve"> sobre estas variables, cargando cualquier módulo y </w:t>
+        <w:t xml:space="preserve"> sobre </w:t>
+      </w:r>
+      <w:r>
+        <w:lastRenderedPageBreak/>
+        <w:t xml:space="preserve">estas variables, cargando cualquier módulo y </w:t>
       </w:r>
       <w:proofErr w:type="spellStart"/>
       <w:r>
@@ -6347,669 +5213,14 @@
       </w:r>
       <w:r>
         <w:br/>
-        <w:t>ÓRDENES INTERNAS DEL CARGADOR:</w:t>
-      </w:r>
-      <w:r>
-        <w:br/>
-        <w:t xml:space="preserve">ordenes </w:t>
-      </w:r>
-      <w:proofErr w:type="spellStart"/>
-      <w:r>
-        <w:t>mas</w:t>
-      </w:r>
-      <w:proofErr w:type="spellEnd"/>
-      <w:r>
-        <w:t xml:space="preserve"> comunes del cargador:</w:t>
-      </w:r>
-      <w:r>
-        <w:br/>
-        <w:t>AUTOBOOT SEGUNDOS:</w:t>
-      </w:r>
-      <w:r>
-        <w:br/>
-        <w:t xml:space="preserve">inicia el arranque del sistema, si es que no es interrumpido el </w:t>
-      </w:r>
-      <w:proofErr w:type="spellStart"/>
-      <w:r>
-        <w:t>peridodo</w:t>
-      </w:r>
-      <w:proofErr w:type="spellEnd"/>
-      <w:r>
-        <w:t xml:space="preserve"> dado, en segundo. Despliega una cuenta regresiva, y el tiempo dado es de 10 segundos.</w:t>
-      </w:r>
-      <w:r>
-        <w:br/>
-      </w:r>
-      <w:r>
-        <w:br/>
-        <w:t>BOOT [-OPCIONES] [NOMBRES_DEL_KERNEL]:</w:t>
-      </w:r>
-      <w:r>
-        <w:br/>
-        <w:t xml:space="preserve">Inicia el </w:t>
-      </w:r>
-      <w:proofErr w:type="spellStart"/>
-      <w:r>
-        <w:t>kernel</w:t>
-      </w:r>
-      <w:proofErr w:type="spellEnd"/>
-      <w:r>
-        <w:t xml:space="preserve"> de manera inmediata, con las opciones dadas, si es que fuera el caso y el </w:t>
-      </w:r>
-      <w:proofErr w:type="spellStart"/>
-      <w:r>
-        <w:t>kernel</w:t>
-      </w:r>
-      <w:proofErr w:type="spellEnd"/>
-      <w:r>
-        <w:t xml:space="preserve"> especificado, si es que se </w:t>
-      </w:r>
-      <w:proofErr w:type="spellStart"/>
-      <w:r>
-        <w:t>especifa</w:t>
-      </w:r>
-      <w:proofErr w:type="spellEnd"/>
-      <w:r>
-        <w:t xml:space="preserve"> alguno.</w:t>
-      </w:r>
-      <w:r>
-        <w:br/>
-      </w:r>
-      <w:r>
-        <w:br/>
-        <w:t>BOOT-CONF:</w:t>
-      </w:r>
-      <w:r>
-        <w:br/>
-        <w:t xml:space="preserve">Rehace la configuración </w:t>
-      </w:r>
-      <w:proofErr w:type="spellStart"/>
-      <w:r>
-        <w:t>automatica</w:t>
-      </w:r>
-      <w:proofErr w:type="spellEnd"/>
-      <w:r>
-        <w:t xml:space="preserve"> de </w:t>
-      </w:r>
-      <w:proofErr w:type="spellStart"/>
-      <w:r>
-        <w:t>mooodulos</w:t>
-      </w:r>
-      <w:proofErr w:type="spellEnd"/>
-      <w:r>
-        <w:t xml:space="preserve"> en </w:t>
-      </w:r>
-      <w:proofErr w:type="spellStart"/>
-      <w:r>
-        <w:t>funcion</w:t>
-      </w:r>
-      <w:proofErr w:type="spellEnd"/>
-      <w:r>
-        <w:t xml:space="preserve"> a las variables </w:t>
-      </w:r>
-      <w:proofErr w:type="spellStart"/>
-      <w:r>
-        <w:t>definidias</w:t>
-      </w:r>
-      <w:proofErr w:type="spellEnd"/>
-      <w:r>
-        <w:t xml:space="preserve">. esta </w:t>
-      </w:r>
-      <w:proofErr w:type="spellStart"/>
-      <w:r>
-        <w:t>opcion</w:t>
-      </w:r>
-      <w:proofErr w:type="spellEnd"/>
-      <w:r>
-        <w:t xml:space="preserve"> solo tiene sentido utilizarla, si en primer lugar hemos usado </w:t>
-      </w:r>
-      <w:proofErr w:type="spellStart"/>
-      <w:r>
-        <w:t>unload</w:t>
-      </w:r>
-      <w:proofErr w:type="spellEnd"/>
-      <w:r>
-        <w:t xml:space="preserve">, y hemos modificado alguna variable, siendo lo </w:t>
-      </w:r>
-      <w:proofErr w:type="spellStart"/>
-      <w:r>
-        <w:t>mas</w:t>
-      </w:r>
-      <w:proofErr w:type="spellEnd"/>
-      <w:r>
-        <w:t xml:space="preserve"> </w:t>
-      </w:r>
-      <w:proofErr w:type="spellStart"/>
-      <w:r>
-        <w:t>compun</w:t>
-      </w:r>
-      <w:proofErr w:type="spellEnd"/>
-      <w:r>
-        <w:t xml:space="preserve"> el </w:t>
-      </w:r>
-      <w:proofErr w:type="spellStart"/>
-      <w:r>
-        <w:t>kernel</w:t>
-      </w:r>
-      <w:proofErr w:type="spellEnd"/>
-      <w:r>
-        <w:t>.</w:t>
-      </w:r>
-      <w:r>
-        <w:br/>
-      </w:r>
-      <w:r>
-        <w:br/>
-        <w:t>HELP [TEMA]:</w:t>
-      </w:r>
-      <w:r>
-        <w:br/>
-        <w:t xml:space="preserve">Muestra la ayuda de un tema </w:t>
-      </w:r>
-      <w:proofErr w:type="spellStart"/>
-      <w:r>
-        <w:t>especifico</w:t>
-      </w:r>
-      <w:proofErr w:type="spellEnd"/>
-      <w:r>
-        <w:t>, que lee del fichero /</w:t>
-      </w:r>
-      <w:proofErr w:type="spellStart"/>
-      <w:r>
-        <w:t>boot</w:t>
-      </w:r>
-      <w:proofErr w:type="spellEnd"/>
-      <w:r>
-        <w:t>/</w:t>
-      </w:r>
-      <w:proofErr w:type="spellStart"/>
-      <w:r>
-        <w:t>loader.help</w:t>
-      </w:r>
-      <w:proofErr w:type="spellEnd"/>
-      <w:r>
-        <w:t xml:space="preserve"> Si el tema que se indica es </w:t>
-      </w:r>
-      <w:proofErr w:type="spellStart"/>
-      <w:r>
-        <w:t>index</w:t>
-      </w:r>
-      <w:proofErr w:type="spellEnd"/>
-      <w:r>
-        <w:t>, entonces se mostrará una lista de todos los temas disponibles.</w:t>
-      </w:r>
-      <w:r>
-        <w:br/>
-      </w:r>
-      <w:r>
-        <w:br/>
-      </w:r>
-      <w:proofErr w:type="spellStart"/>
-      <w:r>
-        <w:t>include</w:t>
-      </w:r>
-      <w:proofErr w:type="spellEnd"/>
-      <w:r>
-        <w:t xml:space="preserve"> fichero:</w:t>
-      </w:r>
-      <w:r>
-        <w:t xml:space="preserve"> </w:t>
-      </w:r>
-      <w:r>
-        <w:t xml:space="preserve">procesa el fichero que se ha especificado, se lee e interpreta </w:t>
-      </w:r>
-      <w:proofErr w:type="spellStart"/>
-      <w:r>
-        <w:t>linea</w:t>
-      </w:r>
-      <w:proofErr w:type="spellEnd"/>
-      <w:r>
-        <w:t xml:space="preserve"> por </w:t>
-      </w:r>
-      <w:proofErr w:type="spellStart"/>
-      <w:r>
-        <w:t>linea</w:t>
-      </w:r>
-      <w:proofErr w:type="spellEnd"/>
-      <w:r>
-        <w:t>.</w:t>
-      </w:r>
-      <w:r>
-        <w:br/>
-      </w:r>
-      <w:r>
-        <w:br/>
-      </w:r>
-      <w:r>
-        <w:lastRenderedPageBreak/>
-        <w:t>LOAD [-T TIPO] FICHERO:</w:t>
-      </w:r>
-      <w:r>
-        <w:t xml:space="preserve"> </w:t>
-      </w:r>
-      <w:r>
-        <w:t xml:space="preserve">Carga el </w:t>
-      </w:r>
-      <w:proofErr w:type="spellStart"/>
-      <w:r>
-        <w:t>kernel</w:t>
-      </w:r>
-      <w:proofErr w:type="spellEnd"/>
-      <w:r>
-        <w:t xml:space="preserve">, modulo del </w:t>
-      </w:r>
-      <w:proofErr w:type="spellStart"/>
-      <w:r>
-        <w:t>kernel</w:t>
-      </w:r>
-      <w:proofErr w:type="spellEnd"/>
-      <w:r>
-        <w:t xml:space="preserve">, o el fichero del tipo dado, en base al fichero especificado. cualquier argumento que se añada, </w:t>
-      </w:r>
-      <w:proofErr w:type="spellStart"/>
-      <w:r>
-        <w:t>sera</w:t>
-      </w:r>
-      <w:proofErr w:type="spellEnd"/>
-      <w:r>
-        <w:t xml:space="preserve"> pasado al fichero.</w:t>
-      </w:r>
-      <w:r>
-        <w:br/>
-      </w:r>
-      <w:r>
-        <w:br/>
-        <w:t>IS[-I] [RUTA]:</w:t>
-      </w:r>
-      <w:r>
-        <w:t xml:space="preserve"> </w:t>
-      </w:r>
-      <w:r>
-        <w:t xml:space="preserve">Despliega un listado de todos los ficheros que se localizan en la ruta especificado, o en el directorio raíz, si es que no se le especifica ruta alguna. si se utiliza la </w:t>
-      </w:r>
-      <w:proofErr w:type="spellStart"/>
-      <w:r>
-        <w:t>opcion</w:t>
-      </w:r>
-      <w:proofErr w:type="spellEnd"/>
-      <w:r>
-        <w:t xml:space="preserve"> -1, </w:t>
-      </w:r>
-      <w:proofErr w:type="spellStart"/>
-      <w:r>
-        <w:t>tambien</w:t>
-      </w:r>
-      <w:proofErr w:type="spellEnd"/>
-      <w:r>
-        <w:t xml:space="preserve"> se </w:t>
-      </w:r>
-      <w:proofErr w:type="gramStart"/>
-      <w:r>
-        <w:t>mostrara</w:t>
-      </w:r>
-      <w:proofErr w:type="gramEnd"/>
-      <w:r>
-        <w:t xml:space="preserve"> el tamaño de los ficheros.</w:t>
-      </w:r>
-      <w:r>
-        <w:br/>
-      </w:r>
-      <w:r>
-        <w:br/>
-        <w:t>ISDEV [-V]:</w:t>
-      </w:r>
-      <w:r>
-        <w:t xml:space="preserve"> </w:t>
-      </w:r>
-      <w:r>
-        <w:t xml:space="preserve">nos muestra una lista de todos los dispositivos desde los cuales puede </w:t>
-      </w:r>
-      <w:proofErr w:type="spellStart"/>
-      <w:r>
-        <w:t>se</w:t>
-      </w:r>
-      <w:proofErr w:type="spellEnd"/>
-      <w:r>
-        <w:t xml:space="preserve"> posibles cargar </w:t>
-      </w:r>
-      <w:proofErr w:type="spellStart"/>
-      <w:r>
-        <w:t>modulos</w:t>
-      </w:r>
-      <w:proofErr w:type="spellEnd"/>
-      <w:r>
-        <w:t>. si se incluye la opción -v, el listado que se obtiene cuenta con más detalle.</w:t>
-      </w:r>
-      <w:r>
-        <w:br/>
-      </w:r>
-      <w:r>
-        <w:br/>
-        <w:t>ISMOD [-v]:</w:t>
-      </w:r>
-      <w:r>
-        <w:t xml:space="preserve"> </w:t>
-      </w:r>
-      <w:r>
-        <w:t>despliega los módulos cargados. si se utiliza la opción -v, se mostraran más detalles.</w:t>
-      </w:r>
-      <w:r>
-        <w:br/>
-      </w:r>
-      <w:r>
-        <w:br/>
-        <w:t>more fichero:</w:t>
-      </w:r>
-      <w:r>
-        <w:t xml:space="preserve"> </w:t>
-      </w:r>
-      <w:r>
-        <w:t xml:space="preserve">despliega el contenido del fichero especificado, haciendo una pausa a cada </w:t>
-      </w:r>
-      <w:proofErr w:type="spellStart"/>
-      <w:r>
-        <w:t>numero</w:t>
-      </w:r>
-      <w:proofErr w:type="spellEnd"/>
-      <w:r>
-        <w:t xml:space="preserve"> determinado de LINEAS mostradas.</w:t>
-      </w:r>
-      <w:r>
-        <w:br/>
-      </w:r>
-      <w:r>
-        <w:br/>
-      </w:r>
-      <w:proofErr w:type="spellStart"/>
-      <w:r>
-        <w:t>reboot</w:t>
-      </w:r>
-      <w:proofErr w:type="spellEnd"/>
-      <w:r>
-        <w:t>:</w:t>
-      </w:r>
-      <w:r>
-        <w:t xml:space="preserve"> </w:t>
-      </w:r>
-      <w:r>
-        <w:t>reinicia el sistema de forma inmediata.</w:t>
-      </w:r>
-      <w:r>
-        <w:br/>
-      </w:r>
-      <w:r>
-        <w:br/>
-        <w:t>set variable:</w:t>
-      </w:r>
-      <w:r>
-        <w:t xml:space="preserve"> </w:t>
-      </w:r>
-      <w:r>
-        <w:t>especifica los valores de las variables de entorno del cargador.</w:t>
-      </w:r>
-      <w:r>
-        <w:br/>
-      </w:r>
-      <w:r>
-        <w:br/>
-      </w:r>
-      <w:proofErr w:type="spellStart"/>
-      <w:r>
-        <w:t>unload</w:t>
-      </w:r>
-      <w:proofErr w:type="spellEnd"/>
-      <w:r>
-        <w:t>:</w:t>
-      </w:r>
-      <w:r>
-        <w:t xml:space="preserve"> </w:t>
-      </w:r>
-      <w:r>
-        <w:t>remueve todos los módulos cargados.</w:t>
-      </w:r>
-      <w:r>
-        <w:br/>
-      </w:r>
-      <w:r>
-        <w:br/>
-        <w:t>ejemplos de uso de cargador:</w:t>
-      </w:r>
-      <w:r>
-        <w:t xml:space="preserve"> </w:t>
-      </w:r>
-      <w:r>
-        <w:t xml:space="preserve">.para arrancar simplemente su </w:t>
-      </w:r>
-      <w:proofErr w:type="spellStart"/>
-      <w:r>
-        <w:t>kernel</w:t>
-      </w:r>
-      <w:proofErr w:type="spellEnd"/>
-      <w:r>
-        <w:t xml:space="preserve"> usual, pero en modo monousuario, </w:t>
-      </w:r>
-      <w:proofErr w:type="spellStart"/>
-      <w:r>
-        <w:t>debera</w:t>
-      </w:r>
-      <w:proofErr w:type="spellEnd"/>
-      <w:r>
-        <w:t xml:space="preserve"> hacer lo siguiente: </w:t>
-      </w:r>
-      <w:proofErr w:type="spellStart"/>
-      <w:r>
-        <w:t>boot</w:t>
-      </w:r>
-      <w:proofErr w:type="spellEnd"/>
-      <w:r>
-        <w:t xml:space="preserve"> -s</w:t>
-      </w:r>
-      <w:r>
-        <w:br/>
-      </w:r>
-      <w:r>
-        <w:br/>
-        <w:t xml:space="preserve">.Para descargar su </w:t>
-      </w:r>
-      <w:proofErr w:type="spellStart"/>
-      <w:r>
-        <w:t>kernel</w:t>
-      </w:r>
-      <w:proofErr w:type="spellEnd"/>
-      <w:r>
-        <w:t xml:space="preserve"> usual y sus módulos correspondientes, y posteriormente cargar su </w:t>
-      </w:r>
-      <w:proofErr w:type="spellStart"/>
-      <w:r>
-        <w:t>kernel</w:t>
-      </w:r>
-      <w:proofErr w:type="spellEnd"/>
-      <w:r>
-        <w:t xml:space="preserve"> anterior: </w:t>
-      </w:r>
-      <w:proofErr w:type="spellStart"/>
-      <w:r>
-        <w:t>unload</w:t>
-      </w:r>
-      <w:proofErr w:type="spellEnd"/>
-      <w:r>
-        <w:t xml:space="preserve"> </w:t>
-      </w:r>
-      <w:r>
-        <w:t xml:space="preserve">load </w:t>
-      </w:r>
-      <w:proofErr w:type="spellStart"/>
-      <w:r>
-        <w:t>kernel.old</w:t>
-      </w:r>
-      <w:proofErr w:type="spellEnd"/>
-      <w:r>
-        <w:br/>
-      </w:r>
-      <w:r>
-        <w:br/>
-        <w:t xml:space="preserve">Puede utilizar </w:t>
-      </w:r>
-      <w:proofErr w:type="spellStart"/>
-      <w:r>
-        <w:t>Kernel.GENERIC</w:t>
-      </w:r>
-      <w:proofErr w:type="spellEnd"/>
-      <w:r>
-        <w:t xml:space="preserve"> para referirse al </w:t>
-      </w:r>
-      <w:proofErr w:type="spellStart"/>
-      <w:r>
-        <w:t>kernel</w:t>
-      </w:r>
-      <w:proofErr w:type="spellEnd"/>
-      <w:r>
-        <w:t xml:space="preserve"> </w:t>
-      </w:r>
-      <w:proofErr w:type="spellStart"/>
-      <w:r>
-        <w:t>generico</w:t>
-      </w:r>
-      <w:proofErr w:type="spellEnd"/>
-      <w:r>
-        <w:t xml:space="preserve"> actual que viene con </w:t>
-      </w:r>
-      <w:proofErr w:type="spellStart"/>
-      <w:r>
-        <w:t>instalcion</w:t>
-      </w:r>
-      <w:proofErr w:type="spellEnd"/>
-      <w:r>
-        <w:t xml:space="preserve">, o bien puede utilizar </w:t>
-      </w:r>
-      <w:proofErr w:type="spellStart"/>
-      <w:r>
-        <w:t>kernel.old</w:t>
-      </w:r>
-      <w:proofErr w:type="spellEnd"/>
-      <w:r>
-        <w:t xml:space="preserve"> para hacer referencia al </w:t>
-      </w:r>
-      <w:proofErr w:type="spellStart"/>
-      <w:r>
-        <w:t>kernel</w:t>
-      </w:r>
-      <w:proofErr w:type="spellEnd"/>
-      <w:r>
-        <w:t xml:space="preserve"> anterior: </w:t>
-      </w:r>
-      <w:proofErr w:type="spellStart"/>
-      <w:r>
-        <w:t>unload</w:t>
-      </w:r>
-      <w:proofErr w:type="spellEnd"/>
-      <w:r>
-        <w:t xml:space="preserve"> </w:t>
-      </w:r>
-      <w:r>
-        <w:t xml:space="preserve">set </w:t>
-      </w:r>
-      <w:proofErr w:type="spellStart"/>
-      <w:r>
-        <w:t>kernel</w:t>
-      </w:r>
-      <w:proofErr w:type="spellEnd"/>
-      <w:r>
-        <w:t>="</w:t>
-      </w:r>
-      <w:proofErr w:type="spellStart"/>
-      <w:r>
-        <w:t>kernel.old</w:t>
-      </w:r>
-      <w:proofErr w:type="spellEnd"/>
-      <w:r>
-        <w:t>"</w:t>
-      </w:r>
-      <w:r>
-        <w:t xml:space="preserve"> </w:t>
-      </w:r>
-      <w:proofErr w:type="spellStart"/>
-      <w:r>
-        <w:t>boot-conf</w:t>
-      </w:r>
-      <w:proofErr w:type="spellEnd"/>
-      <w:r>
-        <w:br/>
-      </w:r>
-      <w:r>
-        <w:br/>
-        <w:t xml:space="preserve">Para cargar un escritorio de una configuración (script que de forma automática hará todo lo que normalmente hace usted de forma </w:t>
-      </w:r>
-      <w:proofErr w:type="spellStart"/>
-      <w:r>
-        <w:t>manueal</w:t>
-      </w:r>
-      <w:proofErr w:type="spellEnd"/>
-      <w:r>
-        <w:t xml:space="preserve"> al momento de ejecutarse el configurados de </w:t>
-      </w:r>
-      <w:proofErr w:type="spellStart"/>
-      <w:r>
-        <w:t>arrannque</w:t>
-      </w:r>
-      <w:proofErr w:type="spellEnd"/>
-      <w:r>
-        <w:t>):</w:t>
-      </w:r>
-      <w:r>
-        <w:br/>
-        <w:t xml:space="preserve">load -t </w:t>
-      </w:r>
-      <w:proofErr w:type="spellStart"/>
-      <w:r>
-        <w:t>escrito_de_configuración</w:t>
-      </w:r>
-      <w:proofErr w:type="spellEnd"/>
-      <w:r>
-        <w:t xml:space="preserve"> /</w:t>
-      </w:r>
-      <w:proofErr w:type="spellStart"/>
-      <w:r>
-        <w:t>boot</w:t>
-      </w:r>
-      <w:proofErr w:type="spellEnd"/>
-      <w:r>
-        <w:t>/</w:t>
-      </w:r>
-      <w:proofErr w:type="spellStart"/>
-      <w:r>
-        <w:t>kernel.conf</w:t>
-      </w:r>
-      <w:proofErr w:type="spellEnd"/>
-      <w:r>
-        <w:br/>
-      </w:r>
-    </w:p>
-    <w:p/>
-    <w:p>
-      <w:r>
-        <w:br w:type="page"/>
-      </w:r>
-    </w:p>
-    <w:p>
-      <w:pPr>
-        <w:pStyle w:val="Ttulo"/>
-        <w:jc w:val="both"/>
+      </w:r>
+      <w:r>
         <w:rPr>
           <w:rFonts w:eastAsia="Times New Roman"/>
           <w:b/>
           <w:bCs/>
           <w:u w:val="single"/>
         </w:rPr>
-      </w:pPr>
-      <w:r>
-        <w:rPr>
-          <w:rFonts w:eastAsia="Times New Roman"/>
-          <w:b/>
-          <w:bCs/>
-          <w:u w:val="single"/>
-        </w:rPr>
-        <w:lastRenderedPageBreak/>
         <w:t>MEMORIA</w:t>
       </w:r>
     </w:p>
@@ -8361,42 +6572,6 @@
         <w:spacing w:after="100" w:afterAutospacing="1" w:line="240" w:lineRule="auto"/>
         <w:rPr>
           <w:rFonts w:eastAsia="Times New Roman" w:cstheme="minorHAnsi"/>
-          <w:color w:val="212529"/>
-          <w:kern w:val="0"/>
-          <w:lang w:val="es-MX" w:eastAsia="es-AR"/>
-          <w14:ligatures w14:val="none"/>
-        </w:rPr>
-      </w:pPr>
-      <w:r>
-        <w:rPr>
-          <w:rFonts w:eastAsia="Times New Roman" w:cstheme="minorHAnsi"/>
-          <w:color w:val="212529"/>
-          <w:kern w:val="0"/>
-          <w:lang w:val="es-MX" w:eastAsia="es-AR"/>
-          <w14:ligatures w14:val="none"/>
-        </w:rPr>
-        <w:t> </w:t>
-      </w:r>
-    </w:p>
-    <w:p>
-      <w:pPr>
-        <w:shd w:val="clear" w:color="auto" w:fill="FFFFFF"/>
-        <w:spacing w:after="100" w:afterAutospacing="1" w:line="240" w:lineRule="auto"/>
-        <w:rPr>
-          <w:rFonts w:eastAsia="Times New Roman" w:cstheme="minorHAnsi"/>
-          <w:color w:val="212529"/>
-          <w:kern w:val="0"/>
-          <w:lang w:eastAsia="es-AR"/>
-          <w14:ligatures w14:val="none"/>
-        </w:rPr>
-      </w:pPr>
-    </w:p>
-    <w:p>
-      <w:pPr>
-        <w:shd w:val="clear" w:color="auto" w:fill="FFFFFF"/>
-        <w:spacing w:after="100" w:afterAutospacing="1" w:line="240" w:lineRule="auto"/>
-        <w:rPr>
-          <w:rFonts w:eastAsia="Times New Roman" w:cstheme="minorHAnsi"/>
           <w:kern w:val="0"/>
           <w:lang w:eastAsia="es-AR"/>
           <w14:ligatures w14:val="none"/>
@@ -10567,6 +8742,8 @@
           <w:rFonts w:eastAsia="Times New Roman"/>
           <w:b/>
           <w:bCs/>
+          <w:sz w:val="40"/>
+          <w:szCs w:val="40"/>
           <w:u w:val="single"/>
         </w:rPr>
       </w:pPr>
@@ -10575,6 +8752,8 @@
           <w:rFonts w:eastAsia="Times New Roman"/>
           <w:b/>
           <w:bCs/>
+          <w:sz w:val="40"/>
+          <w:szCs w:val="40"/>
           <w:u w:val="single"/>
         </w:rPr>
         <w:t>REDES</w:t>
@@ -11311,6 +9490,17 @@
           <w14:ligatures w14:val="none"/>
         </w:rPr>
       </w:pPr>
+    </w:p>
+    <w:p>
+      <w:pPr>
+        <w:spacing w:before="100" w:beforeAutospacing="1" w:after="100" w:afterAutospacing="1" w:line="240" w:lineRule="auto"/>
+        <w:rPr>
+          <w:rFonts w:eastAsia="Times New Roman" w:cstheme="minorHAnsi"/>
+          <w:kern w:val="0"/>
+          <w:lang w:eastAsia="es-AR"/>
+          <w14:ligatures w14:val="none"/>
+        </w:rPr>
+      </w:pPr>
       <w:r>
         <w:rPr>
           <w:rFonts w:eastAsia="Times New Roman" w:cstheme="minorHAnsi"/>
@@ -11510,6 +9700,7 @@
           <w:lang w:eastAsia="es-AR"/>
           <w14:ligatures w14:val="none"/>
         </w:rPr>
+        <w:lastRenderedPageBreak/>
         <w:t>Configuración de Red Inalámbrica:</w:t>
       </w:r>
     </w:p>
@@ -11534,7 +9725,6 @@
           <w:lang w:eastAsia="es-AR"/>
           <w14:ligatures w14:val="none"/>
         </w:rPr>
-        <w:lastRenderedPageBreak/>
         <w:t>Se admiten redes inalámbricas basadas en los estándares IEEE 802.11. La configuración incluye escanear y seleccionar un punto de acceso, autenticar la estación y configurar una dirección IP o usar DHCP.</w:t>
       </w:r>
     </w:p>
@@ -12195,25 +10385,14 @@
     </w:p>
     <w:p>
       <w:pPr>
-        <w:spacing w:before="100" w:beforeAutospacing="1" w:after="100" w:afterAutospacing="1" w:line="240" w:lineRule="auto"/>
-        <w:rPr>
-          <w:rFonts w:eastAsia="Times New Roman" w:cstheme="minorHAnsi"/>
-          <w:kern w:val="0"/>
-          <w:sz w:val="24"/>
-          <w:szCs w:val="24"/>
-          <w:lang w:eastAsia="es-AR"/>
-          <w14:ligatures w14:val="none"/>
-        </w:rPr>
-      </w:pPr>
-    </w:p>
-    <w:p>
-      <w:pPr>
         <w:pStyle w:val="Ttulo"/>
         <w:jc w:val="both"/>
         <w:rPr>
           <w:rFonts w:eastAsia="Times New Roman"/>
           <w:b/>
           <w:bCs/>
+          <w:sz w:val="36"/>
+          <w:szCs w:val="36"/>
           <w:u w:val="single"/>
         </w:rPr>
       </w:pPr>
@@ -12222,8 +10401,11 @@
           <w:rFonts w:eastAsia="Times New Roman"/>
           <w:b/>
           <w:bCs/>
+          <w:sz w:val="36"/>
+          <w:szCs w:val="36"/>
           <w:u w:val="single"/>
         </w:rPr>
+        <w:lastRenderedPageBreak/>
         <w:t>FILE SYSTEM</w:t>
       </w:r>
     </w:p>
@@ -12239,7 +10421,7 @@
         <w:rPr>
           <w:rFonts w:cstheme="minorHAnsi"/>
         </w:rPr>
-        <w:t xml:space="preserve">Sistemas de archivos de FreeBSD Los sistemas de archivos son una parte integral de cualquier sistema operativo. Permiten a los usuarios cargar y almacenar archivos, facilitar el acceso a los datos, y hace a los discos duros útiles. Los diferentes sistemas operativos difieren en su sistema de archivos nativo. Tradicionalmente, el sistema de archivos nativo de FreeBSD ha sido el archivo Unix </w:t>
+        <w:t xml:space="preserve">Los sistemas de archivos son una parte integral de cualquier sistema operativo. Permiten a los usuarios cargar y almacenar archivos, facilitar el acceso a los datos, y hace a los discos duros útiles. Los diferentes sistemas operativos difieren en su sistema de archivos nativo. Tradicionalmente, el sistema de archivos nativo de FreeBSD ha sido el archivo Unix </w:t>
       </w:r>
       <w:proofErr w:type="spellStart"/>
       <w:r>
@@ -12658,36 +10840,6 @@
         </w:rPr>
         <w:t>El sistema de archivos ahora conoce la estructura subyacente de los discos. Los sistemas de archivos tradicionales podrían existir en un solo disco a la vez. Si había dos discos, entonces era necesario crear dos sistemas de archivos separados. Una configuración RAID de hardware tradicional evitaba este problema presentando al sistema operativo un único disco lógico formado por el espacio proporcionado por los discos físicos encima del cual el sistema operativo colocaba un sistema de archivos. Incluso con soluciones RAID de software como las proporcionadas por GEOM, el sistema de archivos UFS que se encuentra encima del RAID cree que se trata de un solo dispositivo. La combinación de ZFS del administrador de volúmenes y el sistema de archivos resuelve este problema y permite la creación de sistemas de archivos que comparten un conjunto de almacenamiento disponible. Una gran ventaja del conocimiento que tiene ZFS del diseño del disco físico es que los sistemas de archivos existentes crecen automáticamente cuando se agregan discos adicionales al grupo. Este nuevo espacio queda entonces disponible para los sistemas de archivos. ZFS también puede aplicar diferentes propiedades a cada sistema de archivos. Esto hace que sea útil crear sistemas de archivos y conjuntos de datos separados en lugar de un único sistema de archivos monolítico.</w:t>
       </w:r>
-      <w:r>
-        <w:rPr>
-          <w:rFonts w:eastAsia="Times New Roman" w:cstheme="minorHAnsi"/>
-          <w:color w:val="212529"/>
-          <w:kern w:val="0"/>
-          <w:lang w:eastAsia="es-AR"/>
-          <w14:ligatures w14:val="none"/>
-        </w:rPr>
-        <w:br/>
-      </w:r>
-      <w:r>
-        <w:rPr>
-          <w:rFonts w:eastAsia="Times New Roman" w:cstheme="minorHAnsi"/>
-          <w:color w:val="212529"/>
-          <w:kern w:val="0"/>
-          <w:lang w:eastAsia="es-AR"/>
-          <w14:ligatures w14:val="none"/>
-        </w:rPr>
-        <w:br/>
-      </w:r>
-      <w:r>
-        <w:rPr>
-          <w:rFonts w:eastAsia="Times New Roman" w:cstheme="minorHAnsi"/>
-          <w:color w:val="212529"/>
-          <w:kern w:val="0"/>
-          <w:lang w:eastAsia="es-AR"/>
-          <w14:ligatures w14:val="none"/>
-        </w:rPr>
-        <w:br/>
-      </w:r>
     </w:p>
     <w:p>
       <w:pPr>
@@ -12715,165 +10867,28 @@
           <w:lang w:eastAsia="es-AR"/>
           <w14:ligatures w14:val="none"/>
         </w:rPr>
+        <w:t>ARC:</w:t>
+      </w:r>
+      <w:r>
+        <w:rPr>
+          <w:rFonts w:eastAsia="Times New Roman" w:cstheme="minorHAnsi"/>
+          <w:color w:val="212529"/>
+          <w:kern w:val="0"/>
+          <w:lang w:eastAsia="es-AR"/>
+          <w14:ligatures w14:val="none"/>
+        </w:rPr>
+        <w:t xml:space="preserve"> ZFS utiliza una caché de reemplazo adaptativa (ARC), en lugar de una caché menos utilizada recientemente (LRU) más tradicional. Un caché LRU es una lista simple de elementos en el caché, ordenados según la fecha en que se usó el objeto, y agrega nuevos elementos al encabezado de la lista. Cuando el caché está lleno, al expulsar elementos del final de la lista se deja espacio para objetos más activos. Un ARC consta de cuatro listas; los objetos Usados más recientemente (MRU) y Usados con más </w:t>
+      </w:r>
+      <w:r>
+        <w:rPr>
+          <w:rFonts w:eastAsia="Times New Roman" w:cstheme="minorHAnsi"/>
+          <w:color w:val="212529"/>
+          <w:kern w:val="0"/>
+          <w:lang w:eastAsia="es-AR"/>
+          <w14:ligatures w14:val="none"/>
+        </w:rPr>
         <w:lastRenderedPageBreak/>
-        <w:t>ARC:</w:t>
-      </w:r>
-      <w:r>
-        <w:rPr>
-          <w:rFonts w:eastAsia="Times New Roman" w:cstheme="minorHAnsi"/>
-          <w:color w:val="212529"/>
-          <w:kern w:val="0"/>
-          <w:lang w:eastAsia="es-AR"/>
-          <w14:ligatures w14:val="none"/>
-        </w:rPr>
-        <w:t> ZFS utiliza una caché de reemplazo adaptativa (ARC), en lugar de una caché menos utilizada recientemente (LRU) más tradicional. Un caché LRU es una lista simple de elementos en el caché, ordenados según la fecha en que se usó el objeto, y agrega nuevos elementos al encabezado de la lista. Cuando el caché está lleno, al expulsar elementos del final de la lista se deja espacio para objetos más activos. Un ARC consta de cuatro listas; los objetos Usados más recientemente (MRU) y Usados con más frecuencia (MFU), además de una lista fantasma para cada uno. Estas listas fantasmas rastrean los objetos desalojados para evitar que se vuelvan a agregar al caché. Esto aumenta la tasa de aciertos de caché al evitar objetos que tienen un historial de uso ocasional. Otra ventaja de utilizar tanto una MRU como una MFU es que escanear un sistema de archivos completo expulsaría todos los datos de una caché MRU o LRU en favor de este contenido recién accedido. Con ZFS, también hay una MFU que rastrea los objetos utilizados con más frecuencia y permanece el caché de los bloques a los que se accede con más frecuencia.</w:t>
-      </w:r>
-    </w:p>
-    <w:p>
-      <w:pPr>
-        <w:spacing w:after="0" w:line="240" w:lineRule="auto"/>
-        <w:rPr>
-          <w:rFonts w:eastAsia="Times New Roman" w:cstheme="minorHAnsi"/>
-          <w:kern w:val="0"/>
-          <w:lang w:eastAsia="es-AR"/>
-          <w14:ligatures w14:val="none"/>
-        </w:rPr>
-      </w:pPr>
-      <w:r>
-        <w:rPr>
-          <w:rFonts w:eastAsia="Times New Roman" w:cstheme="minorHAnsi"/>
-          <w:color w:val="212529"/>
-          <w:kern w:val="0"/>
-          <w:lang w:eastAsia="es-AR"/>
-          <w14:ligatures w14:val="none"/>
-        </w:rPr>
-        <w:br/>
-      </w:r>
-    </w:p>
-    <w:p>
-      <w:pPr>
-        <w:numPr>
-          <w:ilvl w:val="0"/>
-          <w:numId w:val="33"/>
-        </w:numPr>
-        <w:shd w:val="clear" w:color="auto" w:fill="FFFFFF"/>
-        <w:spacing w:before="100" w:beforeAutospacing="1" w:after="100" w:afterAutospacing="1" w:line="240" w:lineRule="auto"/>
-        <w:rPr>
-          <w:rFonts w:eastAsia="Times New Roman" w:cstheme="minorHAnsi"/>
-          <w:color w:val="212529"/>
-          <w:kern w:val="0"/>
-          <w:lang w:eastAsia="es-AR"/>
-          <w14:ligatures w14:val="none"/>
-        </w:rPr>
-      </w:pPr>
-      <w:r>
-        <w:rPr>
-          <w:rFonts w:eastAsia="Times New Roman" w:cstheme="minorHAnsi"/>
-          <w:b/>
-          <w:bCs/>
-          <w:color w:val="212529"/>
-          <w:kern w:val="0"/>
-          <w:lang w:eastAsia="es-AR"/>
-          <w14:ligatures w14:val="none"/>
-        </w:rPr>
-        <w:t>ZIL:</w:t>
-      </w:r>
-      <w:r>
-        <w:rPr>
-          <w:rFonts w:eastAsia="Times New Roman" w:cstheme="minorHAnsi"/>
-          <w:color w:val="212529"/>
-          <w:kern w:val="0"/>
-          <w:lang w:eastAsia="es-AR"/>
-          <w14:ligatures w14:val="none"/>
-        </w:rPr>
-        <w:t xml:space="preserve"> acelera las transacciones sincrónicas mediante el uso de dispositivos de almacenamiento como SSD que son más rápidos que los utilizados en el grupo de almacenamiento principal. Cuando una aplicación solicita una escritura sincrónica (una garantía de que los datos se almacenan en el disco en lugar de simplemente almacenarse en caché para escrituras posteriores), escribir los datos en el almacenamiento ZIL más rápido y luego descargarlos en los discos normales reduce en gran medida la latencia y mejora el rendimiento. Las cargas de trabajo síncronas, como las bases de datos, se beneficiarán únicamente de un ZIL. Las escrituras asincrónicas regulares, como la copia de archivos, no utilizarán ZIL en absoluto. </w:t>
-      </w:r>
-      <w:proofErr w:type="gramStart"/>
-      <w:r>
-        <w:rPr>
-          <w:rFonts w:eastAsia="Times New Roman" w:cstheme="minorHAnsi"/>
-          <w:color w:val="212529"/>
-          <w:kern w:val="0"/>
-          <w:lang w:eastAsia="es-AR"/>
-          <w14:ligatures w14:val="none"/>
-        </w:rPr>
-        <w:t>vfs.zfs.l</w:t>
-      </w:r>
-      <w:proofErr w:type="gramEnd"/>
-      <w:r>
-        <w:rPr>
-          <w:rFonts w:eastAsia="Times New Roman" w:cstheme="minorHAnsi"/>
-          <w:color w:val="212529"/>
-          <w:kern w:val="0"/>
-          <w:lang w:eastAsia="es-AR"/>
-          <w14:ligatures w14:val="none"/>
-        </w:rPr>
-        <w:t>2arc_write_maxcontrola el número de bytes escritos en la caché por segundo, mientras vfs.zfs.l2arc_write_boostaumenta este límite durante la "fase de calentamiento turbo" (</w:t>
-      </w:r>
-      <w:proofErr w:type="spellStart"/>
-      <w:r>
-        <w:rPr>
-          <w:rFonts w:eastAsia="Times New Roman" w:cstheme="minorHAnsi"/>
-          <w:color w:val="212529"/>
-          <w:kern w:val="0"/>
-          <w:lang w:eastAsia="es-AR"/>
-          <w14:ligatures w14:val="none"/>
-        </w:rPr>
-        <w:t>Write</w:t>
-      </w:r>
-      <w:proofErr w:type="spellEnd"/>
-      <w:r>
-        <w:rPr>
-          <w:rFonts w:eastAsia="Times New Roman" w:cstheme="minorHAnsi"/>
-          <w:color w:val="212529"/>
-          <w:kern w:val="0"/>
-          <w:lang w:eastAsia="es-AR"/>
-          <w14:ligatures w14:val="none"/>
-        </w:rPr>
-        <w:t xml:space="preserve"> </w:t>
-      </w:r>
-      <w:proofErr w:type="spellStart"/>
-      <w:r>
-        <w:rPr>
-          <w:rFonts w:eastAsia="Times New Roman" w:cstheme="minorHAnsi"/>
-          <w:color w:val="212529"/>
-          <w:kern w:val="0"/>
-          <w:lang w:eastAsia="es-AR"/>
-          <w14:ligatures w14:val="none"/>
-        </w:rPr>
-        <w:t>Boost</w:t>
-      </w:r>
-      <w:proofErr w:type="spellEnd"/>
-      <w:r>
-        <w:rPr>
-          <w:rFonts w:eastAsia="Times New Roman" w:cstheme="minorHAnsi"/>
-          <w:color w:val="212529"/>
-          <w:kern w:val="0"/>
-          <w:lang w:eastAsia="es-AR"/>
-          <w14:ligatures w14:val="none"/>
-        </w:rPr>
-        <w:t>).</w:t>
-      </w:r>
-    </w:p>
-    <w:p>
-      <w:pPr>
-        <w:spacing w:after="0" w:line="240" w:lineRule="auto"/>
-        <w:rPr>
-          <w:rFonts w:eastAsia="Times New Roman" w:cstheme="minorHAnsi"/>
-          <w:kern w:val="0"/>
-          <w:lang w:eastAsia="es-AR"/>
-          <w14:ligatures w14:val="none"/>
-        </w:rPr>
-      </w:pPr>
-      <w:r>
-        <w:rPr>
-          <w:rFonts w:eastAsia="Times New Roman" w:cstheme="minorHAnsi"/>
-          <w:color w:val="212529"/>
-          <w:kern w:val="0"/>
-          <w:lang w:eastAsia="es-AR"/>
-          <w14:ligatures w14:val="none"/>
-        </w:rPr>
-        <w:br/>
+        <w:t>frecuencia (MFU), además de una lista fantasma para cada uno. Estas listas fantasmas rastrean los objetos desalojados para evitar que se vuelvan a agregar al caché. Esto aumenta la tasa de aciertos de caché al evitar objetos que tienen un historial de uso ocasional. Otra ventaja de utilizar tanto una MRU como una MFU es que escanear un sistema de archivos completo expulsaría todos los datos de una caché MRU o LRU en favor de este contenido recién accedido. Con ZFS, también hay una MFU que rastrea los objetos utilizados con más frecuencia y permanece el caché de los bloques a los que se accede con más frecuencia.</w:t>
       </w:r>
     </w:p>
     <w:p>
@@ -12902,6 +10917,111 @@
           <w:lang w:eastAsia="es-AR"/>
           <w14:ligatures w14:val="none"/>
         </w:rPr>
+        <w:t>ZIL:</w:t>
+      </w:r>
+      <w:r>
+        <w:rPr>
+          <w:rFonts w:eastAsia="Times New Roman" w:cstheme="minorHAnsi"/>
+          <w:color w:val="212529"/>
+          <w:kern w:val="0"/>
+          <w:lang w:eastAsia="es-AR"/>
+          <w14:ligatures w14:val="none"/>
+        </w:rPr>
+        <w:t xml:space="preserve"> acelera las transacciones sincrónicas mediante el uso de dispositivos de almacenamiento como SSD que son más rápidos que los utilizados en el grupo de almacenamiento principal. Cuando una aplicación solicita una escritura sincrónica (una garantía de que los datos se almacenan en el disco en lugar de simplemente almacenarse en caché para escrituras posteriores), escribir los datos en el almacenamiento ZIL más rápido y luego descargarlos en los discos normales reduce en gran medida la latencia y mejora el rendimiento. Las cargas de trabajo síncronas, como las bases de datos, se beneficiarán únicamente de un ZIL. Las escrituras asincrónicas regulares, como la copia de archivos, no utilizarán ZIL en absoluto. </w:t>
+      </w:r>
+      <w:proofErr w:type="gramStart"/>
+      <w:r>
+        <w:rPr>
+          <w:rFonts w:eastAsia="Times New Roman" w:cstheme="minorHAnsi"/>
+          <w:color w:val="212529"/>
+          <w:kern w:val="0"/>
+          <w:lang w:eastAsia="es-AR"/>
+          <w14:ligatures w14:val="none"/>
+        </w:rPr>
+        <w:t>vfs.zfs.l</w:t>
+      </w:r>
+      <w:proofErr w:type="gramEnd"/>
+      <w:r>
+        <w:rPr>
+          <w:rFonts w:eastAsia="Times New Roman" w:cstheme="minorHAnsi"/>
+          <w:color w:val="212529"/>
+          <w:kern w:val="0"/>
+          <w:lang w:eastAsia="es-AR"/>
+          <w14:ligatures w14:val="none"/>
+        </w:rPr>
+        <w:t>2arc_write_maxcontrola el número de bytes escritos en la caché por segundo, mientras vfs.zfs.l2arc_write_boostaumenta este límite durante la "fase de calentamiento turbo" (</w:t>
+      </w:r>
+      <w:proofErr w:type="spellStart"/>
+      <w:r>
+        <w:rPr>
+          <w:rFonts w:eastAsia="Times New Roman" w:cstheme="minorHAnsi"/>
+          <w:color w:val="212529"/>
+          <w:kern w:val="0"/>
+          <w:lang w:eastAsia="es-AR"/>
+          <w14:ligatures w14:val="none"/>
+        </w:rPr>
+        <w:t>Write</w:t>
+      </w:r>
+      <w:proofErr w:type="spellEnd"/>
+      <w:r>
+        <w:rPr>
+          <w:rFonts w:eastAsia="Times New Roman" w:cstheme="minorHAnsi"/>
+          <w:color w:val="212529"/>
+          <w:kern w:val="0"/>
+          <w:lang w:eastAsia="es-AR"/>
+          <w14:ligatures w14:val="none"/>
+        </w:rPr>
+        <w:t xml:space="preserve"> </w:t>
+      </w:r>
+      <w:proofErr w:type="spellStart"/>
+      <w:r>
+        <w:rPr>
+          <w:rFonts w:eastAsia="Times New Roman" w:cstheme="minorHAnsi"/>
+          <w:color w:val="212529"/>
+          <w:kern w:val="0"/>
+          <w:lang w:eastAsia="es-AR"/>
+          <w14:ligatures w14:val="none"/>
+        </w:rPr>
+        <w:t>Boost</w:t>
+      </w:r>
+      <w:proofErr w:type="spellEnd"/>
+      <w:r>
+        <w:rPr>
+          <w:rFonts w:eastAsia="Times New Roman" w:cstheme="minorHAnsi"/>
+          <w:color w:val="212529"/>
+          <w:kern w:val="0"/>
+          <w:lang w:eastAsia="es-AR"/>
+          <w14:ligatures w14:val="none"/>
+        </w:rPr>
+        <w:t>).</w:t>
+      </w:r>
+    </w:p>
+    <w:p>
+      <w:pPr>
+        <w:numPr>
+          <w:ilvl w:val="0"/>
+          <w:numId w:val="34"/>
+        </w:numPr>
+        <w:shd w:val="clear" w:color="auto" w:fill="FFFFFF"/>
+        <w:spacing w:before="100" w:beforeAutospacing="1" w:after="100" w:afterAutospacing="1" w:line="240" w:lineRule="auto"/>
+        <w:rPr>
+          <w:rFonts w:eastAsia="Times New Roman" w:cstheme="minorHAnsi"/>
+          <w:color w:val="212529"/>
+          <w:kern w:val="0"/>
+          <w:lang w:eastAsia="es-AR"/>
+          <w14:ligatures w14:val="none"/>
+        </w:rPr>
+      </w:pPr>
+      <w:r>
+        <w:rPr>
+          <w:rFonts w:eastAsia="Times New Roman" w:cstheme="minorHAnsi"/>
+          <w:b/>
+          <w:bCs/>
+          <w:color w:val="212529"/>
+          <w:kern w:val="0"/>
+          <w:lang w:eastAsia="es-AR"/>
+          <w14:ligatures w14:val="none"/>
+        </w:rPr>
         <w:t>L2ARC:</w:t>
       </w:r>
       <w:r>
@@ -13072,7 +11192,10 @@
       <w:r>
         <w:rPr>
           <w:rFonts w:cstheme="minorHAnsi"/>
-          <w:color w:val="212529"/>
+          <w:b/>
+          <w:bCs/>
+          <w:color w:val="212529"/>
+          <w:u w:val="single"/>
           <w:shd w:val="clear" w:color="auto" w:fill="FFFFFF"/>
         </w:rPr>
         <w:t xml:space="preserve">UFS (Unix File </w:t>
@@ -13081,7 +11204,10 @@
       <w:r>
         <w:rPr>
           <w:rFonts w:cstheme="minorHAnsi"/>
-          <w:color w:val="212529"/>
+          <w:b/>
+          <w:bCs/>
+          <w:color w:val="212529"/>
+          <w:u w:val="single"/>
           <w:shd w:val="clear" w:color="auto" w:fill="FFFFFF"/>
         </w:rPr>
         <w:t>System</w:t>
@@ -13090,7 +11216,10 @@
       <w:r>
         <w:rPr>
           <w:rFonts w:cstheme="minorHAnsi"/>
-          <w:color w:val="212529"/>
+          <w:b/>
+          <w:bCs/>
+          <w:color w:val="212529"/>
+          <w:u w:val="single"/>
           <w:shd w:val="clear" w:color="auto" w:fill="FFFFFF"/>
         </w:rPr>
         <w:t>):</w:t>
@@ -13098,7 +11227,10 @@
       <w:r>
         <w:rPr>
           <w:rFonts w:cstheme="minorHAnsi"/>
-          <w:color w:val="212529"/>
+          <w:b/>
+          <w:bCs/>
+          <w:color w:val="212529"/>
+          <w:u w:val="single"/>
         </w:rPr>
         <w:br/>
       </w:r>
@@ -13284,212 +11416,212 @@
           <w:color w:val="212529"/>
           <w:shd w:val="clear" w:color="auto" w:fill="FFFFFF"/>
         </w:rPr>
+        <w:t xml:space="preserve">Proporciona integridad de datos extremadamente alta mediante </w:t>
+      </w:r>
+      <w:proofErr w:type="spellStart"/>
+      <w:r>
+        <w:rPr>
+          <w:rFonts w:cstheme="minorHAnsi"/>
+          <w:color w:val="212529"/>
+          <w:shd w:val="clear" w:color="auto" w:fill="FFFFFF"/>
+        </w:rPr>
+        <w:t>checksums</w:t>
+      </w:r>
+      <w:proofErr w:type="spellEnd"/>
+      <w:r>
+        <w:rPr>
+          <w:rFonts w:cstheme="minorHAnsi"/>
+          <w:color w:val="212529"/>
+          <w:shd w:val="clear" w:color="auto" w:fill="FFFFFF"/>
+        </w:rPr>
+        <w:t xml:space="preserve">, duplicación de datos, compresión y </w:t>
+      </w:r>
+      <w:proofErr w:type="spellStart"/>
+      <w:r>
+        <w:rPr>
+          <w:rFonts w:cstheme="minorHAnsi"/>
+          <w:color w:val="212529"/>
+          <w:shd w:val="clear" w:color="auto" w:fill="FFFFFF"/>
+        </w:rPr>
+        <w:t>snapshots</w:t>
+      </w:r>
+      <w:proofErr w:type="spellEnd"/>
+      <w:r>
+        <w:rPr>
+          <w:rFonts w:cstheme="minorHAnsi"/>
+          <w:color w:val="212529"/>
+          <w:shd w:val="clear" w:color="auto" w:fill="FFFFFF"/>
+        </w:rPr>
+        <w:t>.</w:t>
+      </w:r>
+      <w:r>
+        <w:rPr>
+          <w:rFonts w:cstheme="minorHAnsi"/>
+          <w:color w:val="212529"/>
+        </w:rPr>
+        <w:br/>
+      </w:r>
+      <w:r>
+        <w:rPr>
+          <w:rFonts w:cstheme="minorHAnsi"/>
+          <w:color w:val="212529"/>
+          <w:shd w:val="clear" w:color="auto" w:fill="FFFFFF"/>
+        </w:rPr>
+        <w:t>ZFS también incluye capacidades de RAID incorporadas, lo que permite la creación de pools de almacenamiento redundantes y tolerantes a fallos sin necesidad de hardware RAID.</w:t>
+      </w:r>
+      <w:r>
+        <w:rPr>
+          <w:rFonts w:cstheme="minorHAnsi"/>
+          <w:color w:val="212529"/>
+        </w:rPr>
+        <w:br/>
+      </w:r>
+      <w:r>
+        <w:rPr>
+          <w:rFonts w:cstheme="minorHAnsi"/>
+          <w:color w:val="212529"/>
+          <w:shd w:val="clear" w:color="auto" w:fill="FFFFFF"/>
+        </w:rPr>
+        <w:t>Es ideal para aplicaciones que requieren alta disponibilidad y administración avanzada de almacenamiento, como servidores de archivos, bases de datos y sistemas de copia de seguridad.</w:t>
+      </w:r>
+      <w:r>
+        <w:rPr>
+          <w:rFonts w:cstheme="minorHAnsi"/>
+          <w:color w:val="212529"/>
+        </w:rPr>
+        <w:br/>
+      </w:r>
+      <w:r>
+        <w:rPr>
+          <w:rFonts w:cstheme="minorHAnsi"/>
+          <w:color w:val="212529"/>
+          <w:shd w:val="clear" w:color="auto" w:fill="FFFFFF"/>
+        </w:rPr>
+        <w:t xml:space="preserve">FAT (File </w:t>
+      </w:r>
+      <w:proofErr w:type="spellStart"/>
+      <w:r>
+        <w:rPr>
+          <w:rFonts w:cstheme="minorHAnsi"/>
+          <w:color w:val="212529"/>
+          <w:shd w:val="clear" w:color="auto" w:fill="FFFFFF"/>
+        </w:rPr>
+        <w:t>Allocation</w:t>
+      </w:r>
+      <w:proofErr w:type="spellEnd"/>
+      <w:r>
+        <w:rPr>
+          <w:rFonts w:cstheme="minorHAnsi"/>
+          <w:color w:val="212529"/>
+          <w:shd w:val="clear" w:color="auto" w:fill="FFFFFF"/>
+        </w:rPr>
+        <w:t xml:space="preserve"> Table) y NTFS (New </w:t>
+      </w:r>
+      <w:proofErr w:type="spellStart"/>
+      <w:r>
+        <w:rPr>
+          <w:rFonts w:cstheme="minorHAnsi"/>
+          <w:color w:val="212529"/>
+          <w:shd w:val="clear" w:color="auto" w:fill="FFFFFF"/>
+        </w:rPr>
+        <w:t>Technology</w:t>
+      </w:r>
+      <w:proofErr w:type="spellEnd"/>
+      <w:r>
+        <w:rPr>
+          <w:rFonts w:cstheme="minorHAnsi"/>
+          <w:color w:val="212529"/>
+          <w:shd w:val="clear" w:color="auto" w:fill="FFFFFF"/>
+        </w:rPr>
+        <w:t xml:space="preserve"> File </w:t>
+      </w:r>
+      <w:proofErr w:type="spellStart"/>
+      <w:r>
+        <w:rPr>
+          <w:rFonts w:cstheme="minorHAnsi"/>
+          <w:color w:val="212529"/>
+          <w:shd w:val="clear" w:color="auto" w:fill="FFFFFF"/>
+        </w:rPr>
+        <w:t>System</w:t>
+      </w:r>
+      <w:proofErr w:type="spellEnd"/>
+      <w:r>
+        <w:rPr>
+          <w:rFonts w:cstheme="minorHAnsi"/>
+          <w:color w:val="212529"/>
+          <w:shd w:val="clear" w:color="auto" w:fill="FFFFFF"/>
+        </w:rPr>
+        <w:t>):</w:t>
+      </w:r>
+      <w:r>
+        <w:rPr>
+          <w:rFonts w:cstheme="minorHAnsi"/>
+          <w:color w:val="212529"/>
+        </w:rPr>
+        <w:br/>
+      </w:r>
+      <w:r>
+        <w:rPr>
+          <w:rFonts w:cstheme="minorHAnsi"/>
+          <w:color w:val="212529"/>
+        </w:rPr>
+        <w:br/>
+      </w:r>
+      <w:r>
+        <w:rPr>
+          <w:rFonts w:cstheme="minorHAnsi"/>
+          <w:color w:val="212529"/>
+          <w:shd w:val="clear" w:color="auto" w:fill="FFFFFF"/>
+        </w:rPr>
+        <w:t xml:space="preserve">FreeBSD ofrece soporte para sistemas de archivos de Microsoft, como FAT y NTFS, mediante la instalación de utilidades adicionales como </w:t>
+      </w:r>
+      <w:proofErr w:type="spellStart"/>
+      <w:r>
+        <w:rPr>
+          <w:rFonts w:cstheme="minorHAnsi"/>
+          <w:color w:val="212529"/>
+          <w:shd w:val="clear" w:color="auto" w:fill="FFFFFF"/>
+        </w:rPr>
+        <w:t>fusefs-ntfs</w:t>
+      </w:r>
+      <w:proofErr w:type="spellEnd"/>
+      <w:r>
+        <w:rPr>
+          <w:rFonts w:cstheme="minorHAnsi"/>
+          <w:color w:val="212529"/>
+          <w:shd w:val="clear" w:color="auto" w:fill="FFFFFF"/>
+        </w:rPr>
+        <w:t>.</w:t>
+      </w:r>
+      <w:r>
+        <w:rPr>
+          <w:rFonts w:cstheme="minorHAnsi"/>
+          <w:color w:val="212529"/>
+        </w:rPr>
+        <w:br/>
+      </w:r>
+      <w:r>
+        <w:rPr>
+          <w:rFonts w:cstheme="minorHAnsi"/>
+          <w:color w:val="212529"/>
+          <w:shd w:val="clear" w:color="auto" w:fill="FFFFFF"/>
+        </w:rPr>
+        <w:t>Esto permite a los usuarios de FreeBSD acceder y montar particiones formateadas con sistemas de archivos de Windows, lo que facilita el intercambio de datos entre sistemas operativos.</w:t>
+      </w:r>
+      <w:r>
+        <w:rPr>
+          <w:rFonts w:cstheme="minorHAnsi"/>
+          <w:color w:val="212529"/>
+        </w:rPr>
+        <w:br/>
+      </w:r>
+      <w:r>
+        <w:rPr>
+          <w:rFonts w:cstheme="minorHAnsi"/>
+          <w:color w:val="212529"/>
+          <w:shd w:val="clear" w:color="auto" w:fill="FFFFFF"/>
+        </w:rPr>
         <w:lastRenderedPageBreak/>
-        <w:t xml:space="preserve">Proporciona integridad de datos extremadamente alta mediante </w:t>
-      </w:r>
-      <w:proofErr w:type="spellStart"/>
-      <w:r>
-        <w:rPr>
-          <w:rFonts w:cstheme="minorHAnsi"/>
-          <w:color w:val="212529"/>
-          <w:shd w:val="clear" w:color="auto" w:fill="FFFFFF"/>
-        </w:rPr>
-        <w:t>checksums</w:t>
-      </w:r>
-      <w:proofErr w:type="spellEnd"/>
-      <w:r>
-        <w:rPr>
-          <w:rFonts w:cstheme="minorHAnsi"/>
-          <w:color w:val="212529"/>
-          <w:shd w:val="clear" w:color="auto" w:fill="FFFFFF"/>
-        </w:rPr>
-        <w:t xml:space="preserve">, duplicación de datos, compresión y </w:t>
-      </w:r>
-      <w:proofErr w:type="spellStart"/>
-      <w:r>
-        <w:rPr>
-          <w:rFonts w:cstheme="minorHAnsi"/>
-          <w:color w:val="212529"/>
-          <w:shd w:val="clear" w:color="auto" w:fill="FFFFFF"/>
-        </w:rPr>
-        <w:t>snapshots</w:t>
-      </w:r>
-      <w:proofErr w:type="spellEnd"/>
-      <w:r>
-        <w:rPr>
-          <w:rFonts w:cstheme="minorHAnsi"/>
-          <w:color w:val="212529"/>
-          <w:shd w:val="clear" w:color="auto" w:fill="FFFFFF"/>
-        </w:rPr>
-        <w:t>.</w:t>
-      </w:r>
-      <w:r>
-        <w:rPr>
-          <w:rFonts w:cstheme="minorHAnsi"/>
-          <w:color w:val="212529"/>
-        </w:rPr>
-        <w:br/>
-      </w:r>
-      <w:r>
-        <w:rPr>
-          <w:rFonts w:cstheme="minorHAnsi"/>
-          <w:color w:val="212529"/>
-          <w:shd w:val="clear" w:color="auto" w:fill="FFFFFF"/>
-        </w:rPr>
-        <w:t>ZFS también incluye capacidades de RAID incorporadas, lo que permite la creación de pools de almacenamiento redundantes y tolerantes a fallos sin necesidad de hardware RAID.</w:t>
-      </w:r>
-      <w:r>
-        <w:rPr>
-          <w:rFonts w:cstheme="minorHAnsi"/>
-          <w:color w:val="212529"/>
-        </w:rPr>
-        <w:br/>
-      </w:r>
-      <w:r>
-        <w:rPr>
-          <w:rFonts w:cstheme="minorHAnsi"/>
-          <w:color w:val="212529"/>
-          <w:shd w:val="clear" w:color="auto" w:fill="FFFFFF"/>
-        </w:rPr>
-        <w:t>Es ideal para aplicaciones que requieren alta disponibilidad y administración avanzada de almacenamiento, como servidores de archivos, bases de datos y sistemas de copia de seguridad.</w:t>
-      </w:r>
-      <w:r>
-        <w:rPr>
-          <w:rFonts w:cstheme="minorHAnsi"/>
-          <w:color w:val="212529"/>
-        </w:rPr>
-        <w:br/>
-      </w:r>
-      <w:r>
-        <w:rPr>
-          <w:rFonts w:cstheme="minorHAnsi"/>
-          <w:color w:val="212529"/>
-          <w:shd w:val="clear" w:color="auto" w:fill="FFFFFF"/>
-        </w:rPr>
-        <w:t xml:space="preserve">FAT (File </w:t>
-      </w:r>
-      <w:proofErr w:type="spellStart"/>
-      <w:r>
-        <w:rPr>
-          <w:rFonts w:cstheme="minorHAnsi"/>
-          <w:color w:val="212529"/>
-          <w:shd w:val="clear" w:color="auto" w:fill="FFFFFF"/>
-        </w:rPr>
-        <w:t>Allocation</w:t>
-      </w:r>
-      <w:proofErr w:type="spellEnd"/>
-      <w:r>
-        <w:rPr>
-          <w:rFonts w:cstheme="minorHAnsi"/>
-          <w:color w:val="212529"/>
-          <w:shd w:val="clear" w:color="auto" w:fill="FFFFFF"/>
-        </w:rPr>
-        <w:t xml:space="preserve"> Table) y NTFS (New </w:t>
-      </w:r>
-      <w:proofErr w:type="spellStart"/>
-      <w:r>
-        <w:rPr>
-          <w:rFonts w:cstheme="minorHAnsi"/>
-          <w:color w:val="212529"/>
-          <w:shd w:val="clear" w:color="auto" w:fill="FFFFFF"/>
-        </w:rPr>
-        <w:t>Technology</w:t>
-      </w:r>
-      <w:proofErr w:type="spellEnd"/>
-      <w:r>
-        <w:rPr>
-          <w:rFonts w:cstheme="minorHAnsi"/>
-          <w:color w:val="212529"/>
-          <w:shd w:val="clear" w:color="auto" w:fill="FFFFFF"/>
-        </w:rPr>
-        <w:t xml:space="preserve"> File </w:t>
-      </w:r>
-      <w:proofErr w:type="spellStart"/>
-      <w:r>
-        <w:rPr>
-          <w:rFonts w:cstheme="minorHAnsi"/>
-          <w:color w:val="212529"/>
-          <w:shd w:val="clear" w:color="auto" w:fill="FFFFFF"/>
-        </w:rPr>
-        <w:t>System</w:t>
-      </w:r>
-      <w:proofErr w:type="spellEnd"/>
-      <w:r>
-        <w:rPr>
-          <w:rFonts w:cstheme="minorHAnsi"/>
-          <w:color w:val="212529"/>
-          <w:shd w:val="clear" w:color="auto" w:fill="FFFFFF"/>
-        </w:rPr>
-        <w:t>):</w:t>
-      </w:r>
-      <w:r>
-        <w:rPr>
-          <w:rFonts w:cstheme="minorHAnsi"/>
-          <w:color w:val="212529"/>
-        </w:rPr>
-        <w:br/>
-      </w:r>
-      <w:r>
-        <w:rPr>
-          <w:rFonts w:cstheme="minorHAnsi"/>
-          <w:color w:val="212529"/>
-        </w:rPr>
-        <w:br/>
-      </w:r>
-      <w:r>
-        <w:rPr>
-          <w:rFonts w:cstheme="minorHAnsi"/>
-          <w:color w:val="212529"/>
-          <w:shd w:val="clear" w:color="auto" w:fill="FFFFFF"/>
-        </w:rPr>
-        <w:t xml:space="preserve">FreeBSD ofrece soporte para sistemas de archivos de Microsoft, como FAT y NTFS, mediante la instalación de utilidades adicionales como </w:t>
-      </w:r>
-      <w:proofErr w:type="spellStart"/>
-      <w:r>
-        <w:rPr>
-          <w:rFonts w:cstheme="minorHAnsi"/>
-          <w:color w:val="212529"/>
-          <w:shd w:val="clear" w:color="auto" w:fill="FFFFFF"/>
-        </w:rPr>
-        <w:t>fusefs-ntfs</w:t>
-      </w:r>
-      <w:proofErr w:type="spellEnd"/>
-      <w:r>
-        <w:rPr>
-          <w:rFonts w:cstheme="minorHAnsi"/>
-          <w:color w:val="212529"/>
-          <w:shd w:val="clear" w:color="auto" w:fill="FFFFFF"/>
-        </w:rPr>
-        <w:t>.</w:t>
-      </w:r>
-      <w:r>
-        <w:rPr>
-          <w:rFonts w:cstheme="minorHAnsi"/>
-          <w:color w:val="212529"/>
-        </w:rPr>
-        <w:br/>
-      </w:r>
-      <w:r>
-        <w:rPr>
-          <w:rFonts w:cstheme="minorHAnsi"/>
-          <w:color w:val="212529"/>
-          <w:shd w:val="clear" w:color="auto" w:fill="FFFFFF"/>
-        </w:rPr>
-        <w:t>Esto permite a los usuarios de FreeBSD acceder y montar particiones formateadas con sistemas de archivos de Windows, lo que facilita el intercambio de datos entre sistemas operativos.</w:t>
-      </w:r>
-      <w:r>
-        <w:rPr>
-          <w:rFonts w:cstheme="minorHAnsi"/>
-          <w:color w:val="212529"/>
-        </w:rPr>
-        <w:br/>
-      </w:r>
-      <w:r>
-        <w:rPr>
-          <w:rFonts w:cstheme="minorHAnsi"/>
-          <w:color w:val="212529"/>
-          <w:shd w:val="clear" w:color="auto" w:fill="FFFFFF"/>
-        </w:rPr>
         <w:t>ext2/3/4:</w:t>
       </w:r>
       <w:r>
@@ -13861,12 +11993,68 @@
       <w:r>
         <w:rPr>
           <w:rFonts w:eastAsia="Times New Roman" w:cstheme="minorHAnsi"/>
-          <w:color w:val="212529"/>
-          <w:kern w:val="0"/>
-          <w:lang w:eastAsia="es-AR"/>
-          <w14:ligatures w14:val="none"/>
-        </w:rPr>
-        <w:br/>
+          <w:b/>
+          <w:bCs/>
+          <w:color w:val="212529"/>
+          <w:kern w:val="0"/>
+          <w:lang w:eastAsia="es-AR"/>
+          <w14:ligatures w14:val="none"/>
+        </w:rPr>
+        <w:t>Copia: </w:t>
+      </w:r>
+      <w:r>
+        <w:rPr>
+          <w:rFonts w:eastAsia="Times New Roman" w:cstheme="minorHAnsi"/>
+          <w:color w:val="212529"/>
+          <w:kern w:val="0"/>
+          <w:lang w:eastAsia="es-AR"/>
+          <w14:ligatures w14:val="none"/>
+        </w:rPr>
+        <w:t> Cuando se establece en un valor mayor que 1, la </w:t>
+      </w:r>
+      <w:r>
+        <w:rPr>
+          <w:rFonts w:eastAsia="Times New Roman" w:cstheme="minorHAnsi"/>
+          <w:b/>
+          <w:bCs/>
+          <w:color w:val="212529"/>
+          <w:kern w:val="0"/>
+          <w:lang w:eastAsia="es-AR"/>
+          <w14:ligatures w14:val="none"/>
+        </w:rPr>
+        <w:t>copies</w:t>
+      </w:r>
+      <w:r>
+        <w:rPr>
+          <w:rFonts w:eastAsia="Times New Roman" w:cstheme="minorHAnsi"/>
+          <w:color w:val="212529"/>
+          <w:kern w:val="0"/>
+          <w:lang w:eastAsia="es-AR"/>
+          <w14:ligatures w14:val="none"/>
+        </w:rPr>
+        <w:t xml:space="preserve"> propiedad indica a ZFS que mantenga copias de cada bloque en el sistema de archivo o </w:t>
+      </w:r>
+      <w:proofErr w:type="gramStart"/>
+      <w:r>
+        <w:rPr>
+          <w:rFonts w:eastAsia="Times New Roman" w:cstheme="minorHAnsi"/>
+          <w:color w:val="212529"/>
+          <w:kern w:val="0"/>
+          <w:lang w:eastAsia="es-AR"/>
+          <w14:ligatures w14:val="none"/>
+        </w:rPr>
+        <w:t>volumen .</w:t>
+      </w:r>
+      <w:proofErr w:type="gramEnd"/>
+      <w:r>
+        <w:rPr>
+          <w:rFonts w:eastAsia="Times New Roman" w:cstheme="minorHAnsi"/>
+          <w:color w:val="212529"/>
+          <w:kern w:val="0"/>
+          <w:lang w:eastAsia="es-AR"/>
+          <w14:ligatures w14:val="none"/>
+        </w:rPr>
+        <w:t xml:space="preserve"> Establecer esta propiedad en conjuntos de datos importantes proporciona redundancia adicional desde la cual recuperar un bloque que no coincide con su suma de verificación. En grupos sin redundancia, la función de copias es la única forma de redundancia. La función de copias puede recuperarse de un solo sector defectuoso u otras formas de corrupción menor, pero no protege el grupo de la pérdida de un disco completo.</w:t>
       </w:r>
     </w:p>
     <w:p>
@@ -13874,78 +12062,50 @@
         <w:shd w:val="clear" w:color="auto" w:fill="FFFFFF"/>
         <w:spacing w:after="0" w:line="240" w:lineRule="auto"/>
         <w:rPr>
-          <w:rFonts w:eastAsia="Times New Roman" w:cstheme="minorHAnsi"/>
-          <w:color w:val="212529"/>
-          <w:kern w:val="0"/>
-          <w:lang w:eastAsia="es-AR"/>
-          <w14:ligatures w14:val="none"/>
-        </w:rPr>
-      </w:pPr>
-      <w:r>
-        <w:rPr>
-          <w:rFonts w:eastAsia="Times New Roman" w:cstheme="minorHAnsi"/>
-          <w:b/>
-          <w:bCs/>
-          <w:color w:val="212529"/>
-          <w:kern w:val="0"/>
-          <w:lang w:eastAsia="es-AR"/>
-          <w14:ligatures w14:val="none"/>
-        </w:rPr>
-        <w:t>Copia: </w:t>
-      </w:r>
-      <w:r>
-        <w:rPr>
-          <w:rFonts w:eastAsia="Times New Roman" w:cstheme="minorHAnsi"/>
-          <w:color w:val="212529"/>
-          <w:kern w:val="0"/>
-          <w:lang w:eastAsia="es-AR"/>
-          <w14:ligatures w14:val="none"/>
-        </w:rPr>
-        <w:t> Cuando se establece en un valor mayor que 1, la </w:t>
-      </w:r>
-      <w:r>
-        <w:rPr>
-          <w:rFonts w:eastAsia="Times New Roman" w:cstheme="minorHAnsi"/>
-          <w:b/>
-          <w:bCs/>
-          <w:color w:val="212529"/>
-          <w:kern w:val="0"/>
-          <w:lang w:eastAsia="es-AR"/>
-          <w14:ligatures w14:val="none"/>
-        </w:rPr>
-        <w:t>copies</w:t>
-      </w:r>
-      <w:r>
-        <w:rPr>
-          <w:rFonts w:eastAsia="Times New Roman" w:cstheme="minorHAnsi"/>
-          <w:color w:val="212529"/>
-          <w:kern w:val="0"/>
-          <w:lang w:eastAsia="es-AR"/>
-          <w14:ligatures w14:val="none"/>
-        </w:rPr>
-        <w:t xml:space="preserve"> propiedad indica a ZFS que mantenga copias de cada bloque en el sistema de archivo o </w:t>
-      </w:r>
-      <w:proofErr w:type="gramStart"/>
-      <w:r>
-        <w:rPr>
-          <w:rFonts w:eastAsia="Times New Roman" w:cstheme="minorHAnsi"/>
-          <w:color w:val="212529"/>
-          <w:kern w:val="0"/>
-          <w:lang w:eastAsia="es-AR"/>
-          <w14:ligatures w14:val="none"/>
-        </w:rPr>
-        <w:t>volumen .</w:t>
-      </w:r>
-      <w:proofErr w:type="gramEnd"/>
-      <w:r>
-        <w:rPr>
-          <w:rFonts w:eastAsia="Times New Roman" w:cstheme="minorHAnsi"/>
-          <w:color w:val="212529"/>
-          <w:kern w:val="0"/>
-          <w:lang w:eastAsia="es-AR"/>
-          <w14:ligatures w14:val="none"/>
-        </w:rPr>
-        <w:t xml:space="preserve"> Establecer esta propiedad en conjuntos de datos importantes proporciona redundancia adicional desde la cual recuperar un bloque que no coincide con su suma de verificación. En grupos sin redundancia, la función de copias es la única forma de redundancia. La función de copias puede recuperarse de un solo sector defectuoso u otras formas de corrupción menor, pero no protege el grupo de la pérdida de un disco completo.</w:t>
+          <w:rFonts w:cstheme="minorHAnsi"/>
+          <w:color w:val="212529"/>
+          <w:shd w:val="clear" w:color="auto" w:fill="FFFFFF"/>
+        </w:rPr>
+      </w:pPr>
+      <w:r>
+        <w:rPr>
+          <w:rFonts w:cstheme="minorHAnsi"/>
+          <w:color w:val="212529"/>
+          <w:shd w:val="clear" w:color="auto" w:fill="FFFFFF"/>
+        </w:rPr>
+        <w:t xml:space="preserve">buenas noches, voy a dejar un aporte a continuación sobre file </w:t>
+      </w:r>
+      <w:proofErr w:type="spellStart"/>
+      <w:r>
+        <w:rPr>
+          <w:rFonts w:cstheme="minorHAnsi"/>
+          <w:color w:val="212529"/>
+          <w:shd w:val="clear" w:color="auto" w:fill="FFFFFF"/>
+        </w:rPr>
+        <w:t>system</w:t>
+      </w:r>
+      <w:proofErr w:type="spellEnd"/>
+      <w:r>
+        <w:rPr>
+          <w:rFonts w:cstheme="minorHAnsi"/>
+          <w:color w:val="212529"/>
+          <w:shd w:val="clear" w:color="auto" w:fill="FFFFFF"/>
+        </w:rPr>
+        <w:t xml:space="preserve"> en FreeBSD.</w:t>
+      </w:r>
+      <w:r>
+        <w:rPr>
+          <w:rFonts w:cstheme="minorHAnsi"/>
+          <w:color w:val="212529"/>
+        </w:rPr>
+        <w:br/>
+      </w:r>
+      <w:r>
+        <w:rPr>
+          <w:rFonts w:cstheme="minorHAnsi"/>
+          <w:color w:val="212529"/>
+        </w:rPr>
+        <w:br/>
       </w:r>
     </w:p>
     <w:p>
@@ -13961,64 +12121,12 @@
       <w:r>
         <w:rPr>
           <w:rFonts w:cstheme="minorHAnsi"/>
-          <w:color w:val="212529"/>
-          <w:shd w:val="clear" w:color="auto" w:fill="FFFFFF"/>
-        </w:rPr>
-        <w:t xml:space="preserve">buenas noches, voy a dejar un aporte a continuación sobre file </w:t>
-      </w:r>
-      <w:proofErr w:type="spellStart"/>
-      <w:r>
-        <w:rPr>
-          <w:rFonts w:cstheme="minorHAnsi"/>
-          <w:color w:val="212529"/>
-          <w:shd w:val="clear" w:color="auto" w:fill="FFFFFF"/>
-        </w:rPr>
-        <w:t>system</w:t>
-      </w:r>
-      <w:proofErr w:type="spellEnd"/>
-      <w:r>
-        <w:rPr>
-          <w:rFonts w:cstheme="minorHAnsi"/>
-          <w:color w:val="212529"/>
-          <w:shd w:val="clear" w:color="auto" w:fill="FFFFFF"/>
-        </w:rPr>
-        <w:t xml:space="preserve"> en FreeBSD.</w:t>
-      </w:r>
-      <w:r>
-        <w:rPr>
-          <w:rFonts w:cstheme="minorHAnsi"/>
-          <w:color w:val="212529"/>
-        </w:rPr>
-        <w:br/>
-      </w:r>
-      <w:r>
-        <w:rPr>
-          <w:rFonts w:cstheme="minorHAnsi"/>
-          <w:color w:val="212529"/>
-        </w:rPr>
-        <w:br/>
-      </w:r>
-    </w:p>
-    <w:p>
-      <w:pPr>
-        <w:shd w:val="clear" w:color="auto" w:fill="FFFFFF"/>
-        <w:spacing w:after="0" w:line="240" w:lineRule="auto"/>
-        <w:rPr>
-          <w:rFonts w:cstheme="minorHAnsi"/>
-          <w:color w:val="212529"/>
-          <w:shd w:val="clear" w:color="auto" w:fill="FFFFFF"/>
-        </w:rPr>
-      </w:pPr>
-      <w:r>
-        <w:rPr>
-          <w:rFonts w:cstheme="minorHAnsi"/>
           <w:b/>
           <w:bCs/>
           <w:color w:val="212529"/>
           <w:u w:val="single"/>
           <w:shd w:val="clear" w:color="auto" w:fill="FFFFFF"/>
         </w:rPr>
-        <w:lastRenderedPageBreak/>
         <w:t>Partición de discos:</w:t>
       </w:r>
       <w:r>
@@ -14319,6 +12427,7 @@
           <w:color w:val="212529"/>
           <w:shd w:val="clear" w:color="auto" w:fill="FFFFFF"/>
         </w:rPr>
+        <w:lastRenderedPageBreak/>
         <w:t>El sistema de archivos de montaje los hace accesibles a los usuarios. El comando "</w:t>
       </w:r>
       <w:proofErr w:type="spellStart"/>
@@ -14951,6 +13060,8 @@
           <w:rFonts w:eastAsia="Times New Roman"/>
           <w:b/>
           <w:bCs/>
+          <w:sz w:val="48"/>
+          <w:szCs w:val="48"/>
           <w:u w:val="single"/>
         </w:rPr>
       </w:pPr>
@@ -14959,9 +13070,10 @@
           <w:rFonts w:eastAsia="Times New Roman"/>
           <w:b/>
           <w:bCs/>
+          <w:sz w:val="36"/>
+          <w:szCs w:val="36"/>
           <w:u w:val="single"/>
         </w:rPr>
-        <w:lastRenderedPageBreak/>
         <w:t>GENERALIDADES</w:t>
       </w:r>
     </w:p>
@@ -15107,6 +13219,7 @@
           <w:lang w:eastAsia="es-AR"/>
           <w14:ligatures w14:val="none"/>
         </w:rPr>
+        <w:lastRenderedPageBreak/>
         <w:t>En cuanto a la licencia:</w:t>
       </w:r>
     </w:p>
@@ -15893,7 +14006,6 @@
           <w:sz w:val="22"/>
           <w:szCs w:val="22"/>
         </w:rPr>
-        <w:lastRenderedPageBreak/>
         <w:t xml:space="preserve">• Un comando: La ruta de un ejecutable ubicado dentro de la jaula. La ruta es relativa al directorio </w:t>
       </w:r>
       <w:proofErr w:type="spellStart"/>
@@ -16377,6 +14489,20 @@
     </w:p>
     <w:p>
       <w:pPr>
+        <w:pStyle w:val="NormalWeb"/>
+        <w:shd w:val="clear" w:color="auto" w:fill="FFFFFF"/>
+        <w:spacing w:before="0" w:beforeAutospacing="0"/>
+        <w:ind w:left="720"/>
+        <w:rPr>
+          <w:rFonts w:asciiTheme="minorHAnsi" w:hAnsiTheme="minorHAnsi" w:cstheme="minorHAnsi"/>
+          <w:color w:val="212529"/>
+          <w:sz w:val="22"/>
+          <w:szCs w:val="22"/>
+        </w:rPr>
+      </w:pPr>
+    </w:p>
+    <w:p>
+      <w:pPr>
         <w:shd w:val="clear" w:color="auto" w:fill="FFFFFF"/>
         <w:spacing w:after="0" w:line="240" w:lineRule="auto"/>
         <w:rPr>
@@ -16397,7 +14523,20 @@
           <w:lang w:eastAsia="es-AR"/>
           <w14:ligatures w14:val="none"/>
         </w:rPr>
-        <w:t xml:space="preserve">funciones principales del </w:t>
+        <w:lastRenderedPageBreak/>
+        <w:t xml:space="preserve">Funciones </w:t>
+      </w:r>
+      <w:r>
+        <w:rPr>
+          <w:rFonts w:eastAsia="Times New Roman" w:cstheme="minorHAnsi"/>
+          <w:b/>
+          <w:bCs/>
+          <w:color w:val="212529"/>
+          <w:kern w:val="0"/>
+          <w:lang w:eastAsia="es-AR"/>
+          <w14:ligatures w14:val="none"/>
+        </w:rPr>
+        <w:t xml:space="preserve">principales del </w:t>
       </w:r>
       <w:proofErr w:type="spellStart"/>
       <w:r>
@@ -16424,26 +14563,6 @@
           <w14:ligatures w14:val="none"/>
         </w:rPr>
         <w:t>:</w:t>
-      </w:r>
-      <w:r>
-        <w:rPr>
-          <w:rFonts w:eastAsia="Times New Roman" w:cstheme="minorHAnsi"/>
-          <w:color w:val="212529"/>
-          <w:kern w:val="0"/>
-          <w:lang w:eastAsia="es-AR"/>
-          <w14:ligatures w14:val="none"/>
-        </w:rPr>
-        <w:br/>
-      </w:r>
-      <w:r>
-        <w:rPr>
-          <w:rFonts w:eastAsia="Times New Roman" w:cstheme="minorHAnsi"/>
-          <w:color w:val="212529"/>
-          <w:kern w:val="0"/>
-          <w:lang w:eastAsia="es-AR"/>
-          <w14:ligatures w14:val="none"/>
-        </w:rPr>
-        <w:br/>
       </w:r>
     </w:p>
     <w:p>
@@ -16857,26 +14976,6 @@
         <w:br/>
         <w:t>Vamos a profundizar en sus detalles técnicos y ejemplos específicos para entender mejor su funcionamiento y beneficios:</w:t>
       </w:r>
-      <w:r>
-        <w:rPr>
-          <w:rFonts w:eastAsia="Times New Roman" w:cstheme="minorHAnsi"/>
-          <w:color w:val="212529"/>
-          <w:kern w:val="0"/>
-          <w:lang w:eastAsia="es-AR"/>
-          <w14:ligatures w14:val="none"/>
-        </w:rPr>
-        <w:br/>
-      </w:r>
-      <w:r>
-        <w:rPr>
-          <w:rFonts w:eastAsia="Times New Roman" w:cstheme="minorHAnsi"/>
-          <w:color w:val="212529"/>
-          <w:kern w:val="0"/>
-          <w:lang w:eastAsia="es-AR"/>
-          <w14:ligatures w14:val="none"/>
-        </w:rPr>
-        <w:br/>
-      </w:r>
     </w:p>
     <w:p>
       <w:pPr>
@@ -17160,7 +15259,6 @@
           <w:lang w:eastAsia="es-AR"/>
           <w14:ligatures w14:val="none"/>
         </w:rPr>
-        <w:lastRenderedPageBreak/>
         <w:t>Módulos del sistema de archivos:</w:t>
       </w:r>
       <w:r>
